--- a/1_sem/DigitlCulture/5/M3102_Kruglov_Georgiy_Nikolaevich_Rabota_5.docx
+++ b/1_sem/DigitlCulture/5/M3102_Kruglov_Georgiy_Nikolaevich_Rabota_5.docx
@@ -95,12 +95,21 @@
           <w:sz w:val="20"/>
         </w:rPr>
       </w:pPr>
+      <w:proofErr w:type="spellStart"/>
       <w:r>
         <w:rPr>
           <w:rFonts w:ascii="Times New Roman" w:hAnsi="Times New Roman" w:cs="Times New Roman"/>
           <w:sz w:val="20"/>
         </w:rPr>
-        <w:t>Мегафакультет трансляционных информационных технологий</w:t>
+        <w:t>Мегафакультет</w:t>
+      </w:r>
+      <w:proofErr w:type="spellEnd"/>
+      <w:r>
+        <w:rPr>
+          <w:rFonts w:ascii="Times New Roman" w:hAnsi="Times New Roman" w:cs="Times New Roman"/>
+          <w:sz w:val="20"/>
+        </w:rPr>
+        <w:t xml:space="preserve"> трансляционных информационных технологий</w:t>
       </w:r>
     </w:p>
     <w:p>
@@ -263,6 +272,7 @@
           <w:rFonts w:ascii="Times New Roman" w:hAnsi="Times New Roman" w:cs="Times New Roman"/>
         </w:rPr>
       </w:pPr>
+      <w:proofErr w:type="gramStart"/>
       <w:r>
         <w:rPr>
           <w:rFonts w:ascii="Times New Roman" w:hAnsi="Times New Roman" w:cs="Times New Roman"/>
@@ -285,7 +295,14 @@
         <w:rPr>
           <w:rFonts w:ascii="Times New Roman" w:hAnsi="Times New Roman" w:cs="Times New Roman"/>
         </w:rPr>
-        <w:t>Круглов Георгий Николаевич</w:t>
+        <w:t>Круглов</w:t>
+      </w:r>
+      <w:proofErr w:type="gramEnd"/>
+      <w:r>
+        <w:rPr>
+          <w:rFonts w:ascii="Times New Roman" w:hAnsi="Times New Roman" w:cs="Times New Roman"/>
+        </w:rPr>
+        <w:t xml:space="preserve"> Георгий Николаевич</w:t>
       </w:r>
     </w:p>
     <w:p>
@@ -338,11 +355,19 @@
         </w:rPr>
         <w:t xml:space="preserve"> </w:t>
       </w:r>
+      <w:proofErr w:type="spellStart"/>
       <w:r>
         <w:rPr>
           <w:rFonts w:ascii="Times New Roman" w:hAnsi="Times New Roman" w:cs="Times New Roman"/>
         </w:rPr>
-        <w:t>Страдина Марина Владимировна</w:t>
+        <w:t>Страдина</w:t>
+      </w:r>
+      <w:proofErr w:type="spellEnd"/>
+      <w:r>
+        <w:rPr>
+          <w:rFonts w:ascii="Times New Roman" w:hAnsi="Times New Roman" w:cs="Times New Roman"/>
+        </w:rPr>
+        <w:t xml:space="preserve"> Марина Владимировна</w:t>
       </w:r>
     </w:p>
     <w:p>
@@ -568,8 +593,13 @@
         <w:spacing w:line="240" w:lineRule="auto"/>
         <w:jc w:val="left"/>
       </w:pPr>
-      <w:r>
-        <w:t xml:space="preserve">Номера вершин имеющих эту степень: 14 </w:t>
+      <w:proofErr w:type="gramStart"/>
+      <w:r>
+        <w:t>Номера вершин</w:t>
+      </w:r>
+      <w:proofErr w:type="gramEnd"/>
+      <w:r>
+        <w:t xml:space="preserve"> имеющих эту степень: 14 </w:t>
       </w:r>
     </w:p>
     <w:p>
@@ -660,7 +690,10 @@
         <w:jc w:val="left"/>
       </w:pPr>
       <w:r>
-        <w:t xml:space="preserve">Путь: 600 850 26 969 954 </w:t>
+        <w:t xml:space="preserve">Путь: </w:t>
+      </w:r>
+      <w:r>
+        <w:t>600 316 874 70 953</w:t>
       </w:r>
     </w:p>
     <w:p>
@@ -755,8 +788,13 @@
         <w:spacing w:line="240" w:lineRule="auto"/>
         <w:jc w:val="left"/>
       </w:pPr>
-      <w:r>
-        <w:t xml:space="preserve">Номера вершин имеющих эту степень: 508 </w:t>
+      <w:proofErr w:type="gramStart"/>
+      <w:r>
+        <w:t>Номера вершин</w:t>
+      </w:r>
+      <w:proofErr w:type="gramEnd"/>
+      <w:r>
+        <w:t xml:space="preserve"> имеющих эту степень: 508 </w:t>
       </w:r>
     </w:p>
     <w:p>
@@ -776,7 +814,15 @@
         <w:jc w:val="left"/>
       </w:pPr>
       <w:r>
-        <w:t xml:space="preserve">Наидлиннейший кратчайший путь : 411 4 928 689 122 264 440 11 999 66 </w:t>
+        <w:t xml:space="preserve">Наидлиннейший кратчайший </w:t>
+      </w:r>
+      <w:proofErr w:type="gramStart"/>
+      <w:r>
+        <w:t>путь :</w:t>
+      </w:r>
+      <w:proofErr w:type="gramEnd"/>
+      <w:r>
+        <w:t xml:space="preserve"> 411 4 928 689 122 264 440 11 999 66 </w:t>
       </w:r>
     </w:p>
     <w:p>
@@ -837,7 +883,10 @@
         <w:t>600</w:t>
       </w:r>
       <w:r>
-        <w:t xml:space="preserve"> - 5</w:t>
+        <w:t xml:space="preserve"> - </w:t>
+      </w:r>
+      <w:r>
+        <w:t>5</w:t>
       </w:r>
     </w:p>
     <w:p>
@@ -845,9 +894,24 @@
         <w:pStyle w:val="af4"/>
         <w:spacing w:line="240" w:lineRule="auto"/>
         <w:jc w:val="left"/>
+        <w:rPr>
+          <w:lang w:val="en-US"/>
+        </w:rPr>
       </w:pPr>
       <w:r>
-        <w:t xml:space="preserve">Путь: 600 19 447 20 692 954 </w:t>
+        <w:t>Путь</w:t>
+      </w:r>
+      <w:r>
+        <w:rPr>
+          <w:lang w:val="en-US"/>
+        </w:rPr>
+        <w:t xml:space="preserve">: </w:t>
+      </w:r>
+      <w:r>
+        <w:rPr>
+          <w:lang w:val="en-US"/>
+        </w:rPr>
+        <w:t>600 57 894 686 229 274 953</w:t>
       </w:r>
     </w:p>
     <w:p>
@@ -855,21 +919,36 @@
         <w:pStyle w:val="af4"/>
         <w:spacing w:line="240" w:lineRule="auto"/>
         <w:jc w:val="left"/>
+        <w:rPr>
+          <w:lang w:val="en-US"/>
+        </w:rPr>
       </w:pPr>
       <w:r>
-        <w:t xml:space="preserve">Расстояние от </w:t>
-      </w:r>
-      <w:r>
-        <w:t xml:space="preserve">777 </w:t>
-      </w:r>
-      <w:r>
-        <w:t xml:space="preserve">до </w:t>
-      </w:r>
-      <w:r>
-        <w:t>584</w:t>
-      </w:r>
-      <w:r>
-        <w:t xml:space="preserve"> - 6</w:t>
+        <w:t>Расстояние</w:t>
+      </w:r>
+      <w:r>
+        <w:rPr>
+          <w:lang w:val="en-US"/>
+        </w:rPr>
+        <w:t xml:space="preserve"> </w:t>
+      </w:r>
+      <w:r>
+        <w:t>от</w:t>
+      </w:r>
+      <w:r>
+        <w:rPr>
+          <w:lang w:val="en-US"/>
+        </w:rPr>
+        <w:t xml:space="preserve"> 777 </w:t>
+      </w:r>
+      <w:r>
+        <w:t>до</w:t>
+      </w:r>
+      <w:r>
+        <w:rPr>
+          <w:lang w:val="en-US"/>
+        </w:rPr>
+        <w:t xml:space="preserve"> 584 - 6</w:t>
       </w:r>
     </w:p>
     <w:p>
@@ -877,9 +956,18 @@
         <w:pStyle w:val="af4"/>
         <w:spacing w:line="240" w:lineRule="auto"/>
         <w:jc w:val="left"/>
+        <w:rPr>
+          <w:lang w:val="en-US"/>
+        </w:rPr>
       </w:pPr>
       <w:r>
-        <w:t>Путь: 584 597 719 284 705 975 777</w:t>
+        <w:t>Путь</w:t>
+      </w:r>
+      <w:r>
+        <w:rPr>
+          <w:lang w:val="en-US"/>
+        </w:rPr>
+        <w:t>: 584 597 719 284 705 975 777</w:t>
       </w:r>
     </w:p>
     <w:p>
@@ -887,9 +975,13 @@
         <w:rPr>
           <w:rFonts w:ascii="Строгий" w:hAnsi="Строгий"/>
           <w:sz w:val="24"/>
+          <w:lang w:val="en-US"/>
         </w:rPr>
       </w:pPr>
       <w:r>
+        <w:rPr>
+          <w:lang w:val="en-US"/>
+        </w:rPr>
         <w:br w:type="page"/>
       </w:r>
     </w:p>
@@ -1322,8 +1414,20 @@
           <w:szCs w:val="20"/>
           <w:lang w:val="en-US" w:eastAsia="ru-RU"/>
         </w:rPr>
-        <w:t>&gt; &gt; dist</w:t>
-      </w:r>
+        <w:t xml:space="preserve">&gt; &gt; </w:t>
+      </w:r>
+      <w:proofErr w:type="spellStart"/>
+      <w:r>
+        <w:rPr>
+          <w:rFonts w:ascii="Courier New" w:eastAsia="Times New Roman" w:hAnsi="Courier New" w:cs="Courier New"/>
+          <w:color w:val="A9B7C6"/>
+          <w:sz w:val="20"/>
+          <w:szCs w:val="20"/>
+          <w:lang w:val="en-US" w:eastAsia="ru-RU"/>
+        </w:rPr>
+        <w:t>dist</w:t>
+      </w:r>
+      <w:proofErr w:type="spellEnd"/>
       <w:r>
         <w:rPr>
           <w:rFonts w:ascii="Courier New" w:eastAsia="Times New Roman" w:hAnsi="Courier New" w:cs="Courier New"/>
@@ -1575,6 +1679,7 @@
         <w:br/>
         <w:t xml:space="preserve">int </w:t>
       </w:r>
+      <w:proofErr w:type="spellStart"/>
       <w:r>
         <w:rPr>
           <w:rFonts w:ascii="Courier New" w:eastAsia="Times New Roman" w:hAnsi="Courier New" w:cs="Courier New"/>
@@ -1585,6 +1690,7 @@
         </w:rPr>
         <w:t>dfs</w:t>
       </w:r>
+      <w:proofErr w:type="spellEnd"/>
       <w:r>
         <w:rPr>
           <w:rFonts w:ascii="Courier New" w:eastAsia="Times New Roman" w:hAnsi="Courier New" w:cs="Courier New"/>
@@ -1869,15 +1975,27 @@
         </w:rPr>
         <w:t xml:space="preserve">return </w:t>
       </w:r>
-      <w:r>
-        <w:rPr>
-          <w:rFonts w:ascii="Courier New" w:eastAsia="Times New Roman" w:hAnsi="Courier New" w:cs="Courier New"/>
-          <w:color w:val="A9B7C6"/>
-          <w:sz w:val="20"/>
-          <w:szCs w:val="20"/>
-          <w:lang w:val="en-US" w:eastAsia="ru-RU"/>
-        </w:rPr>
-        <w:t>dfs(destination</w:t>
+      <w:proofErr w:type="spellStart"/>
+      <w:r>
+        <w:rPr>
+          <w:rFonts w:ascii="Courier New" w:eastAsia="Times New Roman" w:hAnsi="Courier New" w:cs="Courier New"/>
+          <w:color w:val="A9B7C6"/>
+          <w:sz w:val="20"/>
+          <w:szCs w:val="20"/>
+          <w:lang w:val="en-US" w:eastAsia="ru-RU"/>
+        </w:rPr>
+        <w:t>dfs</w:t>
+      </w:r>
+      <w:proofErr w:type="spellEnd"/>
+      <w:r>
+        <w:rPr>
+          <w:rFonts w:ascii="Courier New" w:eastAsia="Times New Roman" w:hAnsi="Courier New" w:cs="Courier New"/>
+          <w:color w:val="A9B7C6"/>
+          <w:sz w:val="20"/>
+          <w:szCs w:val="20"/>
+          <w:lang w:val="en-US" w:eastAsia="ru-RU"/>
+        </w:rPr>
+        <w:t>(destination</w:t>
       </w:r>
       <w:r>
         <w:rPr>
@@ -2051,6 +2169,7 @@
         </w:rPr>
         <w:t xml:space="preserve">void </w:t>
       </w:r>
+      <w:proofErr w:type="spellStart"/>
       <w:r>
         <w:rPr>
           <w:rFonts w:ascii="Courier New" w:eastAsia="Times New Roman" w:hAnsi="Courier New" w:cs="Courier New"/>
@@ -2061,6 +2180,7 @@
         </w:rPr>
         <w:t>bfs</w:t>
       </w:r>
+      <w:proofErr w:type="spellEnd"/>
       <w:r>
         <w:rPr>
           <w:rFonts w:ascii="Courier New" w:eastAsia="Times New Roman" w:hAnsi="Courier New" w:cs="Courier New"/>
@@ -2163,15 +2283,27 @@
         <w:br/>
         <w:t xml:space="preserve">    </w:t>
       </w:r>
-      <w:r>
-        <w:rPr>
-          <w:rFonts w:ascii="Courier New" w:eastAsia="Times New Roman" w:hAnsi="Courier New" w:cs="Courier New"/>
-          <w:color w:val="A9B7C6"/>
-          <w:sz w:val="20"/>
-          <w:szCs w:val="20"/>
-          <w:lang w:val="en-US" w:eastAsia="ru-RU"/>
-        </w:rPr>
-        <w:t>q.push(index)</w:t>
+      <w:proofErr w:type="spellStart"/>
+      <w:r>
+        <w:rPr>
+          <w:rFonts w:ascii="Courier New" w:eastAsia="Times New Roman" w:hAnsi="Courier New" w:cs="Courier New"/>
+          <w:color w:val="A9B7C6"/>
+          <w:sz w:val="20"/>
+          <w:szCs w:val="20"/>
+          <w:lang w:val="en-US" w:eastAsia="ru-RU"/>
+        </w:rPr>
+        <w:t>q.push</w:t>
+      </w:r>
+      <w:proofErr w:type="spellEnd"/>
+      <w:r>
+        <w:rPr>
+          <w:rFonts w:ascii="Courier New" w:eastAsia="Times New Roman" w:hAnsi="Courier New" w:cs="Courier New"/>
+          <w:color w:val="A9B7C6"/>
+          <w:sz w:val="20"/>
+          <w:szCs w:val="20"/>
+          <w:lang w:val="en-US" w:eastAsia="ru-RU"/>
+        </w:rPr>
+        <w:t>(index)</w:t>
       </w:r>
       <w:r>
         <w:rPr>
@@ -2204,6 +2336,7 @@
         <w:br/>
         <w:t xml:space="preserve">    </w:t>
       </w:r>
+      <w:proofErr w:type="spellStart"/>
       <w:r>
         <w:rPr>
           <w:rFonts w:ascii="Courier New" w:eastAsia="Times New Roman" w:hAnsi="Courier New" w:cs="Courier New"/>
@@ -2214,6 +2347,7 @@
         </w:rPr>
         <w:t>dist</w:t>
       </w:r>
+      <w:proofErr w:type="spellEnd"/>
       <w:r>
         <w:rPr>
           <w:rFonts w:ascii="Courier New" w:eastAsia="Times New Roman" w:hAnsi="Courier New" w:cs="Courier New"/>
@@ -2404,7 +2538,29 @@
           <w:szCs w:val="20"/>
           <w:lang w:val="en-US" w:eastAsia="ru-RU"/>
         </w:rPr>
-        <w:t>(!q.empty()) {</w:t>
+        <w:t>(!</w:t>
+      </w:r>
+      <w:proofErr w:type="spellStart"/>
+      <w:r>
+        <w:rPr>
+          <w:rFonts w:ascii="Courier New" w:eastAsia="Times New Roman" w:hAnsi="Courier New" w:cs="Courier New"/>
+          <w:color w:val="A9B7C6"/>
+          <w:sz w:val="20"/>
+          <w:szCs w:val="20"/>
+          <w:lang w:val="en-US" w:eastAsia="ru-RU"/>
+        </w:rPr>
+        <w:t>q.empty</w:t>
+      </w:r>
+      <w:proofErr w:type="spellEnd"/>
+      <w:r>
+        <w:rPr>
+          <w:rFonts w:ascii="Courier New" w:eastAsia="Times New Roman" w:hAnsi="Courier New" w:cs="Courier New"/>
+          <w:color w:val="A9B7C6"/>
+          <w:sz w:val="20"/>
+          <w:szCs w:val="20"/>
+          <w:lang w:val="en-US" w:eastAsia="ru-RU"/>
+        </w:rPr>
+        <w:t>()) {</w:t>
       </w:r>
       <w:r>
         <w:rPr>
@@ -2435,7 +2591,29 @@
           <w:szCs w:val="20"/>
           <w:lang w:val="en-US" w:eastAsia="ru-RU"/>
         </w:rPr>
-        <w:t>observed = q.front()</w:t>
+        <w:t xml:space="preserve">observed = </w:t>
+      </w:r>
+      <w:proofErr w:type="spellStart"/>
+      <w:r>
+        <w:rPr>
+          <w:rFonts w:ascii="Courier New" w:eastAsia="Times New Roman" w:hAnsi="Courier New" w:cs="Courier New"/>
+          <w:color w:val="A9B7C6"/>
+          <w:sz w:val="20"/>
+          <w:szCs w:val="20"/>
+          <w:lang w:val="en-US" w:eastAsia="ru-RU"/>
+        </w:rPr>
+        <w:t>q.front</w:t>
+      </w:r>
+      <w:proofErr w:type="spellEnd"/>
+      <w:r>
+        <w:rPr>
+          <w:rFonts w:ascii="Courier New" w:eastAsia="Times New Roman" w:hAnsi="Courier New" w:cs="Courier New"/>
+          <w:color w:val="A9B7C6"/>
+          <w:sz w:val="20"/>
+          <w:szCs w:val="20"/>
+          <w:lang w:val="en-US" w:eastAsia="ru-RU"/>
+        </w:rPr>
+        <w:t>()</w:t>
       </w:r>
       <w:r>
         <w:rPr>
@@ -2458,15 +2636,27 @@
         <w:br/>
         <w:t xml:space="preserve">        </w:t>
       </w:r>
-      <w:r>
-        <w:rPr>
-          <w:rFonts w:ascii="Courier New" w:eastAsia="Times New Roman" w:hAnsi="Courier New" w:cs="Courier New"/>
-          <w:color w:val="A9B7C6"/>
-          <w:sz w:val="20"/>
-          <w:szCs w:val="20"/>
-          <w:lang w:val="en-US" w:eastAsia="ru-RU"/>
-        </w:rPr>
-        <w:t>q.pop()</w:t>
+      <w:proofErr w:type="spellStart"/>
+      <w:r>
+        <w:rPr>
+          <w:rFonts w:ascii="Courier New" w:eastAsia="Times New Roman" w:hAnsi="Courier New" w:cs="Courier New"/>
+          <w:color w:val="A9B7C6"/>
+          <w:sz w:val="20"/>
+          <w:szCs w:val="20"/>
+          <w:lang w:val="en-US" w:eastAsia="ru-RU"/>
+        </w:rPr>
+        <w:t>q.pop</w:t>
+      </w:r>
+      <w:proofErr w:type="spellEnd"/>
+      <w:r>
+        <w:rPr>
+          <w:rFonts w:ascii="Courier New" w:eastAsia="Times New Roman" w:hAnsi="Courier New" w:cs="Courier New"/>
+          <w:color w:val="A9B7C6"/>
+          <w:sz w:val="20"/>
+          <w:szCs w:val="20"/>
+          <w:lang w:val="en-US" w:eastAsia="ru-RU"/>
+        </w:rPr>
+        <w:t>()</w:t>
       </w:r>
       <w:r>
         <w:rPr>
@@ -2519,15 +2709,27 @@
         </w:rPr>
         <w:t xml:space="preserve">int </w:t>
       </w:r>
-      <w:r>
-        <w:rPr>
-          <w:rFonts w:ascii="Courier New" w:eastAsia="Times New Roman" w:hAnsi="Courier New" w:cs="Courier New"/>
-          <w:color w:val="A9B7C6"/>
-          <w:sz w:val="20"/>
-          <w:szCs w:val="20"/>
-          <w:lang w:val="en-US" w:eastAsia="ru-RU"/>
-        </w:rPr>
-        <w:t xml:space="preserve">i = </w:t>
+      <w:proofErr w:type="spellStart"/>
+      <w:r>
+        <w:rPr>
+          <w:rFonts w:ascii="Courier New" w:eastAsia="Times New Roman" w:hAnsi="Courier New" w:cs="Courier New"/>
+          <w:color w:val="A9B7C6"/>
+          <w:sz w:val="20"/>
+          <w:szCs w:val="20"/>
+          <w:lang w:val="en-US" w:eastAsia="ru-RU"/>
+        </w:rPr>
+        <w:t>i</w:t>
+      </w:r>
+      <w:proofErr w:type="spellEnd"/>
+      <w:r>
+        <w:rPr>
+          <w:rFonts w:ascii="Courier New" w:eastAsia="Times New Roman" w:hAnsi="Courier New" w:cs="Courier New"/>
+          <w:color w:val="A9B7C6"/>
+          <w:sz w:val="20"/>
+          <w:szCs w:val="20"/>
+          <w:lang w:val="en-US" w:eastAsia="ru-RU"/>
+        </w:rPr>
+        <w:t xml:space="preserve"> = </w:t>
       </w:r>
       <w:r>
         <w:rPr>
@@ -2549,15 +2751,27 @@
         </w:rPr>
         <w:t xml:space="preserve">; </w:t>
       </w:r>
-      <w:r>
-        <w:rPr>
-          <w:rFonts w:ascii="Courier New" w:eastAsia="Times New Roman" w:hAnsi="Courier New" w:cs="Courier New"/>
-          <w:color w:val="A9B7C6"/>
-          <w:sz w:val="20"/>
-          <w:szCs w:val="20"/>
-          <w:lang w:val="en-US" w:eastAsia="ru-RU"/>
-        </w:rPr>
-        <w:t>i &lt; graph</w:t>
+      <w:proofErr w:type="spellStart"/>
+      <w:r>
+        <w:rPr>
+          <w:rFonts w:ascii="Courier New" w:eastAsia="Times New Roman" w:hAnsi="Courier New" w:cs="Courier New"/>
+          <w:color w:val="A9B7C6"/>
+          <w:sz w:val="20"/>
+          <w:szCs w:val="20"/>
+          <w:lang w:val="en-US" w:eastAsia="ru-RU"/>
+        </w:rPr>
+        <w:t>i</w:t>
+      </w:r>
+      <w:proofErr w:type="spellEnd"/>
+      <w:r>
+        <w:rPr>
+          <w:rFonts w:ascii="Courier New" w:eastAsia="Times New Roman" w:hAnsi="Courier New" w:cs="Courier New"/>
+          <w:color w:val="A9B7C6"/>
+          <w:sz w:val="20"/>
+          <w:szCs w:val="20"/>
+          <w:lang w:val="en-US" w:eastAsia="ru-RU"/>
+        </w:rPr>
+        <w:t xml:space="preserve"> &lt; graph</w:t>
       </w:r>
       <w:r>
         <w:rPr>
@@ -2609,15 +2823,27 @@
         </w:rPr>
         <w:t xml:space="preserve">; </w:t>
       </w:r>
-      <w:r>
-        <w:rPr>
-          <w:rFonts w:ascii="Courier New" w:eastAsia="Times New Roman" w:hAnsi="Courier New" w:cs="Courier New"/>
-          <w:color w:val="A9B7C6"/>
-          <w:sz w:val="20"/>
-          <w:szCs w:val="20"/>
-          <w:lang w:val="en-US" w:eastAsia="ru-RU"/>
-        </w:rPr>
-        <w:t>i++) {</w:t>
+      <w:proofErr w:type="spellStart"/>
+      <w:r>
+        <w:rPr>
+          <w:rFonts w:ascii="Courier New" w:eastAsia="Times New Roman" w:hAnsi="Courier New" w:cs="Courier New"/>
+          <w:color w:val="A9B7C6"/>
+          <w:sz w:val="20"/>
+          <w:szCs w:val="20"/>
+          <w:lang w:val="en-US" w:eastAsia="ru-RU"/>
+        </w:rPr>
+        <w:t>i</w:t>
+      </w:r>
+      <w:proofErr w:type="spellEnd"/>
+      <w:r>
+        <w:rPr>
+          <w:rFonts w:ascii="Courier New" w:eastAsia="Times New Roman" w:hAnsi="Courier New" w:cs="Courier New"/>
+          <w:color w:val="A9B7C6"/>
+          <w:sz w:val="20"/>
+          <w:szCs w:val="20"/>
+          <w:lang w:val="en-US" w:eastAsia="ru-RU"/>
+        </w:rPr>
+        <w:t>++) {</w:t>
       </w:r>
       <w:r>
         <w:rPr>
@@ -2680,6 +2906,7 @@
         </w:rPr>
         <w:t>][</w:t>
       </w:r>
+      <w:proofErr w:type="spellStart"/>
       <w:r>
         <w:rPr>
           <w:rFonts w:ascii="Courier New" w:eastAsia="Times New Roman" w:hAnsi="Courier New" w:cs="Courier New"/>
@@ -2690,6 +2917,7 @@
         </w:rPr>
         <w:t>i</w:t>
       </w:r>
+      <w:proofErr w:type="spellEnd"/>
       <w:r>
         <w:rPr>
           <w:rFonts w:ascii="Courier New" w:eastAsia="Times New Roman" w:hAnsi="Courier New" w:cs="Courier New"/>
@@ -2739,8 +2967,20 @@
           <w:szCs w:val="20"/>
           <w:lang w:val="en-US" w:eastAsia="ru-RU"/>
         </w:rPr>
-        <w:t>(dist</w:t>
-      </w:r>
+        <w:t>(</w:t>
+      </w:r>
+      <w:proofErr w:type="spellStart"/>
+      <w:r>
+        <w:rPr>
+          <w:rFonts w:ascii="Courier New" w:eastAsia="Times New Roman" w:hAnsi="Courier New" w:cs="Courier New"/>
+          <w:color w:val="A9B7C6"/>
+          <w:sz w:val="20"/>
+          <w:szCs w:val="20"/>
+          <w:lang w:val="en-US" w:eastAsia="ru-RU"/>
+        </w:rPr>
+        <w:t>dist</w:t>
+      </w:r>
+      <w:proofErr w:type="spellEnd"/>
       <w:r>
         <w:rPr>
           <w:rFonts w:ascii="Courier New" w:eastAsia="Times New Roman" w:hAnsi="Courier New" w:cs="Courier New"/>
@@ -2799,8 +3039,20 @@
           <w:szCs w:val="20"/>
           <w:lang w:val="en-US" w:eastAsia="ru-RU"/>
         </w:rPr>
-        <w:t>&gt; dist</w:t>
-      </w:r>
+        <w:t xml:space="preserve">&gt; </w:t>
+      </w:r>
+      <w:proofErr w:type="spellStart"/>
+      <w:r>
+        <w:rPr>
+          <w:rFonts w:ascii="Courier New" w:eastAsia="Times New Roman" w:hAnsi="Courier New" w:cs="Courier New"/>
+          <w:color w:val="A9B7C6"/>
+          <w:sz w:val="20"/>
+          <w:szCs w:val="20"/>
+          <w:lang w:val="en-US" w:eastAsia="ru-RU"/>
+        </w:rPr>
+        <w:t>dist</w:t>
+      </w:r>
+      <w:proofErr w:type="spellEnd"/>
       <w:r>
         <w:rPr>
           <w:rFonts w:ascii="Courier New" w:eastAsia="Times New Roman" w:hAnsi="Courier New" w:cs="Courier New"/>
@@ -2890,8 +3142,20 @@
           <w:lang w:val="en-US" w:eastAsia="ru-RU"/>
         </w:rPr>
         <w:br/>
-        <w:t xml:space="preserve">                dist</w:t>
-      </w:r>
+        <w:t xml:space="preserve">                </w:t>
+      </w:r>
+      <w:proofErr w:type="spellStart"/>
+      <w:r>
+        <w:rPr>
+          <w:rFonts w:ascii="Courier New" w:eastAsia="Times New Roman" w:hAnsi="Courier New" w:cs="Courier New"/>
+          <w:color w:val="A9B7C6"/>
+          <w:sz w:val="20"/>
+          <w:szCs w:val="20"/>
+          <w:lang w:val="en-US" w:eastAsia="ru-RU"/>
+        </w:rPr>
+        <w:t>dist</w:t>
+      </w:r>
+      <w:proofErr w:type="spellEnd"/>
       <w:r>
         <w:rPr>
           <w:rFonts w:ascii="Courier New" w:eastAsia="Times New Roman" w:hAnsi="Courier New" w:cs="Courier New"/>
@@ -2950,8 +3214,20 @@
           <w:szCs w:val="20"/>
           <w:lang w:val="en-US" w:eastAsia="ru-RU"/>
         </w:rPr>
-        <w:t>= dist</w:t>
-      </w:r>
+        <w:t xml:space="preserve">= </w:t>
+      </w:r>
+      <w:proofErr w:type="spellStart"/>
+      <w:r>
+        <w:rPr>
+          <w:rFonts w:ascii="Courier New" w:eastAsia="Times New Roman" w:hAnsi="Courier New" w:cs="Courier New"/>
+          <w:color w:val="A9B7C6"/>
+          <w:sz w:val="20"/>
+          <w:szCs w:val="20"/>
+          <w:lang w:val="en-US" w:eastAsia="ru-RU"/>
+        </w:rPr>
+        <w:t>dist</w:t>
+      </w:r>
+      <w:proofErr w:type="spellEnd"/>
       <w:r>
         <w:rPr>
           <w:rFonts w:ascii="Courier New" w:eastAsia="Times New Roman" w:hAnsi="Courier New" w:cs="Courier New"/>
@@ -3114,15 +3390,27 @@
         <w:br/>
         <w:t xml:space="preserve">                </w:t>
       </w:r>
-      <w:r>
-        <w:rPr>
-          <w:rFonts w:ascii="Courier New" w:eastAsia="Times New Roman" w:hAnsi="Courier New" w:cs="Courier New"/>
-          <w:color w:val="A9B7C6"/>
-          <w:sz w:val="20"/>
-          <w:szCs w:val="20"/>
-          <w:lang w:val="en-US" w:eastAsia="ru-RU"/>
-        </w:rPr>
-        <w:t>q.push(destination)</w:t>
+      <w:proofErr w:type="spellStart"/>
+      <w:r>
+        <w:rPr>
+          <w:rFonts w:ascii="Courier New" w:eastAsia="Times New Roman" w:hAnsi="Courier New" w:cs="Courier New"/>
+          <w:color w:val="A9B7C6"/>
+          <w:sz w:val="20"/>
+          <w:szCs w:val="20"/>
+          <w:lang w:val="en-US" w:eastAsia="ru-RU"/>
+        </w:rPr>
+        <w:t>q.push</w:t>
+      </w:r>
+      <w:proofErr w:type="spellEnd"/>
+      <w:r>
+        <w:rPr>
+          <w:rFonts w:ascii="Courier New" w:eastAsia="Times New Roman" w:hAnsi="Courier New" w:cs="Courier New"/>
+          <w:color w:val="A9B7C6"/>
+          <w:sz w:val="20"/>
+          <w:szCs w:val="20"/>
+          <w:lang w:val="en-US" w:eastAsia="ru-RU"/>
+        </w:rPr>
+        <w:t>(destination)</w:t>
       </w:r>
       <w:r>
         <w:rPr>
@@ -3287,7 +3575,29 @@
           <w:lang w:val="en-US" w:eastAsia="ru-RU"/>
         </w:rPr>
         <w:br/>
-        <w:t xml:space="preserve">    previous.clear()</w:t>
+        <w:t xml:space="preserve">    </w:t>
+      </w:r>
+      <w:proofErr w:type="spellStart"/>
+      <w:r>
+        <w:rPr>
+          <w:rFonts w:ascii="Courier New" w:eastAsia="Times New Roman" w:hAnsi="Courier New" w:cs="Courier New"/>
+          <w:color w:val="A9B7C6"/>
+          <w:sz w:val="20"/>
+          <w:szCs w:val="20"/>
+          <w:lang w:val="en-US" w:eastAsia="ru-RU"/>
+        </w:rPr>
+        <w:t>previous.clear</w:t>
+      </w:r>
+      <w:proofErr w:type="spellEnd"/>
+      <w:r>
+        <w:rPr>
+          <w:rFonts w:ascii="Courier New" w:eastAsia="Times New Roman" w:hAnsi="Courier New" w:cs="Courier New"/>
+          <w:color w:val="A9B7C6"/>
+          <w:sz w:val="20"/>
+          <w:szCs w:val="20"/>
+          <w:lang w:val="en-US" w:eastAsia="ru-RU"/>
+        </w:rPr>
+        <w:t>()</w:t>
       </w:r>
       <w:r>
         <w:rPr>
@@ -3310,15 +3620,27 @@
         <w:br/>
         <w:t xml:space="preserve">    </w:t>
       </w:r>
-      <w:r>
-        <w:rPr>
-          <w:rFonts w:ascii="Courier New" w:eastAsia="Times New Roman" w:hAnsi="Courier New" w:cs="Courier New"/>
-          <w:color w:val="A9B7C6"/>
-          <w:sz w:val="20"/>
-          <w:szCs w:val="20"/>
-          <w:lang w:val="en-US" w:eastAsia="ru-RU"/>
-        </w:rPr>
-        <w:t>previous.resize(</w:t>
+      <w:proofErr w:type="spellStart"/>
+      <w:r>
+        <w:rPr>
+          <w:rFonts w:ascii="Courier New" w:eastAsia="Times New Roman" w:hAnsi="Courier New" w:cs="Courier New"/>
+          <w:color w:val="A9B7C6"/>
+          <w:sz w:val="20"/>
+          <w:szCs w:val="20"/>
+          <w:lang w:val="en-US" w:eastAsia="ru-RU"/>
+        </w:rPr>
+        <w:t>previous.resize</w:t>
+      </w:r>
+      <w:proofErr w:type="spellEnd"/>
+      <w:r>
+        <w:rPr>
+          <w:rFonts w:ascii="Courier New" w:eastAsia="Times New Roman" w:hAnsi="Courier New" w:cs="Courier New"/>
+          <w:color w:val="A9B7C6"/>
+          <w:sz w:val="20"/>
+          <w:szCs w:val="20"/>
+          <w:lang w:val="en-US" w:eastAsia="ru-RU"/>
+        </w:rPr>
+        <w:t>(</w:t>
       </w:r>
       <w:r>
         <w:rPr>
@@ -3371,15 +3693,27 @@
         <w:br/>
         <w:t xml:space="preserve">    </w:t>
       </w:r>
-      <w:r>
-        <w:rPr>
-          <w:rFonts w:ascii="Courier New" w:eastAsia="Times New Roman" w:hAnsi="Courier New" w:cs="Courier New"/>
-          <w:color w:val="A9B7C6"/>
-          <w:sz w:val="20"/>
-          <w:szCs w:val="20"/>
-          <w:lang w:val="en-US" w:eastAsia="ru-RU"/>
-        </w:rPr>
-        <w:t>dist.clear()</w:t>
+      <w:proofErr w:type="spellStart"/>
+      <w:r>
+        <w:rPr>
+          <w:rFonts w:ascii="Courier New" w:eastAsia="Times New Roman" w:hAnsi="Courier New" w:cs="Courier New"/>
+          <w:color w:val="A9B7C6"/>
+          <w:sz w:val="20"/>
+          <w:szCs w:val="20"/>
+          <w:lang w:val="en-US" w:eastAsia="ru-RU"/>
+        </w:rPr>
+        <w:t>dist.clear</w:t>
+      </w:r>
+      <w:proofErr w:type="spellEnd"/>
+      <w:r>
+        <w:rPr>
+          <w:rFonts w:ascii="Courier New" w:eastAsia="Times New Roman" w:hAnsi="Courier New" w:cs="Courier New"/>
+          <w:color w:val="A9B7C6"/>
+          <w:sz w:val="20"/>
+          <w:szCs w:val="20"/>
+          <w:lang w:val="en-US" w:eastAsia="ru-RU"/>
+        </w:rPr>
+        <w:t>()</w:t>
       </w:r>
       <w:r>
         <w:rPr>
@@ -3402,15 +3736,27 @@
         <w:br/>
         <w:t xml:space="preserve">    </w:t>
       </w:r>
-      <w:r>
-        <w:rPr>
-          <w:rFonts w:ascii="Courier New" w:eastAsia="Times New Roman" w:hAnsi="Courier New" w:cs="Courier New"/>
-          <w:color w:val="A9B7C6"/>
-          <w:sz w:val="20"/>
-          <w:szCs w:val="20"/>
-          <w:lang w:val="en-US" w:eastAsia="ru-RU"/>
-        </w:rPr>
-        <w:t>dist.resize(</w:t>
+      <w:proofErr w:type="spellStart"/>
+      <w:r>
+        <w:rPr>
+          <w:rFonts w:ascii="Courier New" w:eastAsia="Times New Roman" w:hAnsi="Courier New" w:cs="Courier New"/>
+          <w:color w:val="A9B7C6"/>
+          <w:sz w:val="20"/>
+          <w:szCs w:val="20"/>
+          <w:lang w:val="en-US" w:eastAsia="ru-RU"/>
+        </w:rPr>
+        <w:t>dist.resize</w:t>
+      </w:r>
+      <w:proofErr w:type="spellEnd"/>
+      <w:r>
+        <w:rPr>
+          <w:rFonts w:ascii="Courier New" w:eastAsia="Times New Roman" w:hAnsi="Courier New" w:cs="Courier New"/>
+          <w:color w:val="A9B7C6"/>
+          <w:sz w:val="20"/>
+          <w:szCs w:val="20"/>
+          <w:lang w:val="en-US" w:eastAsia="ru-RU"/>
+        </w:rPr>
+        <w:t>(</w:t>
       </w:r>
       <w:r>
         <w:rPr>
@@ -3533,15 +3879,27 @@
         <w:br/>
         <w:t xml:space="preserve">    </w:t>
       </w:r>
-      <w:r>
-        <w:rPr>
-          <w:rFonts w:ascii="Courier New" w:eastAsia="Times New Roman" w:hAnsi="Courier New" w:cs="Courier New"/>
-          <w:color w:val="A9B7C6"/>
-          <w:sz w:val="20"/>
-          <w:szCs w:val="20"/>
-          <w:lang w:val="en-US" w:eastAsia="ru-RU"/>
-        </w:rPr>
-        <w:t>bfs(a)</w:t>
+      <w:proofErr w:type="spellStart"/>
+      <w:r>
+        <w:rPr>
+          <w:rFonts w:ascii="Courier New" w:eastAsia="Times New Roman" w:hAnsi="Courier New" w:cs="Courier New"/>
+          <w:color w:val="A9B7C6"/>
+          <w:sz w:val="20"/>
+          <w:szCs w:val="20"/>
+          <w:lang w:val="en-US" w:eastAsia="ru-RU"/>
+        </w:rPr>
+        <w:t>bfs</w:t>
+      </w:r>
+      <w:proofErr w:type="spellEnd"/>
+      <w:r>
+        <w:rPr>
+          <w:rFonts w:ascii="Courier New" w:eastAsia="Times New Roman" w:hAnsi="Courier New" w:cs="Courier New"/>
+          <w:color w:val="A9B7C6"/>
+          <w:sz w:val="20"/>
+          <w:szCs w:val="20"/>
+          <w:lang w:val="en-US" w:eastAsia="ru-RU"/>
+        </w:rPr>
+        <w:t>(a)</w:t>
       </w:r>
       <w:r>
         <w:rPr>
@@ -3574,15 +3932,27 @@
         <w:br/>
         <w:t xml:space="preserve">    </w:t>
       </w:r>
-      <w:r>
-        <w:rPr>
-          <w:rFonts w:ascii="Courier New" w:eastAsia="Times New Roman" w:hAnsi="Courier New" w:cs="Courier New"/>
-          <w:color w:val="A9B7C6"/>
-          <w:sz w:val="20"/>
-          <w:szCs w:val="20"/>
-          <w:lang w:val="en-US" w:eastAsia="ru-RU"/>
-        </w:rPr>
-        <w:t xml:space="preserve">cout </w:t>
+      <w:proofErr w:type="spellStart"/>
+      <w:r>
+        <w:rPr>
+          <w:rFonts w:ascii="Courier New" w:eastAsia="Times New Roman" w:hAnsi="Courier New" w:cs="Courier New"/>
+          <w:color w:val="A9B7C6"/>
+          <w:sz w:val="20"/>
+          <w:szCs w:val="20"/>
+          <w:lang w:val="en-US" w:eastAsia="ru-RU"/>
+        </w:rPr>
+        <w:t>cout</w:t>
+      </w:r>
+      <w:proofErr w:type="spellEnd"/>
+      <w:r>
+        <w:rPr>
+          <w:rFonts w:ascii="Courier New" w:eastAsia="Times New Roman" w:hAnsi="Courier New" w:cs="Courier New"/>
+          <w:color w:val="A9B7C6"/>
+          <w:sz w:val="20"/>
+          <w:szCs w:val="20"/>
+          <w:lang w:val="en-US" w:eastAsia="ru-RU"/>
+        </w:rPr>
+        <w:t xml:space="preserve"> </w:t>
       </w:r>
       <w:r>
         <w:rPr>
@@ -3594,6 +3964,7 @@
         </w:rPr>
         <w:t xml:space="preserve">&lt;&lt; </w:t>
       </w:r>
+      <w:proofErr w:type="spellStart"/>
       <w:r>
         <w:rPr>
           <w:rFonts w:ascii="Courier New" w:eastAsia="Times New Roman" w:hAnsi="Courier New" w:cs="Courier New"/>
@@ -3604,6 +3975,7 @@
         </w:rPr>
         <w:t>dist</w:t>
       </w:r>
+      <w:proofErr w:type="spellEnd"/>
       <w:r>
         <w:rPr>
           <w:rFonts w:ascii="Courier New" w:eastAsia="Times New Roman" w:hAnsi="Courier New" w:cs="Courier New"/>
@@ -3764,7 +4136,29 @@
           <w:lang w:val="en-US" w:eastAsia="ru-RU"/>
         </w:rPr>
         <w:br/>
-        <w:t xml:space="preserve">        cout </w:t>
+        <w:t xml:space="preserve">        </w:t>
+      </w:r>
+      <w:proofErr w:type="spellStart"/>
+      <w:r>
+        <w:rPr>
+          <w:rFonts w:ascii="Courier New" w:eastAsia="Times New Roman" w:hAnsi="Courier New" w:cs="Courier New"/>
+          <w:color w:val="A9B7C6"/>
+          <w:sz w:val="20"/>
+          <w:szCs w:val="20"/>
+          <w:lang w:val="en-US" w:eastAsia="ru-RU"/>
+        </w:rPr>
+        <w:t>cout</w:t>
+      </w:r>
+      <w:proofErr w:type="spellEnd"/>
+      <w:r>
+        <w:rPr>
+          <w:rFonts w:ascii="Courier New" w:eastAsia="Times New Roman" w:hAnsi="Courier New" w:cs="Courier New"/>
+          <w:color w:val="A9B7C6"/>
+          <w:sz w:val="20"/>
+          <w:szCs w:val="20"/>
+          <w:lang w:val="en-US" w:eastAsia="ru-RU"/>
+        </w:rPr>
+        <w:t xml:space="preserve"> </w:t>
       </w:r>
       <w:r>
         <w:rPr>
@@ -3907,7 +4301,29 @@
           <w:lang w:val="en-US" w:eastAsia="ru-RU"/>
         </w:rPr>
         <w:br/>
-        <w:t xml:space="preserve">    cout </w:t>
+        <w:t xml:space="preserve">    </w:t>
+      </w:r>
+      <w:proofErr w:type="spellStart"/>
+      <w:r>
+        <w:rPr>
+          <w:rFonts w:ascii="Courier New" w:eastAsia="Times New Roman" w:hAnsi="Courier New" w:cs="Courier New"/>
+          <w:color w:val="A9B7C6"/>
+          <w:sz w:val="20"/>
+          <w:szCs w:val="20"/>
+          <w:lang w:val="en-US" w:eastAsia="ru-RU"/>
+        </w:rPr>
+        <w:t>cout</w:t>
+      </w:r>
+      <w:proofErr w:type="spellEnd"/>
+      <w:r>
+        <w:rPr>
+          <w:rFonts w:ascii="Courier New" w:eastAsia="Times New Roman" w:hAnsi="Courier New" w:cs="Courier New"/>
+          <w:color w:val="A9B7C6"/>
+          <w:sz w:val="20"/>
+          <w:szCs w:val="20"/>
+          <w:lang w:val="en-US" w:eastAsia="ru-RU"/>
+        </w:rPr>
+        <w:t xml:space="preserve"> </w:t>
       </w:r>
       <w:r>
         <w:rPr>
@@ -4040,6 +4456,7 @@
         <w:br/>
         <w:t xml:space="preserve">    </w:t>
       </w:r>
+      <w:proofErr w:type="spellStart"/>
       <w:r>
         <w:rPr>
           <w:rFonts w:ascii="Courier New" w:eastAsia="Times New Roman" w:hAnsi="Courier New" w:cs="Courier New"/>
@@ -4050,15 +4467,38 @@
         </w:rPr>
         <w:t>ios_base</w:t>
       </w:r>
-      <w:r>
-        <w:rPr>
-          <w:rFonts w:ascii="Courier New" w:eastAsia="Times New Roman" w:hAnsi="Courier New" w:cs="Courier New"/>
-          <w:color w:val="A9B7C6"/>
-          <w:sz w:val="20"/>
-          <w:szCs w:val="20"/>
-          <w:lang w:val="en-US" w:eastAsia="ru-RU"/>
-        </w:rPr>
-        <w:t>::sync_with_stdio(</w:t>
+      <w:proofErr w:type="spellEnd"/>
+      <w:r>
+        <w:rPr>
+          <w:rFonts w:ascii="Courier New" w:eastAsia="Times New Roman" w:hAnsi="Courier New" w:cs="Courier New"/>
+          <w:color w:val="A9B7C6"/>
+          <w:sz w:val="20"/>
+          <w:szCs w:val="20"/>
+          <w:lang w:val="en-US" w:eastAsia="ru-RU"/>
+        </w:rPr>
+        <w:t>::</w:t>
+      </w:r>
+      <w:proofErr w:type="spellStart"/>
+      <w:r>
+        <w:rPr>
+          <w:rFonts w:ascii="Courier New" w:eastAsia="Times New Roman" w:hAnsi="Courier New" w:cs="Courier New"/>
+          <w:color w:val="A9B7C6"/>
+          <w:sz w:val="20"/>
+          <w:szCs w:val="20"/>
+          <w:lang w:val="en-US" w:eastAsia="ru-RU"/>
+        </w:rPr>
+        <w:t>sync_with_stdio</w:t>
+      </w:r>
+      <w:proofErr w:type="spellEnd"/>
+      <w:r>
+        <w:rPr>
+          <w:rFonts w:ascii="Courier New" w:eastAsia="Times New Roman" w:hAnsi="Courier New" w:cs="Courier New"/>
+          <w:color w:val="A9B7C6"/>
+          <w:sz w:val="20"/>
+          <w:szCs w:val="20"/>
+          <w:lang w:val="en-US" w:eastAsia="ru-RU"/>
+        </w:rPr>
+        <w:t>(</w:t>
       </w:r>
       <w:r>
         <w:rPr>
@@ -4101,16 +4541,29 @@
         <w:br/>
         <w:t xml:space="preserve">    </w:t>
       </w:r>
-      <w:r>
-        <w:rPr>
-          <w:rFonts w:ascii="Courier New" w:eastAsia="Times New Roman" w:hAnsi="Courier New" w:cs="Courier New"/>
-          <w:color w:val="A9B7C6"/>
-          <w:sz w:val="20"/>
-          <w:szCs w:val="20"/>
-          <w:lang w:val="en-US" w:eastAsia="ru-RU"/>
-        </w:rPr>
-        <w:t>cin.tie(</w:t>
-      </w:r>
+      <w:proofErr w:type="spellStart"/>
+      <w:r>
+        <w:rPr>
+          <w:rFonts w:ascii="Courier New" w:eastAsia="Times New Roman" w:hAnsi="Courier New" w:cs="Courier New"/>
+          <w:color w:val="A9B7C6"/>
+          <w:sz w:val="20"/>
+          <w:szCs w:val="20"/>
+          <w:lang w:val="en-US" w:eastAsia="ru-RU"/>
+        </w:rPr>
+        <w:t>cin.tie</w:t>
+      </w:r>
+      <w:proofErr w:type="spellEnd"/>
+      <w:r>
+        <w:rPr>
+          <w:rFonts w:ascii="Courier New" w:eastAsia="Times New Roman" w:hAnsi="Courier New" w:cs="Courier New"/>
+          <w:color w:val="A9B7C6"/>
+          <w:sz w:val="20"/>
+          <w:szCs w:val="20"/>
+          <w:lang w:val="en-US" w:eastAsia="ru-RU"/>
+        </w:rPr>
+        <w:t>(</w:t>
+      </w:r>
+      <w:proofErr w:type="spellStart"/>
       <w:r>
         <w:rPr>
           <w:rFonts w:ascii="Courier New" w:eastAsia="Times New Roman" w:hAnsi="Courier New" w:cs="Courier New"/>
@@ -4121,6 +4574,7 @@
         </w:rPr>
         <w:t>nullptr</w:t>
       </w:r>
+      <w:proofErr w:type="spellEnd"/>
       <w:r>
         <w:rPr>
           <w:rFonts w:ascii="Courier New" w:eastAsia="Times New Roman" w:hAnsi="Courier New" w:cs="Courier New"/>
@@ -4152,16 +4606,29 @@
         <w:br/>
         <w:t xml:space="preserve">    </w:t>
       </w:r>
-      <w:r>
-        <w:rPr>
-          <w:rFonts w:ascii="Courier New" w:eastAsia="Times New Roman" w:hAnsi="Courier New" w:cs="Courier New"/>
-          <w:color w:val="A9B7C6"/>
-          <w:sz w:val="20"/>
-          <w:szCs w:val="20"/>
-          <w:lang w:val="en-US" w:eastAsia="ru-RU"/>
-        </w:rPr>
-        <w:t>cout.tie(</w:t>
-      </w:r>
+      <w:proofErr w:type="spellStart"/>
+      <w:r>
+        <w:rPr>
+          <w:rFonts w:ascii="Courier New" w:eastAsia="Times New Roman" w:hAnsi="Courier New" w:cs="Courier New"/>
+          <w:color w:val="A9B7C6"/>
+          <w:sz w:val="20"/>
+          <w:szCs w:val="20"/>
+          <w:lang w:val="en-US" w:eastAsia="ru-RU"/>
+        </w:rPr>
+        <w:t>cout.tie</w:t>
+      </w:r>
+      <w:proofErr w:type="spellEnd"/>
+      <w:r>
+        <w:rPr>
+          <w:rFonts w:ascii="Courier New" w:eastAsia="Times New Roman" w:hAnsi="Courier New" w:cs="Courier New"/>
+          <w:color w:val="A9B7C6"/>
+          <w:sz w:val="20"/>
+          <w:szCs w:val="20"/>
+          <w:lang w:val="en-US" w:eastAsia="ru-RU"/>
+        </w:rPr>
+        <w:t>(</w:t>
+      </w:r>
+      <w:proofErr w:type="spellStart"/>
       <w:r>
         <w:rPr>
           <w:rFonts w:ascii="Courier New" w:eastAsia="Times New Roman" w:hAnsi="Courier New" w:cs="Courier New"/>
@@ -4172,6 +4639,7 @@
         </w:rPr>
         <w:t>nullptr</w:t>
       </w:r>
+      <w:proofErr w:type="spellEnd"/>
       <w:r>
         <w:rPr>
           <w:rFonts w:ascii="Courier New" w:eastAsia="Times New Roman" w:hAnsi="Courier New" w:cs="Courier New"/>
@@ -4213,15 +4681,27 @@
         <w:br/>
         <w:t xml:space="preserve">    </w:t>
       </w:r>
-      <w:r>
-        <w:rPr>
-          <w:rFonts w:ascii="Courier New" w:eastAsia="Times New Roman" w:hAnsi="Courier New" w:cs="Courier New"/>
-          <w:color w:val="A9B7C6"/>
-          <w:sz w:val="20"/>
-          <w:szCs w:val="20"/>
-          <w:lang w:val="en-US" w:eastAsia="ru-RU"/>
-        </w:rPr>
-        <w:t>freopen(</w:t>
+      <w:proofErr w:type="spellStart"/>
+      <w:r>
+        <w:rPr>
+          <w:rFonts w:ascii="Courier New" w:eastAsia="Times New Roman" w:hAnsi="Courier New" w:cs="Courier New"/>
+          <w:color w:val="A9B7C6"/>
+          <w:sz w:val="20"/>
+          <w:szCs w:val="20"/>
+          <w:lang w:val="en-US" w:eastAsia="ru-RU"/>
+        </w:rPr>
+        <w:t>freopen</w:t>
+      </w:r>
+      <w:proofErr w:type="spellEnd"/>
+      <w:r>
+        <w:rPr>
+          <w:rFonts w:ascii="Courier New" w:eastAsia="Times New Roman" w:hAnsi="Courier New" w:cs="Courier New"/>
+          <w:color w:val="A9B7C6"/>
+          <w:sz w:val="20"/>
+          <w:szCs w:val="20"/>
+          <w:lang w:val="en-US" w:eastAsia="ru-RU"/>
+        </w:rPr>
+        <w:t>(</w:t>
       </w:r>
       <w:r>
         <w:rPr>
@@ -4314,15 +4794,27 @@
         <w:br/>
         <w:t xml:space="preserve">    int </w:t>
       </w:r>
-      <w:r>
-        <w:rPr>
-          <w:rFonts w:ascii="Courier New" w:eastAsia="Times New Roman" w:hAnsi="Courier New" w:cs="Courier New"/>
-          <w:color w:val="A9B7C6"/>
-          <w:sz w:val="20"/>
-          <w:szCs w:val="20"/>
-          <w:lang w:val="en-US" w:eastAsia="ru-RU"/>
-        </w:rPr>
-        <w:t xml:space="preserve">edgesCount = </w:t>
+      <w:proofErr w:type="spellStart"/>
+      <w:r>
+        <w:rPr>
+          <w:rFonts w:ascii="Courier New" w:eastAsia="Times New Roman" w:hAnsi="Courier New" w:cs="Courier New"/>
+          <w:color w:val="A9B7C6"/>
+          <w:sz w:val="20"/>
+          <w:szCs w:val="20"/>
+          <w:lang w:val="en-US" w:eastAsia="ru-RU"/>
+        </w:rPr>
+        <w:t>edgesCount</w:t>
+      </w:r>
+      <w:proofErr w:type="spellEnd"/>
+      <w:r>
+        <w:rPr>
+          <w:rFonts w:ascii="Courier New" w:eastAsia="Times New Roman" w:hAnsi="Courier New" w:cs="Courier New"/>
+          <w:color w:val="A9B7C6"/>
+          <w:sz w:val="20"/>
+          <w:szCs w:val="20"/>
+          <w:lang w:val="en-US" w:eastAsia="ru-RU"/>
+        </w:rPr>
+        <w:t xml:space="preserve"> = </w:t>
       </w:r>
       <w:r>
         <w:rPr>
@@ -4365,15 +4857,27 @@
         <w:br/>
         <w:t xml:space="preserve">    </w:t>
       </w:r>
-      <w:r>
-        <w:rPr>
-          <w:rFonts w:ascii="Courier New" w:eastAsia="Times New Roman" w:hAnsi="Courier New" w:cs="Courier New"/>
-          <w:color w:val="A9B7C6"/>
-          <w:sz w:val="20"/>
-          <w:szCs w:val="20"/>
-          <w:lang w:val="en-US" w:eastAsia="ru-RU"/>
-        </w:rPr>
-        <w:t>graph.resize(</w:t>
+      <w:proofErr w:type="spellStart"/>
+      <w:r>
+        <w:rPr>
+          <w:rFonts w:ascii="Courier New" w:eastAsia="Times New Roman" w:hAnsi="Courier New" w:cs="Courier New"/>
+          <w:color w:val="A9B7C6"/>
+          <w:sz w:val="20"/>
+          <w:szCs w:val="20"/>
+          <w:lang w:val="en-US" w:eastAsia="ru-RU"/>
+        </w:rPr>
+        <w:t>graph.resize</w:t>
+      </w:r>
+      <w:proofErr w:type="spellEnd"/>
+      <w:r>
+        <w:rPr>
+          <w:rFonts w:ascii="Courier New" w:eastAsia="Times New Roman" w:hAnsi="Courier New" w:cs="Courier New"/>
+          <w:color w:val="A9B7C6"/>
+          <w:sz w:val="20"/>
+          <w:szCs w:val="20"/>
+          <w:lang w:val="en-US" w:eastAsia="ru-RU"/>
+        </w:rPr>
+        <w:t>(</w:t>
       </w:r>
       <w:r>
         <w:rPr>
@@ -4416,15 +4920,27 @@
         <w:br/>
         <w:t xml:space="preserve">    </w:t>
       </w:r>
-      <w:r>
-        <w:rPr>
-          <w:rFonts w:ascii="Courier New" w:eastAsia="Times New Roman" w:hAnsi="Courier New" w:cs="Courier New"/>
-          <w:color w:val="A9B7C6"/>
-          <w:sz w:val="20"/>
-          <w:szCs w:val="20"/>
-          <w:lang w:val="en-US" w:eastAsia="ru-RU"/>
-        </w:rPr>
-        <w:t>previous.resize(</w:t>
+      <w:proofErr w:type="spellStart"/>
+      <w:r>
+        <w:rPr>
+          <w:rFonts w:ascii="Courier New" w:eastAsia="Times New Roman" w:hAnsi="Courier New" w:cs="Courier New"/>
+          <w:color w:val="A9B7C6"/>
+          <w:sz w:val="20"/>
+          <w:szCs w:val="20"/>
+          <w:lang w:val="en-US" w:eastAsia="ru-RU"/>
+        </w:rPr>
+        <w:t>previous.resize</w:t>
+      </w:r>
+      <w:proofErr w:type="spellEnd"/>
+      <w:r>
+        <w:rPr>
+          <w:rFonts w:ascii="Courier New" w:eastAsia="Times New Roman" w:hAnsi="Courier New" w:cs="Courier New"/>
+          <w:color w:val="A9B7C6"/>
+          <w:sz w:val="20"/>
+          <w:szCs w:val="20"/>
+          <w:lang w:val="en-US" w:eastAsia="ru-RU"/>
+        </w:rPr>
+        <w:t>(</w:t>
       </w:r>
       <w:r>
         <w:rPr>
@@ -4497,15 +5013,27 @@
         </w:rPr>
         <w:t xml:space="preserve">int </w:t>
       </w:r>
-      <w:r>
-        <w:rPr>
-          <w:rFonts w:ascii="Courier New" w:eastAsia="Times New Roman" w:hAnsi="Courier New" w:cs="Courier New"/>
-          <w:color w:val="A9B7C6"/>
-          <w:sz w:val="20"/>
-          <w:szCs w:val="20"/>
-          <w:lang w:val="en-US" w:eastAsia="ru-RU"/>
-        </w:rPr>
-        <w:t xml:space="preserve">i = </w:t>
+      <w:proofErr w:type="spellStart"/>
+      <w:r>
+        <w:rPr>
+          <w:rFonts w:ascii="Courier New" w:eastAsia="Times New Roman" w:hAnsi="Courier New" w:cs="Courier New"/>
+          <w:color w:val="A9B7C6"/>
+          <w:sz w:val="20"/>
+          <w:szCs w:val="20"/>
+          <w:lang w:val="en-US" w:eastAsia="ru-RU"/>
+        </w:rPr>
+        <w:t>i</w:t>
+      </w:r>
+      <w:proofErr w:type="spellEnd"/>
+      <w:r>
+        <w:rPr>
+          <w:rFonts w:ascii="Courier New" w:eastAsia="Times New Roman" w:hAnsi="Courier New" w:cs="Courier New"/>
+          <w:color w:val="A9B7C6"/>
+          <w:sz w:val="20"/>
+          <w:szCs w:val="20"/>
+          <w:lang w:val="en-US" w:eastAsia="ru-RU"/>
+        </w:rPr>
+        <w:t xml:space="preserve"> = </w:t>
       </w:r>
       <w:r>
         <w:rPr>
@@ -4527,15 +5055,27 @@
         </w:rPr>
         <w:t xml:space="preserve">; </w:t>
       </w:r>
-      <w:r>
-        <w:rPr>
-          <w:rFonts w:ascii="Courier New" w:eastAsia="Times New Roman" w:hAnsi="Courier New" w:cs="Courier New"/>
-          <w:color w:val="A9B7C6"/>
-          <w:sz w:val="20"/>
-          <w:szCs w:val="20"/>
-          <w:lang w:val="en-US" w:eastAsia="ru-RU"/>
-        </w:rPr>
-        <w:t xml:space="preserve">i &lt; </w:t>
+      <w:proofErr w:type="spellStart"/>
+      <w:r>
+        <w:rPr>
+          <w:rFonts w:ascii="Courier New" w:eastAsia="Times New Roman" w:hAnsi="Courier New" w:cs="Courier New"/>
+          <w:color w:val="A9B7C6"/>
+          <w:sz w:val="20"/>
+          <w:szCs w:val="20"/>
+          <w:lang w:val="en-US" w:eastAsia="ru-RU"/>
+        </w:rPr>
+        <w:t>i</w:t>
+      </w:r>
+      <w:proofErr w:type="spellEnd"/>
+      <w:r>
+        <w:rPr>
+          <w:rFonts w:ascii="Courier New" w:eastAsia="Times New Roman" w:hAnsi="Courier New" w:cs="Courier New"/>
+          <w:color w:val="A9B7C6"/>
+          <w:sz w:val="20"/>
+          <w:szCs w:val="20"/>
+          <w:lang w:val="en-US" w:eastAsia="ru-RU"/>
+        </w:rPr>
+        <w:t xml:space="preserve"> &lt; </w:t>
       </w:r>
       <w:r>
         <w:rPr>
@@ -4557,26 +5097,60 @@
         </w:rPr>
         <w:t xml:space="preserve">; </w:t>
       </w:r>
-      <w:r>
-        <w:rPr>
-          <w:rFonts w:ascii="Courier New" w:eastAsia="Times New Roman" w:hAnsi="Courier New" w:cs="Courier New"/>
-          <w:color w:val="A9B7C6"/>
-          <w:sz w:val="20"/>
-          <w:szCs w:val="20"/>
-          <w:lang w:val="en-US" w:eastAsia="ru-RU"/>
-        </w:rPr>
-        <w:t>i++) {</w:t>
-      </w:r>
-      <w:r>
-        <w:rPr>
-          <w:rFonts w:ascii="Courier New" w:eastAsia="Times New Roman" w:hAnsi="Courier New" w:cs="Courier New"/>
-          <w:color w:val="A9B7C6"/>
-          <w:sz w:val="20"/>
-          <w:szCs w:val="20"/>
-          <w:lang w:val="en-US" w:eastAsia="ru-RU"/>
-        </w:rPr>
-        <w:br/>
-        <w:t xml:space="preserve">        degree.emplace_back(</w:t>
+      <w:proofErr w:type="spellStart"/>
+      <w:r>
+        <w:rPr>
+          <w:rFonts w:ascii="Courier New" w:eastAsia="Times New Roman" w:hAnsi="Courier New" w:cs="Courier New"/>
+          <w:color w:val="A9B7C6"/>
+          <w:sz w:val="20"/>
+          <w:szCs w:val="20"/>
+          <w:lang w:val="en-US" w:eastAsia="ru-RU"/>
+        </w:rPr>
+        <w:t>i</w:t>
+      </w:r>
+      <w:proofErr w:type="spellEnd"/>
+      <w:r>
+        <w:rPr>
+          <w:rFonts w:ascii="Courier New" w:eastAsia="Times New Roman" w:hAnsi="Courier New" w:cs="Courier New"/>
+          <w:color w:val="A9B7C6"/>
+          <w:sz w:val="20"/>
+          <w:szCs w:val="20"/>
+          <w:lang w:val="en-US" w:eastAsia="ru-RU"/>
+        </w:rPr>
+        <w:t>++) {</w:t>
+      </w:r>
+      <w:r>
+        <w:rPr>
+          <w:rFonts w:ascii="Courier New" w:eastAsia="Times New Roman" w:hAnsi="Courier New" w:cs="Courier New"/>
+          <w:color w:val="A9B7C6"/>
+          <w:sz w:val="20"/>
+          <w:szCs w:val="20"/>
+          <w:lang w:val="en-US" w:eastAsia="ru-RU"/>
+        </w:rPr>
+        <w:br/>
+        <w:t xml:space="preserve">        </w:t>
+      </w:r>
+      <w:proofErr w:type="spellStart"/>
+      <w:r>
+        <w:rPr>
+          <w:rFonts w:ascii="Courier New" w:eastAsia="Times New Roman" w:hAnsi="Courier New" w:cs="Courier New"/>
+          <w:color w:val="A9B7C6"/>
+          <w:sz w:val="20"/>
+          <w:szCs w:val="20"/>
+          <w:lang w:val="en-US" w:eastAsia="ru-RU"/>
+        </w:rPr>
+        <w:t>degree.emplace_back</w:t>
+      </w:r>
+      <w:proofErr w:type="spellEnd"/>
+      <w:r>
+        <w:rPr>
+          <w:rFonts w:ascii="Courier New" w:eastAsia="Times New Roman" w:hAnsi="Courier New" w:cs="Courier New"/>
+          <w:color w:val="A9B7C6"/>
+          <w:sz w:val="20"/>
+          <w:szCs w:val="20"/>
+          <w:lang w:val="en-US" w:eastAsia="ru-RU"/>
+        </w:rPr>
+        <w:t>(</w:t>
       </w:r>
       <w:r>
         <w:rPr>
@@ -4598,15 +5172,27 @@
         </w:rPr>
         <w:t xml:space="preserve">, </w:t>
       </w:r>
-      <w:r>
-        <w:rPr>
-          <w:rFonts w:ascii="Courier New" w:eastAsia="Times New Roman" w:hAnsi="Courier New" w:cs="Courier New"/>
-          <w:color w:val="A9B7C6"/>
-          <w:sz w:val="20"/>
-          <w:szCs w:val="20"/>
-          <w:lang w:val="en-US" w:eastAsia="ru-RU"/>
-        </w:rPr>
-        <w:t>i)</w:t>
+      <w:proofErr w:type="spellStart"/>
+      <w:r>
+        <w:rPr>
+          <w:rFonts w:ascii="Courier New" w:eastAsia="Times New Roman" w:hAnsi="Courier New" w:cs="Courier New"/>
+          <w:color w:val="A9B7C6"/>
+          <w:sz w:val="20"/>
+          <w:szCs w:val="20"/>
+          <w:lang w:val="en-US" w:eastAsia="ru-RU"/>
+        </w:rPr>
+        <w:t>i</w:t>
+      </w:r>
+      <w:proofErr w:type="spellEnd"/>
+      <w:r>
+        <w:rPr>
+          <w:rFonts w:ascii="Courier New" w:eastAsia="Times New Roman" w:hAnsi="Courier New" w:cs="Courier New"/>
+          <w:color w:val="A9B7C6"/>
+          <w:sz w:val="20"/>
+          <w:szCs w:val="20"/>
+          <w:lang w:val="en-US" w:eastAsia="ru-RU"/>
+        </w:rPr>
+        <w:t>)</w:t>
       </w:r>
       <w:r>
         <w:rPr>
@@ -4709,7 +5295,29 @@
           <w:szCs w:val="20"/>
           <w:lang w:val="en-US" w:eastAsia="ru-RU"/>
         </w:rPr>
-        <w:t xml:space="preserve">(cin </w:t>
+        <w:t>(</w:t>
+      </w:r>
+      <w:proofErr w:type="spellStart"/>
+      <w:r>
+        <w:rPr>
+          <w:rFonts w:ascii="Courier New" w:eastAsia="Times New Roman" w:hAnsi="Courier New" w:cs="Courier New"/>
+          <w:color w:val="A9B7C6"/>
+          <w:sz w:val="20"/>
+          <w:szCs w:val="20"/>
+          <w:lang w:val="en-US" w:eastAsia="ru-RU"/>
+        </w:rPr>
+        <w:t>cin</w:t>
+      </w:r>
+      <w:proofErr w:type="spellEnd"/>
+      <w:r>
+        <w:rPr>
+          <w:rFonts w:ascii="Courier New" w:eastAsia="Times New Roman" w:hAnsi="Courier New" w:cs="Courier New"/>
+          <w:color w:val="A9B7C6"/>
+          <w:sz w:val="20"/>
+          <w:szCs w:val="20"/>
+          <w:lang w:val="en-US" w:eastAsia="ru-RU"/>
+        </w:rPr>
+        <w:t xml:space="preserve"> </w:t>
       </w:r>
       <w:r>
         <w:rPr>
@@ -4783,15 +5391,27 @@
         <w:br/>
         <w:t xml:space="preserve">        </w:t>
       </w:r>
-      <w:r>
-        <w:rPr>
-          <w:rFonts w:ascii="Courier New" w:eastAsia="Times New Roman" w:hAnsi="Courier New" w:cs="Courier New"/>
-          <w:color w:val="A9B7C6"/>
-          <w:sz w:val="20"/>
-          <w:szCs w:val="20"/>
-          <w:lang w:val="en-US" w:eastAsia="ru-RU"/>
-        </w:rPr>
-        <w:t xml:space="preserve">cin </w:t>
+      <w:proofErr w:type="spellStart"/>
+      <w:r>
+        <w:rPr>
+          <w:rFonts w:ascii="Courier New" w:eastAsia="Times New Roman" w:hAnsi="Courier New" w:cs="Courier New"/>
+          <w:color w:val="A9B7C6"/>
+          <w:sz w:val="20"/>
+          <w:szCs w:val="20"/>
+          <w:lang w:val="en-US" w:eastAsia="ru-RU"/>
+        </w:rPr>
+        <w:t>cin</w:t>
+      </w:r>
+      <w:proofErr w:type="spellEnd"/>
+      <w:r>
+        <w:rPr>
+          <w:rFonts w:ascii="Courier New" w:eastAsia="Times New Roman" w:hAnsi="Courier New" w:cs="Courier New"/>
+          <w:color w:val="A9B7C6"/>
+          <w:sz w:val="20"/>
+          <w:szCs w:val="20"/>
+          <w:lang w:val="en-US" w:eastAsia="ru-RU"/>
+        </w:rPr>
+        <w:t xml:space="preserve"> </w:t>
       </w:r>
       <w:r>
         <w:rPr>
@@ -4892,7 +5512,29 @@
           <w:szCs w:val="20"/>
           <w:lang w:val="en-US" w:eastAsia="ru-RU"/>
         </w:rPr>
-        <w:t>.push_back(b)</w:t>
+        <w:t>.</w:t>
+      </w:r>
+      <w:proofErr w:type="spellStart"/>
+      <w:r>
+        <w:rPr>
+          <w:rFonts w:ascii="Courier New" w:eastAsia="Times New Roman" w:hAnsi="Courier New" w:cs="Courier New"/>
+          <w:color w:val="A9B7C6"/>
+          <w:sz w:val="20"/>
+          <w:szCs w:val="20"/>
+          <w:lang w:val="en-US" w:eastAsia="ru-RU"/>
+        </w:rPr>
+        <w:t>push_back</w:t>
+      </w:r>
+      <w:proofErr w:type="spellEnd"/>
+      <w:r>
+        <w:rPr>
+          <w:rFonts w:ascii="Courier New" w:eastAsia="Times New Roman" w:hAnsi="Courier New" w:cs="Courier New"/>
+          <w:color w:val="A9B7C6"/>
+          <w:sz w:val="20"/>
+          <w:szCs w:val="20"/>
+          <w:lang w:val="en-US" w:eastAsia="ru-RU"/>
+        </w:rPr>
+        <w:t>(b)</w:t>
       </w:r>
       <w:r>
         <w:rPr>
@@ -4963,7 +5605,29 @@
           <w:szCs w:val="20"/>
           <w:lang w:val="en-US" w:eastAsia="ru-RU"/>
         </w:rPr>
-        <w:t>.push_back(a)</w:t>
+        <w:t>.</w:t>
+      </w:r>
+      <w:proofErr w:type="spellStart"/>
+      <w:r>
+        <w:rPr>
+          <w:rFonts w:ascii="Courier New" w:eastAsia="Times New Roman" w:hAnsi="Courier New" w:cs="Courier New"/>
+          <w:color w:val="A9B7C6"/>
+          <w:sz w:val="20"/>
+          <w:szCs w:val="20"/>
+          <w:lang w:val="en-US" w:eastAsia="ru-RU"/>
+        </w:rPr>
+        <w:t>push_back</w:t>
+      </w:r>
+      <w:proofErr w:type="spellEnd"/>
+      <w:r>
+        <w:rPr>
+          <w:rFonts w:ascii="Courier New" w:eastAsia="Times New Roman" w:hAnsi="Courier New" w:cs="Courier New"/>
+          <w:color w:val="A9B7C6"/>
+          <w:sz w:val="20"/>
+          <w:szCs w:val="20"/>
+          <w:lang w:val="en-US" w:eastAsia="ru-RU"/>
+        </w:rPr>
+        <w:t>(a)</w:t>
       </w:r>
       <w:r>
         <w:rPr>
@@ -5188,15 +5852,27 @@
         <w:br/>
         <w:t xml:space="preserve">        </w:t>
       </w:r>
-      <w:r>
-        <w:rPr>
-          <w:rFonts w:ascii="Courier New" w:eastAsia="Times New Roman" w:hAnsi="Courier New" w:cs="Courier New"/>
-          <w:color w:val="A9B7C6"/>
-          <w:sz w:val="20"/>
-          <w:szCs w:val="20"/>
-          <w:lang w:val="en-US" w:eastAsia="ru-RU"/>
-        </w:rPr>
-        <w:t>edgesCount++</w:t>
+      <w:proofErr w:type="spellStart"/>
+      <w:r>
+        <w:rPr>
+          <w:rFonts w:ascii="Courier New" w:eastAsia="Times New Roman" w:hAnsi="Courier New" w:cs="Courier New"/>
+          <w:color w:val="A9B7C6"/>
+          <w:sz w:val="20"/>
+          <w:szCs w:val="20"/>
+          <w:lang w:val="en-US" w:eastAsia="ru-RU"/>
+        </w:rPr>
+        <w:t>edgesCount</w:t>
+      </w:r>
+      <w:proofErr w:type="spellEnd"/>
+      <w:r>
+        <w:rPr>
+          <w:rFonts w:ascii="Courier New" w:eastAsia="Times New Roman" w:hAnsi="Courier New" w:cs="Courier New"/>
+          <w:color w:val="A9B7C6"/>
+          <w:sz w:val="20"/>
+          <w:szCs w:val="20"/>
+          <w:lang w:val="en-US" w:eastAsia="ru-RU"/>
+        </w:rPr>
+        <w:t>++</w:t>
       </w:r>
       <w:r>
         <w:rPr>
@@ -5248,7 +5924,29 @@
           <w:lang w:val="en-US" w:eastAsia="ru-RU"/>
         </w:rPr>
         <w:br/>
-        <w:t xml:space="preserve">    cout </w:t>
+        <w:t xml:space="preserve">    </w:t>
+      </w:r>
+      <w:proofErr w:type="spellStart"/>
+      <w:r>
+        <w:rPr>
+          <w:rFonts w:ascii="Courier New" w:eastAsia="Times New Roman" w:hAnsi="Courier New" w:cs="Courier New"/>
+          <w:color w:val="A9B7C6"/>
+          <w:sz w:val="20"/>
+          <w:szCs w:val="20"/>
+          <w:lang w:val="en-US" w:eastAsia="ru-RU"/>
+        </w:rPr>
+        <w:t>cout</w:t>
+      </w:r>
+      <w:proofErr w:type="spellEnd"/>
+      <w:r>
+        <w:rPr>
+          <w:rFonts w:ascii="Courier New" w:eastAsia="Times New Roman" w:hAnsi="Courier New" w:cs="Courier New"/>
+          <w:color w:val="A9B7C6"/>
+          <w:sz w:val="20"/>
+          <w:szCs w:val="20"/>
+          <w:lang w:val="en-US" w:eastAsia="ru-RU"/>
+        </w:rPr>
+        <w:t xml:space="preserve"> </w:t>
       </w:r>
       <w:r>
         <w:rPr>
@@ -5320,15 +6018,27 @@
         </w:rPr>
         <w:t xml:space="preserve">&lt;&lt; </w:t>
       </w:r>
-      <w:r>
-        <w:rPr>
-          <w:rFonts w:ascii="Courier New" w:eastAsia="Times New Roman" w:hAnsi="Courier New" w:cs="Courier New"/>
-          <w:color w:val="A9B7C6"/>
-          <w:sz w:val="20"/>
-          <w:szCs w:val="20"/>
-          <w:lang w:val="en-US" w:eastAsia="ru-RU"/>
-        </w:rPr>
-        <w:t xml:space="preserve">edgesCount </w:t>
+      <w:proofErr w:type="spellStart"/>
+      <w:r>
+        <w:rPr>
+          <w:rFonts w:ascii="Courier New" w:eastAsia="Times New Roman" w:hAnsi="Courier New" w:cs="Courier New"/>
+          <w:color w:val="A9B7C6"/>
+          <w:sz w:val="20"/>
+          <w:szCs w:val="20"/>
+          <w:lang w:val="en-US" w:eastAsia="ru-RU"/>
+        </w:rPr>
+        <w:t>edgesCount</w:t>
+      </w:r>
+      <w:proofErr w:type="spellEnd"/>
+      <w:r>
+        <w:rPr>
+          <w:rFonts w:ascii="Courier New" w:eastAsia="Times New Roman" w:hAnsi="Courier New" w:cs="Courier New"/>
+          <w:color w:val="A9B7C6"/>
+          <w:sz w:val="20"/>
+          <w:szCs w:val="20"/>
+          <w:lang w:val="en-US" w:eastAsia="ru-RU"/>
+        </w:rPr>
+        <w:t xml:space="preserve"> </w:t>
       </w:r>
       <w:r>
         <w:rPr>
@@ -5531,7 +6241,29 @@
           <w:szCs w:val="20"/>
           <w:lang w:val="en-US" w:eastAsia="ru-RU"/>
         </w:rPr>
-        <w:t>sort(degree.begin()</w:t>
+        <w:t>sort(</w:t>
+      </w:r>
+      <w:proofErr w:type="spellStart"/>
+      <w:r>
+        <w:rPr>
+          <w:rFonts w:ascii="Courier New" w:eastAsia="Times New Roman" w:hAnsi="Courier New" w:cs="Courier New"/>
+          <w:color w:val="A9B7C6"/>
+          <w:sz w:val="20"/>
+          <w:szCs w:val="20"/>
+          <w:lang w:val="en-US" w:eastAsia="ru-RU"/>
+        </w:rPr>
+        <w:t>degree.begin</w:t>
+      </w:r>
+      <w:proofErr w:type="spellEnd"/>
+      <w:r>
+        <w:rPr>
+          <w:rFonts w:ascii="Courier New" w:eastAsia="Times New Roman" w:hAnsi="Courier New" w:cs="Courier New"/>
+          <w:color w:val="A9B7C6"/>
+          <w:sz w:val="20"/>
+          <w:szCs w:val="20"/>
+          <w:lang w:val="en-US" w:eastAsia="ru-RU"/>
+        </w:rPr>
+        <w:t>()</w:t>
       </w:r>
       <w:r>
         <w:rPr>
@@ -5543,15 +6275,27 @@
         </w:rPr>
         <w:t xml:space="preserve">, </w:t>
       </w:r>
-      <w:r>
-        <w:rPr>
-          <w:rFonts w:ascii="Courier New" w:eastAsia="Times New Roman" w:hAnsi="Courier New" w:cs="Courier New"/>
-          <w:color w:val="A9B7C6"/>
-          <w:sz w:val="20"/>
-          <w:szCs w:val="20"/>
-          <w:lang w:val="en-US" w:eastAsia="ru-RU"/>
-        </w:rPr>
-        <w:t>degree.end())</w:t>
+      <w:proofErr w:type="spellStart"/>
+      <w:r>
+        <w:rPr>
+          <w:rFonts w:ascii="Courier New" w:eastAsia="Times New Roman" w:hAnsi="Courier New" w:cs="Courier New"/>
+          <w:color w:val="A9B7C6"/>
+          <w:sz w:val="20"/>
+          <w:szCs w:val="20"/>
+          <w:lang w:val="en-US" w:eastAsia="ru-RU"/>
+        </w:rPr>
+        <w:t>degree.end</w:t>
+      </w:r>
+      <w:proofErr w:type="spellEnd"/>
+      <w:r>
+        <w:rPr>
+          <w:rFonts w:ascii="Courier New" w:eastAsia="Times New Roman" w:hAnsi="Courier New" w:cs="Courier New"/>
+          <w:color w:val="A9B7C6"/>
+          <w:sz w:val="20"/>
+          <w:szCs w:val="20"/>
+          <w:lang w:val="en-US" w:eastAsia="ru-RU"/>
+        </w:rPr>
+        <w:t>())</w:t>
       </w:r>
       <w:r>
         <w:rPr>
@@ -5604,15 +6348,27 @@
         </w:rPr>
         <w:t xml:space="preserve">int </w:t>
       </w:r>
-      <w:r>
-        <w:rPr>
-          <w:rFonts w:ascii="Courier New" w:eastAsia="Times New Roman" w:hAnsi="Courier New" w:cs="Courier New"/>
-          <w:color w:val="A9B7C6"/>
-          <w:sz w:val="20"/>
-          <w:szCs w:val="20"/>
-          <w:lang w:val="en-US" w:eastAsia="ru-RU"/>
-        </w:rPr>
-        <w:t xml:space="preserve">i = </w:t>
+      <w:proofErr w:type="spellStart"/>
+      <w:r>
+        <w:rPr>
+          <w:rFonts w:ascii="Courier New" w:eastAsia="Times New Roman" w:hAnsi="Courier New" w:cs="Courier New"/>
+          <w:color w:val="A9B7C6"/>
+          <w:sz w:val="20"/>
+          <w:szCs w:val="20"/>
+          <w:lang w:val="en-US" w:eastAsia="ru-RU"/>
+        </w:rPr>
+        <w:t>i</w:t>
+      </w:r>
+      <w:proofErr w:type="spellEnd"/>
+      <w:r>
+        <w:rPr>
+          <w:rFonts w:ascii="Courier New" w:eastAsia="Times New Roman" w:hAnsi="Courier New" w:cs="Courier New"/>
+          <w:color w:val="A9B7C6"/>
+          <w:sz w:val="20"/>
+          <w:szCs w:val="20"/>
+          <w:lang w:val="en-US" w:eastAsia="ru-RU"/>
+        </w:rPr>
+        <w:t xml:space="preserve"> = </w:t>
       </w:r>
       <w:r>
         <w:rPr>
@@ -5634,15 +6390,27 @@
         </w:rPr>
         <w:t xml:space="preserve">; </w:t>
       </w:r>
-      <w:r>
-        <w:rPr>
-          <w:rFonts w:ascii="Courier New" w:eastAsia="Times New Roman" w:hAnsi="Courier New" w:cs="Courier New"/>
-          <w:color w:val="A9B7C6"/>
-          <w:sz w:val="20"/>
-          <w:szCs w:val="20"/>
-          <w:lang w:val="en-US" w:eastAsia="ru-RU"/>
-        </w:rPr>
-        <w:t xml:space="preserve">i &lt; </w:t>
+      <w:proofErr w:type="spellStart"/>
+      <w:r>
+        <w:rPr>
+          <w:rFonts w:ascii="Courier New" w:eastAsia="Times New Roman" w:hAnsi="Courier New" w:cs="Courier New"/>
+          <w:color w:val="A9B7C6"/>
+          <w:sz w:val="20"/>
+          <w:szCs w:val="20"/>
+          <w:lang w:val="en-US" w:eastAsia="ru-RU"/>
+        </w:rPr>
+        <w:t>i</w:t>
+      </w:r>
+      <w:proofErr w:type="spellEnd"/>
+      <w:r>
+        <w:rPr>
+          <w:rFonts w:ascii="Courier New" w:eastAsia="Times New Roman" w:hAnsi="Courier New" w:cs="Courier New"/>
+          <w:color w:val="A9B7C6"/>
+          <w:sz w:val="20"/>
+          <w:szCs w:val="20"/>
+          <w:lang w:val="en-US" w:eastAsia="ru-RU"/>
+        </w:rPr>
+        <w:t xml:space="preserve"> &lt; </w:t>
       </w:r>
       <w:r>
         <w:rPr>
@@ -5664,15 +6432,27 @@
         </w:rPr>
         <w:t xml:space="preserve">; </w:t>
       </w:r>
-      <w:r>
-        <w:rPr>
-          <w:rFonts w:ascii="Courier New" w:eastAsia="Times New Roman" w:hAnsi="Courier New" w:cs="Courier New"/>
-          <w:color w:val="A9B7C6"/>
-          <w:sz w:val="20"/>
-          <w:szCs w:val="20"/>
-          <w:lang w:val="en-US" w:eastAsia="ru-RU"/>
-        </w:rPr>
-        <w:t>i++) {</w:t>
+      <w:proofErr w:type="spellStart"/>
+      <w:r>
+        <w:rPr>
+          <w:rFonts w:ascii="Courier New" w:eastAsia="Times New Roman" w:hAnsi="Courier New" w:cs="Courier New"/>
+          <w:color w:val="A9B7C6"/>
+          <w:sz w:val="20"/>
+          <w:szCs w:val="20"/>
+          <w:lang w:val="en-US" w:eastAsia="ru-RU"/>
+        </w:rPr>
+        <w:t>i</w:t>
+      </w:r>
+      <w:proofErr w:type="spellEnd"/>
+      <w:r>
+        <w:rPr>
+          <w:rFonts w:ascii="Courier New" w:eastAsia="Times New Roman" w:hAnsi="Courier New" w:cs="Courier New"/>
+          <w:color w:val="A9B7C6"/>
+          <w:sz w:val="20"/>
+          <w:szCs w:val="20"/>
+          <w:lang w:val="en-US" w:eastAsia="ru-RU"/>
+        </w:rPr>
+        <w:t>++) {</w:t>
       </w:r>
       <w:r>
         <w:rPr>
@@ -5715,6 +6495,7 @@
         </w:rPr>
         <w:t>[</w:t>
       </w:r>
+      <w:proofErr w:type="spellStart"/>
       <w:r>
         <w:rPr>
           <w:rFonts w:ascii="Courier New" w:eastAsia="Times New Roman" w:hAnsi="Courier New" w:cs="Courier New"/>
@@ -5725,6 +6506,7 @@
         </w:rPr>
         <w:t>i</w:t>
       </w:r>
+      <w:proofErr w:type="spellEnd"/>
       <w:r>
         <w:rPr>
           <w:rFonts w:ascii="Courier New" w:eastAsia="Times New Roman" w:hAnsi="Courier New" w:cs="Courier New"/>
@@ -5794,7 +6576,29 @@
           <w:lang w:val="en-US" w:eastAsia="ru-RU"/>
         </w:rPr>
         <w:br/>
-        <w:t xml:space="preserve">            isolated.push_back(degree</w:t>
+        <w:t xml:space="preserve">            </w:t>
+      </w:r>
+      <w:proofErr w:type="spellStart"/>
+      <w:r>
+        <w:rPr>
+          <w:rFonts w:ascii="Courier New" w:eastAsia="Times New Roman" w:hAnsi="Courier New" w:cs="Courier New"/>
+          <w:color w:val="A9B7C6"/>
+          <w:sz w:val="20"/>
+          <w:szCs w:val="20"/>
+          <w:lang w:val="en-US" w:eastAsia="ru-RU"/>
+        </w:rPr>
+        <w:t>isolated.push_back</w:t>
+      </w:r>
+      <w:proofErr w:type="spellEnd"/>
+      <w:r>
+        <w:rPr>
+          <w:rFonts w:ascii="Courier New" w:eastAsia="Times New Roman" w:hAnsi="Courier New" w:cs="Courier New"/>
+          <w:color w:val="A9B7C6"/>
+          <w:sz w:val="20"/>
+          <w:szCs w:val="20"/>
+          <w:lang w:val="en-US" w:eastAsia="ru-RU"/>
+        </w:rPr>
+        <w:t>(degree</w:t>
       </w:r>
       <w:r>
         <w:rPr>
@@ -5806,6 +6610,7 @@
         </w:rPr>
         <w:t>[</w:t>
       </w:r>
+      <w:proofErr w:type="spellStart"/>
       <w:r>
         <w:rPr>
           <w:rFonts w:ascii="Courier New" w:eastAsia="Times New Roman" w:hAnsi="Courier New" w:cs="Courier New"/>
@@ -5816,6 +6621,7 @@
         </w:rPr>
         <w:t>i</w:t>
       </w:r>
+      <w:proofErr w:type="spellEnd"/>
       <w:r>
         <w:rPr>
           <w:rFonts w:ascii="Courier New" w:eastAsia="Times New Roman" w:hAnsi="Courier New" w:cs="Courier New"/>
@@ -5917,7 +6723,29 @@
           <w:lang w:val="en-US" w:eastAsia="ru-RU"/>
         </w:rPr>
         <w:br/>
-        <w:t xml:space="preserve">    sort(isolated.begin()</w:t>
+        <w:t xml:space="preserve">    sort(</w:t>
+      </w:r>
+      <w:proofErr w:type="spellStart"/>
+      <w:r>
+        <w:rPr>
+          <w:rFonts w:ascii="Courier New" w:eastAsia="Times New Roman" w:hAnsi="Courier New" w:cs="Courier New"/>
+          <w:color w:val="A9B7C6"/>
+          <w:sz w:val="20"/>
+          <w:szCs w:val="20"/>
+          <w:lang w:val="en-US" w:eastAsia="ru-RU"/>
+        </w:rPr>
+        <w:t>isolated.begin</w:t>
+      </w:r>
+      <w:proofErr w:type="spellEnd"/>
+      <w:r>
+        <w:rPr>
+          <w:rFonts w:ascii="Courier New" w:eastAsia="Times New Roman" w:hAnsi="Courier New" w:cs="Courier New"/>
+          <w:color w:val="A9B7C6"/>
+          <w:sz w:val="20"/>
+          <w:szCs w:val="20"/>
+          <w:lang w:val="en-US" w:eastAsia="ru-RU"/>
+        </w:rPr>
+        <w:t>()</w:t>
       </w:r>
       <w:r>
         <w:rPr>
@@ -5929,15 +6757,27 @@
         </w:rPr>
         <w:t xml:space="preserve">, </w:t>
       </w:r>
-      <w:r>
-        <w:rPr>
-          <w:rFonts w:ascii="Courier New" w:eastAsia="Times New Roman" w:hAnsi="Courier New" w:cs="Courier New"/>
-          <w:color w:val="A9B7C6"/>
-          <w:sz w:val="20"/>
-          <w:szCs w:val="20"/>
-          <w:lang w:val="en-US" w:eastAsia="ru-RU"/>
-        </w:rPr>
-        <w:t>isolated.end())</w:t>
+      <w:proofErr w:type="spellStart"/>
+      <w:r>
+        <w:rPr>
+          <w:rFonts w:ascii="Courier New" w:eastAsia="Times New Roman" w:hAnsi="Courier New" w:cs="Courier New"/>
+          <w:color w:val="A9B7C6"/>
+          <w:sz w:val="20"/>
+          <w:szCs w:val="20"/>
+          <w:lang w:val="en-US" w:eastAsia="ru-RU"/>
+        </w:rPr>
+        <w:t>isolated.end</w:t>
+      </w:r>
+      <w:proofErr w:type="spellEnd"/>
+      <w:r>
+        <w:rPr>
+          <w:rFonts w:ascii="Courier New" w:eastAsia="Times New Roman" w:hAnsi="Courier New" w:cs="Courier New"/>
+          <w:color w:val="A9B7C6"/>
+          <w:sz w:val="20"/>
+          <w:szCs w:val="20"/>
+          <w:lang w:val="en-US" w:eastAsia="ru-RU"/>
+        </w:rPr>
+        <w:t>())</w:t>
       </w:r>
       <w:r>
         <w:rPr>
@@ -5960,15 +6800,27 @@
         <w:br/>
         <w:t xml:space="preserve">    </w:t>
       </w:r>
-      <w:r>
-        <w:rPr>
-          <w:rFonts w:ascii="Courier New" w:eastAsia="Times New Roman" w:hAnsi="Courier New" w:cs="Courier New"/>
-          <w:color w:val="A9B7C6"/>
-          <w:sz w:val="20"/>
-          <w:szCs w:val="20"/>
-          <w:lang w:val="en-US" w:eastAsia="ru-RU"/>
-        </w:rPr>
-        <w:t xml:space="preserve">cout </w:t>
+      <w:proofErr w:type="spellStart"/>
+      <w:r>
+        <w:rPr>
+          <w:rFonts w:ascii="Courier New" w:eastAsia="Times New Roman" w:hAnsi="Courier New" w:cs="Courier New"/>
+          <w:color w:val="A9B7C6"/>
+          <w:sz w:val="20"/>
+          <w:szCs w:val="20"/>
+          <w:lang w:val="en-US" w:eastAsia="ru-RU"/>
+        </w:rPr>
+        <w:t>cout</w:t>
+      </w:r>
+      <w:proofErr w:type="spellEnd"/>
+      <w:r>
+        <w:rPr>
+          <w:rFonts w:ascii="Courier New" w:eastAsia="Times New Roman" w:hAnsi="Courier New" w:cs="Courier New"/>
+          <w:color w:val="A9B7C6"/>
+          <w:sz w:val="20"/>
+          <w:szCs w:val="20"/>
+          <w:lang w:val="en-US" w:eastAsia="ru-RU"/>
+        </w:rPr>
+        <w:t xml:space="preserve"> </w:t>
       </w:r>
       <w:r>
         <w:rPr>
@@ -6060,15 +6912,27 @@
         </w:rPr>
         <w:t xml:space="preserve">&lt;&lt; </w:t>
       </w:r>
-      <w:r>
-        <w:rPr>
-          <w:rFonts w:ascii="Courier New" w:eastAsia="Times New Roman" w:hAnsi="Courier New" w:cs="Courier New"/>
-          <w:color w:val="A9B7C6"/>
-          <w:sz w:val="20"/>
-          <w:szCs w:val="20"/>
-          <w:lang w:val="en-US" w:eastAsia="ru-RU"/>
-        </w:rPr>
-        <w:t>isolated.size()</w:t>
+      <w:proofErr w:type="spellStart"/>
+      <w:r>
+        <w:rPr>
+          <w:rFonts w:ascii="Courier New" w:eastAsia="Times New Roman" w:hAnsi="Courier New" w:cs="Courier New"/>
+          <w:color w:val="A9B7C6"/>
+          <w:sz w:val="20"/>
+          <w:szCs w:val="20"/>
+          <w:lang w:val="en-US" w:eastAsia="ru-RU"/>
+        </w:rPr>
+        <w:t>isolated.size</w:t>
+      </w:r>
+      <w:proofErr w:type="spellEnd"/>
+      <w:r>
+        <w:rPr>
+          <w:rFonts w:ascii="Courier New" w:eastAsia="Times New Roman" w:hAnsi="Courier New" w:cs="Courier New"/>
+          <w:color w:val="A9B7C6"/>
+          <w:sz w:val="20"/>
+          <w:szCs w:val="20"/>
+          <w:lang w:val="en-US" w:eastAsia="ru-RU"/>
+        </w:rPr>
+        <w:t>()</w:t>
       </w:r>
       <w:r>
         <w:rPr>
@@ -6091,15 +6955,27 @@
         <w:br/>
         <w:t xml:space="preserve">    </w:t>
       </w:r>
-      <w:r>
-        <w:rPr>
-          <w:rFonts w:ascii="Courier New" w:eastAsia="Times New Roman" w:hAnsi="Courier New" w:cs="Courier New"/>
-          <w:color w:val="A9B7C6"/>
-          <w:sz w:val="20"/>
-          <w:szCs w:val="20"/>
-          <w:lang w:val="en-US" w:eastAsia="ru-RU"/>
-        </w:rPr>
-        <w:t xml:space="preserve">cout </w:t>
+      <w:proofErr w:type="spellStart"/>
+      <w:r>
+        <w:rPr>
+          <w:rFonts w:ascii="Courier New" w:eastAsia="Times New Roman" w:hAnsi="Courier New" w:cs="Courier New"/>
+          <w:color w:val="A9B7C6"/>
+          <w:sz w:val="20"/>
+          <w:szCs w:val="20"/>
+          <w:lang w:val="en-US" w:eastAsia="ru-RU"/>
+        </w:rPr>
+        <w:t>cout</w:t>
+      </w:r>
+      <w:proofErr w:type="spellEnd"/>
+      <w:r>
+        <w:rPr>
+          <w:rFonts w:ascii="Courier New" w:eastAsia="Times New Roman" w:hAnsi="Courier New" w:cs="Courier New"/>
+          <w:color w:val="A9B7C6"/>
+          <w:sz w:val="20"/>
+          <w:szCs w:val="20"/>
+          <w:lang w:val="en-US" w:eastAsia="ru-RU"/>
+        </w:rPr>
+        <w:t xml:space="preserve"> </w:t>
       </w:r>
       <w:r>
         <w:rPr>
@@ -6241,7 +7117,29 @@
           <w:lang w:val="en-US" w:eastAsia="ru-RU"/>
         </w:rPr>
         <w:br/>
-        <w:t xml:space="preserve">        cout </w:t>
+        <w:t xml:space="preserve">        </w:t>
+      </w:r>
+      <w:proofErr w:type="spellStart"/>
+      <w:r>
+        <w:rPr>
+          <w:rFonts w:ascii="Courier New" w:eastAsia="Times New Roman" w:hAnsi="Courier New" w:cs="Courier New"/>
+          <w:color w:val="A9B7C6"/>
+          <w:sz w:val="20"/>
+          <w:szCs w:val="20"/>
+          <w:lang w:val="en-US" w:eastAsia="ru-RU"/>
+        </w:rPr>
+        <w:t>cout</w:t>
+      </w:r>
+      <w:proofErr w:type="spellEnd"/>
+      <w:r>
+        <w:rPr>
+          <w:rFonts w:ascii="Courier New" w:eastAsia="Times New Roman" w:hAnsi="Courier New" w:cs="Courier New"/>
+          <w:color w:val="A9B7C6"/>
+          <w:sz w:val="20"/>
+          <w:szCs w:val="20"/>
+          <w:lang w:val="en-US" w:eastAsia="ru-RU"/>
+        </w:rPr>
+        <w:t xml:space="preserve"> </w:t>
       </w:r>
       <w:r>
         <w:rPr>
@@ -6323,7 +7221,29 @@
           <w:lang w:val="en-US" w:eastAsia="ru-RU"/>
         </w:rPr>
         <w:br/>
-        <w:t xml:space="preserve">    cout </w:t>
+        <w:t xml:space="preserve">    </w:t>
+      </w:r>
+      <w:proofErr w:type="spellStart"/>
+      <w:r>
+        <w:rPr>
+          <w:rFonts w:ascii="Courier New" w:eastAsia="Times New Roman" w:hAnsi="Courier New" w:cs="Courier New"/>
+          <w:color w:val="A9B7C6"/>
+          <w:sz w:val="20"/>
+          <w:szCs w:val="20"/>
+          <w:lang w:val="en-US" w:eastAsia="ru-RU"/>
+        </w:rPr>
+        <w:t>cout</w:t>
+      </w:r>
+      <w:proofErr w:type="spellEnd"/>
+      <w:r>
+        <w:rPr>
+          <w:rFonts w:ascii="Courier New" w:eastAsia="Times New Roman" w:hAnsi="Courier New" w:cs="Courier New"/>
+          <w:color w:val="A9B7C6"/>
+          <w:sz w:val="20"/>
+          <w:szCs w:val="20"/>
+          <w:lang w:val="en-US" w:eastAsia="ru-RU"/>
+        </w:rPr>
+        <w:t xml:space="preserve"> </w:t>
       </w:r>
       <w:r>
         <w:rPr>
@@ -6497,15 +7417,27 @@
         <w:br/>
         <w:t xml:space="preserve">    </w:t>
       </w:r>
-      <w:r>
-        <w:rPr>
-          <w:rFonts w:ascii="Courier New" w:eastAsia="Times New Roman" w:hAnsi="Courier New" w:cs="Courier New"/>
-          <w:color w:val="A9B7C6"/>
-          <w:sz w:val="20"/>
-          <w:szCs w:val="20"/>
-          <w:lang w:val="en-US" w:eastAsia="ru-RU"/>
-        </w:rPr>
-        <w:t xml:space="preserve">cout </w:t>
+      <w:proofErr w:type="spellStart"/>
+      <w:r>
+        <w:rPr>
+          <w:rFonts w:ascii="Courier New" w:eastAsia="Times New Roman" w:hAnsi="Courier New" w:cs="Courier New"/>
+          <w:color w:val="A9B7C6"/>
+          <w:sz w:val="20"/>
+          <w:szCs w:val="20"/>
+          <w:lang w:val="en-US" w:eastAsia="ru-RU"/>
+        </w:rPr>
+        <w:t>cout</w:t>
+      </w:r>
+      <w:proofErr w:type="spellEnd"/>
+      <w:r>
+        <w:rPr>
+          <w:rFonts w:ascii="Courier New" w:eastAsia="Times New Roman" w:hAnsi="Courier New" w:cs="Courier New"/>
+          <w:color w:val="A9B7C6"/>
+          <w:sz w:val="20"/>
+          <w:szCs w:val="20"/>
+          <w:lang w:val="en-US" w:eastAsia="ru-RU"/>
+        </w:rPr>
+        <w:t xml:space="preserve"> </w:t>
       </w:r>
       <w:r>
         <w:rPr>
@@ -6577,15 +7509,27 @@
         </w:rPr>
         <w:t xml:space="preserve">&lt;&lt; </w:t>
       </w:r>
-      <w:r>
-        <w:rPr>
-          <w:rFonts w:ascii="Courier New" w:eastAsia="Times New Roman" w:hAnsi="Courier New" w:cs="Courier New"/>
-          <w:color w:val="A9B7C6"/>
-          <w:sz w:val="20"/>
-          <w:szCs w:val="20"/>
-          <w:lang w:val="en-US" w:eastAsia="ru-RU"/>
-        </w:rPr>
-        <w:t>degree.back().</w:t>
+      <w:proofErr w:type="spellStart"/>
+      <w:r>
+        <w:rPr>
+          <w:rFonts w:ascii="Courier New" w:eastAsia="Times New Roman" w:hAnsi="Courier New" w:cs="Courier New"/>
+          <w:color w:val="A9B7C6"/>
+          <w:sz w:val="20"/>
+          <w:szCs w:val="20"/>
+          <w:lang w:val="en-US" w:eastAsia="ru-RU"/>
+        </w:rPr>
+        <w:t>degree.back</w:t>
+      </w:r>
+      <w:proofErr w:type="spellEnd"/>
+      <w:r>
+        <w:rPr>
+          <w:rFonts w:ascii="Courier New" w:eastAsia="Times New Roman" w:hAnsi="Courier New" w:cs="Courier New"/>
+          <w:color w:val="A9B7C6"/>
+          <w:sz w:val="20"/>
+          <w:szCs w:val="20"/>
+          <w:lang w:val="en-US" w:eastAsia="ru-RU"/>
+        </w:rPr>
+        <w:t>().</w:t>
       </w:r>
       <w:r>
         <w:rPr>
@@ -6618,15 +7562,27 @@
         <w:br/>
         <w:t xml:space="preserve">    </w:t>
       </w:r>
-      <w:r>
-        <w:rPr>
-          <w:rFonts w:ascii="Courier New" w:eastAsia="Times New Roman" w:hAnsi="Courier New" w:cs="Courier New"/>
-          <w:color w:val="A9B7C6"/>
-          <w:sz w:val="20"/>
-          <w:szCs w:val="20"/>
-          <w:lang w:val="en-US" w:eastAsia="ru-RU"/>
-        </w:rPr>
-        <w:t xml:space="preserve">cout </w:t>
+      <w:proofErr w:type="spellStart"/>
+      <w:r>
+        <w:rPr>
+          <w:rFonts w:ascii="Courier New" w:eastAsia="Times New Roman" w:hAnsi="Courier New" w:cs="Courier New"/>
+          <w:color w:val="A9B7C6"/>
+          <w:sz w:val="20"/>
+          <w:szCs w:val="20"/>
+          <w:lang w:val="en-US" w:eastAsia="ru-RU"/>
+        </w:rPr>
+        <w:t>cout</w:t>
+      </w:r>
+      <w:proofErr w:type="spellEnd"/>
+      <w:r>
+        <w:rPr>
+          <w:rFonts w:ascii="Courier New" w:eastAsia="Times New Roman" w:hAnsi="Courier New" w:cs="Courier New"/>
+          <w:color w:val="A9B7C6"/>
+          <w:sz w:val="20"/>
+          <w:szCs w:val="20"/>
+          <w:lang w:val="en-US" w:eastAsia="ru-RU"/>
+        </w:rPr>
+        <w:t xml:space="preserve"> </w:t>
       </w:r>
       <w:r>
         <w:rPr>
@@ -6809,15 +7765,27 @@
         </w:rPr>
         <w:t xml:space="preserve">int </w:t>
       </w:r>
-      <w:r>
-        <w:rPr>
-          <w:rFonts w:ascii="Courier New" w:eastAsia="Times New Roman" w:hAnsi="Courier New" w:cs="Courier New"/>
-          <w:color w:val="A9B7C6"/>
-          <w:sz w:val="20"/>
-          <w:szCs w:val="20"/>
-          <w:lang w:val="en-US" w:eastAsia="ru-RU"/>
-        </w:rPr>
-        <w:t xml:space="preserve">i = </w:t>
+      <w:proofErr w:type="spellStart"/>
+      <w:r>
+        <w:rPr>
+          <w:rFonts w:ascii="Courier New" w:eastAsia="Times New Roman" w:hAnsi="Courier New" w:cs="Courier New"/>
+          <w:color w:val="A9B7C6"/>
+          <w:sz w:val="20"/>
+          <w:szCs w:val="20"/>
+          <w:lang w:val="en-US" w:eastAsia="ru-RU"/>
+        </w:rPr>
+        <w:t>i</w:t>
+      </w:r>
+      <w:proofErr w:type="spellEnd"/>
+      <w:r>
+        <w:rPr>
+          <w:rFonts w:ascii="Courier New" w:eastAsia="Times New Roman" w:hAnsi="Courier New" w:cs="Courier New"/>
+          <w:color w:val="A9B7C6"/>
+          <w:sz w:val="20"/>
+          <w:szCs w:val="20"/>
+          <w:lang w:val="en-US" w:eastAsia="ru-RU"/>
+        </w:rPr>
+        <w:t xml:space="preserve"> = </w:t>
       </w:r>
       <w:r>
         <w:rPr>
@@ -6839,15 +7807,27 @@
         </w:rPr>
         <w:t xml:space="preserve">; </w:t>
       </w:r>
-      <w:r>
-        <w:rPr>
-          <w:rFonts w:ascii="Courier New" w:eastAsia="Times New Roman" w:hAnsi="Courier New" w:cs="Courier New"/>
-          <w:color w:val="A9B7C6"/>
-          <w:sz w:val="20"/>
-          <w:szCs w:val="20"/>
-          <w:lang w:val="en-US" w:eastAsia="ru-RU"/>
-        </w:rPr>
-        <w:t xml:space="preserve">i &gt;= </w:t>
+      <w:proofErr w:type="spellStart"/>
+      <w:r>
+        <w:rPr>
+          <w:rFonts w:ascii="Courier New" w:eastAsia="Times New Roman" w:hAnsi="Courier New" w:cs="Courier New"/>
+          <w:color w:val="A9B7C6"/>
+          <w:sz w:val="20"/>
+          <w:szCs w:val="20"/>
+          <w:lang w:val="en-US" w:eastAsia="ru-RU"/>
+        </w:rPr>
+        <w:t>i</w:t>
+      </w:r>
+      <w:proofErr w:type="spellEnd"/>
+      <w:r>
+        <w:rPr>
+          <w:rFonts w:ascii="Courier New" w:eastAsia="Times New Roman" w:hAnsi="Courier New" w:cs="Courier New"/>
+          <w:color w:val="A9B7C6"/>
+          <w:sz w:val="20"/>
+          <w:szCs w:val="20"/>
+          <w:lang w:val="en-US" w:eastAsia="ru-RU"/>
+        </w:rPr>
+        <w:t xml:space="preserve"> &gt;= </w:t>
       </w:r>
       <w:r>
         <w:rPr>
@@ -6869,15 +7849,27 @@
         </w:rPr>
         <w:t xml:space="preserve">; </w:t>
       </w:r>
-      <w:r>
-        <w:rPr>
-          <w:rFonts w:ascii="Courier New" w:eastAsia="Times New Roman" w:hAnsi="Courier New" w:cs="Courier New"/>
-          <w:color w:val="A9B7C6"/>
-          <w:sz w:val="20"/>
-          <w:szCs w:val="20"/>
-          <w:lang w:val="en-US" w:eastAsia="ru-RU"/>
-        </w:rPr>
-        <w:t>i--) {</w:t>
+      <w:proofErr w:type="spellStart"/>
+      <w:r>
+        <w:rPr>
+          <w:rFonts w:ascii="Courier New" w:eastAsia="Times New Roman" w:hAnsi="Courier New" w:cs="Courier New"/>
+          <w:color w:val="A9B7C6"/>
+          <w:sz w:val="20"/>
+          <w:szCs w:val="20"/>
+          <w:lang w:val="en-US" w:eastAsia="ru-RU"/>
+        </w:rPr>
+        <w:t>i</w:t>
+      </w:r>
+      <w:proofErr w:type="spellEnd"/>
+      <w:r>
+        <w:rPr>
+          <w:rFonts w:ascii="Courier New" w:eastAsia="Times New Roman" w:hAnsi="Courier New" w:cs="Courier New"/>
+          <w:color w:val="A9B7C6"/>
+          <w:sz w:val="20"/>
+          <w:szCs w:val="20"/>
+          <w:lang w:val="en-US" w:eastAsia="ru-RU"/>
+        </w:rPr>
+        <w:t>--) {</w:t>
       </w:r>
       <w:r>
         <w:rPr>
@@ -6920,6 +7912,7 @@
         </w:rPr>
         <w:t>[</w:t>
       </w:r>
+      <w:proofErr w:type="spellStart"/>
       <w:r>
         <w:rPr>
           <w:rFonts w:ascii="Courier New" w:eastAsia="Times New Roman" w:hAnsi="Courier New" w:cs="Courier New"/>
@@ -6930,6 +7923,7 @@
         </w:rPr>
         <w:t>i</w:t>
       </w:r>
+      <w:proofErr w:type="spellEnd"/>
       <w:r>
         <w:rPr>
           <w:rFonts w:ascii="Courier New" w:eastAsia="Times New Roman" w:hAnsi="Courier New" w:cs="Courier New"/>
@@ -7039,7 +8033,29 @@
           <w:lang w:val="en-US" w:eastAsia="ru-RU"/>
         </w:rPr>
         <w:br/>
-        <w:t xml:space="preserve">            cout </w:t>
+        <w:t xml:space="preserve">            </w:t>
+      </w:r>
+      <w:proofErr w:type="spellStart"/>
+      <w:r>
+        <w:rPr>
+          <w:rFonts w:ascii="Courier New" w:eastAsia="Times New Roman" w:hAnsi="Courier New" w:cs="Courier New"/>
+          <w:color w:val="A9B7C6"/>
+          <w:sz w:val="20"/>
+          <w:szCs w:val="20"/>
+          <w:lang w:val="en-US" w:eastAsia="ru-RU"/>
+        </w:rPr>
+        <w:t>cout</w:t>
+      </w:r>
+      <w:proofErr w:type="spellEnd"/>
+      <w:r>
+        <w:rPr>
+          <w:rFonts w:ascii="Courier New" w:eastAsia="Times New Roman" w:hAnsi="Courier New" w:cs="Courier New"/>
+          <w:color w:val="A9B7C6"/>
+          <w:sz w:val="20"/>
+          <w:szCs w:val="20"/>
+          <w:lang w:val="en-US" w:eastAsia="ru-RU"/>
+        </w:rPr>
+        <w:t xml:space="preserve"> </w:t>
       </w:r>
       <w:r>
         <w:rPr>
@@ -7071,6 +8087,7 @@
         </w:rPr>
         <w:t>[</w:t>
       </w:r>
+      <w:proofErr w:type="spellStart"/>
       <w:r>
         <w:rPr>
           <w:rFonts w:ascii="Courier New" w:eastAsia="Times New Roman" w:hAnsi="Courier New" w:cs="Courier New"/>
@@ -7081,6 +8098,7 @@
         </w:rPr>
         <w:t>i</w:t>
       </w:r>
+      <w:proofErr w:type="spellEnd"/>
       <w:r>
         <w:rPr>
           <w:rFonts w:ascii="Courier New" w:eastAsia="Times New Roman" w:hAnsi="Courier New" w:cs="Courier New"/>
@@ -7171,7 +8189,29 @@
           <w:lang w:val="en-US" w:eastAsia="ru-RU"/>
         </w:rPr>
         <w:br/>
-        <w:t xml:space="preserve">    cout </w:t>
+        <w:t xml:space="preserve">    </w:t>
+      </w:r>
+      <w:proofErr w:type="spellStart"/>
+      <w:r>
+        <w:rPr>
+          <w:rFonts w:ascii="Courier New" w:eastAsia="Times New Roman" w:hAnsi="Courier New" w:cs="Courier New"/>
+          <w:color w:val="A9B7C6"/>
+          <w:sz w:val="20"/>
+          <w:szCs w:val="20"/>
+          <w:lang w:val="en-US" w:eastAsia="ru-RU"/>
+        </w:rPr>
+        <w:t>cout</w:t>
+      </w:r>
+      <w:proofErr w:type="spellEnd"/>
+      <w:r>
+        <w:rPr>
+          <w:rFonts w:ascii="Courier New" w:eastAsia="Times New Roman" w:hAnsi="Courier New" w:cs="Courier New"/>
+          <w:color w:val="A9B7C6"/>
+          <w:sz w:val="20"/>
+          <w:szCs w:val="20"/>
+          <w:lang w:val="en-US" w:eastAsia="ru-RU"/>
+        </w:rPr>
+        <w:t xml:space="preserve"> </w:t>
       </w:r>
       <w:r>
         <w:rPr>
@@ -7285,15 +8325,27 @@
         <w:br/>
         <w:t xml:space="preserve">    </w:t>
       </w:r>
-      <w:r>
-        <w:rPr>
-          <w:rFonts w:ascii="Courier New" w:eastAsia="Times New Roman" w:hAnsi="Courier New" w:cs="Courier New"/>
-          <w:color w:val="A9B7C6"/>
-          <w:sz w:val="20"/>
-          <w:szCs w:val="20"/>
-          <w:lang w:val="en-US" w:eastAsia="ru-RU"/>
-        </w:rPr>
-        <w:t>visited.resize(</w:t>
+      <w:proofErr w:type="spellStart"/>
+      <w:r>
+        <w:rPr>
+          <w:rFonts w:ascii="Courier New" w:eastAsia="Times New Roman" w:hAnsi="Courier New" w:cs="Courier New"/>
+          <w:color w:val="A9B7C6"/>
+          <w:sz w:val="20"/>
+          <w:szCs w:val="20"/>
+          <w:lang w:val="en-US" w:eastAsia="ru-RU"/>
+        </w:rPr>
+        <w:t>visited.resize</w:t>
+      </w:r>
+      <w:proofErr w:type="spellEnd"/>
+      <w:r>
+        <w:rPr>
+          <w:rFonts w:ascii="Courier New" w:eastAsia="Times New Roman" w:hAnsi="Courier New" w:cs="Courier New"/>
+          <w:color w:val="A9B7C6"/>
+          <w:sz w:val="20"/>
+          <w:szCs w:val="20"/>
+          <w:lang w:val="en-US" w:eastAsia="ru-RU"/>
+        </w:rPr>
+        <w:t>(</w:t>
       </w:r>
       <w:r>
         <w:rPr>
@@ -7346,15 +8398,27 @@
         <w:br/>
         <w:t xml:space="preserve">    int </w:t>
       </w:r>
-      <w:r>
-        <w:rPr>
-          <w:rFonts w:ascii="Courier New" w:eastAsia="Times New Roman" w:hAnsi="Courier New" w:cs="Courier New"/>
-          <w:color w:val="A9B7C6"/>
-          <w:sz w:val="20"/>
-          <w:szCs w:val="20"/>
-          <w:lang w:val="en-US" w:eastAsia="ru-RU"/>
-        </w:rPr>
-        <w:t xml:space="preserve">maxLength = </w:t>
+      <w:proofErr w:type="spellStart"/>
+      <w:r>
+        <w:rPr>
+          <w:rFonts w:ascii="Courier New" w:eastAsia="Times New Roman" w:hAnsi="Courier New" w:cs="Courier New"/>
+          <w:color w:val="A9B7C6"/>
+          <w:sz w:val="20"/>
+          <w:szCs w:val="20"/>
+          <w:lang w:val="en-US" w:eastAsia="ru-RU"/>
+        </w:rPr>
+        <w:t>maxLength</w:t>
+      </w:r>
+      <w:proofErr w:type="spellEnd"/>
+      <w:r>
+        <w:rPr>
+          <w:rFonts w:ascii="Courier New" w:eastAsia="Times New Roman" w:hAnsi="Courier New" w:cs="Courier New"/>
+          <w:color w:val="A9B7C6"/>
+          <w:sz w:val="20"/>
+          <w:szCs w:val="20"/>
+          <w:lang w:val="en-US" w:eastAsia="ru-RU"/>
+        </w:rPr>
+        <w:t xml:space="preserve"> = </w:t>
       </w:r>
       <w:r>
         <w:rPr>
@@ -7458,15 +8522,27 @@
         </w:rPr>
         <w:t xml:space="preserve">int </w:t>
       </w:r>
-      <w:r>
-        <w:rPr>
-          <w:rFonts w:ascii="Courier New" w:eastAsia="Times New Roman" w:hAnsi="Courier New" w:cs="Courier New"/>
-          <w:color w:val="A9B7C6"/>
-          <w:sz w:val="20"/>
-          <w:szCs w:val="20"/>
-          <w:lang w:val="en-US" w:eastAsia="ru-RU"/>
-        </w:rPr>
-        <w:t xml:space="preserve">i = </w:t>
+      <w:proofErr w:type="spellStart"/>
+      <w:r>
+        <w:rPr>
+          <w:rFonts w:ascii="Courier New" w:eastAsia="Times New Roman" w:hAnsi="Courier New" w:cs="Courier New"/>
+          <w:color w:val="A9B7C6"/>
+          <w:sz w:val="20"/>
+          <w:szCs w:val="20"/>
+          <w:lang w:val="en-US" w:eastAsia="ru-RU"/>
+        </w:rPr>
+        <w:t>i</w:t>
+      </w:r>
+      <w:proofErr w:type="spellEnd"/>
+      <w:r>
+        <w:rPr>
+          <w:rFonts w:ascii="Courier New" w:eastAsia="Times New Roman" w:hAnsi="Courier New" w:cs="Courier New"/>
+          <w:color w:val="A9B7C6"/>
+          <w:sz w:val="20"/>
+          <w:szCs w:val="20"/>
+          <w:lang w:val="en-US" w:eastAsia="ru-RU"/>
+        </w:rPr>
+        <w:t xml:space="preserve"> = </w:t>
       </w:r>
       <w:r>
         <w:rPr>
@@ -7488,15 +8564,27 @@
         </w:rPr>
         <w:t xml:space="preserve">; </w:t>
       </w:r>
-      <w:r>
-        <w:rPr>
-          <w:rFonts w:ascii="Courier New" w:eastAsia="Times New Roman" w:hAnsi="Courier New" w:cs="Courier New"/>
-          <w:color w:val="A9B7C6"/>
-          <w:sz w:val="20"/>
-          <w:szCs w:val="20"/>
-          <w:lang w:val="en-US" w:eastAsia="ru-RU"/>
-        </w:rPr>
-        <w:t xml:space="preserve">i &lt; </w:t>
+      <w:proofErr w:type="spellStart"/>
+      <w:r>
+        <w:rPr>
+          <w:rFonts w:ascii="Courier New" w:eastAsia="Times New Roman" w:hAnsi="Courier New" w:cs="Courier New"/>
+          <w:color w:val="A9B7C6"/>
+          <w:sz w:val="20"/>
+          <w:szCs w:val="20"/>
+          <w:lang w:val="en-US" w:eastAsia="ru-RU"/>
+        </w:rPr>
+        <w:t>i</w:t>
+      </w:r>
+      <w:proofErr w:type="spellEnd"/>
+      <w:r>
+        <w:rPr>
+          <w:rFonts w:ascii="Courier New" w:eastAsia="Times New Roman" w:hAnsi="Courier New" w:cs="Courier New"/>
+          <w:color w:val="A9B7C6"/>
+          <w:sz w:val="20"/>
+          <w:szCs w:val="20"/>
+          <w:lang w:val="en-US" w:eastAsia="ru-RU"/>
+        </w:rPr>
+        <w:t xml:space="preserve"> &lt; </w:t>
       </w:r>
       <w:r>
         <w:rPr>
@@ -7518,15 +8606,27 @@
         </w:rPr>
         <w:t xml:space="preserve">; </w:t>
       </w:r>
-      <w:r>
-        <w:rPr>
-          <w:rFonts w:ascii="Courier New" w:eastAsia="Times New Roman" w:hAnsi="Courier New" w:cs="Courier New"/>
-          <w:color w:val="A9B7C6"/>
-          <w:sz w:val="20"/>
-          <w:szCs w:val="20"/>
-          <w:lang w:val="en-US" w:eastAsia="ru-RU"/>
-        </w:rPr>
-        <w:t>i++) {</w:t>
+      <w:proofErr w:type="spellStart"/>
+      <w:r>
+        <w:rPr>
+          <w:rFonts w:ascii="Courier New" w:eastAsia="Times New Roman" w:hAnsi="Courier New" w:cs="Courier New"/>
+          <w:color w:val="A9B7C6"/>
+          <w:sz w:val="20"/>
+          <w:szCs w:val="20"/>
+          <w:lang w:val="en-US" w:eastAsia="ru-RU"/>
+        </w:rPr>
+        <w:t>i</w:t>
+      </w:r>
+      <w:proofErr w:type="spellEnd"/>
+      <w:r>
+        <w:rPr>
+          <w:rFonts w:ascii="Courier New" w:eastAsia="Times New Roman" w:hAnsi="Courier New" w:cs="Courier New"/>
+          <w:color w:val="A9B7C6"/>
+          <w:sz w:val="20"/>
+          <w:szCs w:val="20"/>
+          <w:lang w:val="en-US" w:eastAsia="ru-RU"/>
+        </w:rPr>
+        <w:t>++) {</w:t>
       </w:r>
       <w:r>
         <w:rPr>
@@ -7569,6 +8669,7 @@
         </w:rPr>
         <w:t>[</w:t>
       </w:r>
+      <w:proofErr w:type="spellStart"/>
       <w:r>
         <w:rPr>
           <w:rFonts w:ascii="Courier New" w:eastAsia="Times New Roman" w:hAnsi="Courier New" w:cs="Courier New"/>
@@ -7579,6 +8680,7 @@
         </w:rPr>
         <w:t>i</w:t>
       </w:r>
+      <w:proofErr w:type="spellEnd"/>
       <w:r>
         <w:rPr>
           <w:rFonts w:ascii="Courier New" w:eastAsia="Times New Roman" w:hAnsi="Courier New" w:cs="Courier New"/>
@@ -7628,8 +8730,42 @@
           <w:szCs w:val="20"/>
           <w:lang w:val="en-US" w:eastAsia="ru-RU"/>
         </w:rPr>
-        <w:t>length = dfs(i</w:t>
-      </w:r>
+        <w:t xml:space="preserve">length = </w:t>
+      </w:r>
+      <w:proofErr w:type="spellStart"/>
+      <w:r>
+        <w:rPr>
+          <w:rFonts w:ascii="Courier New" w:eastAsia="Times New Roman" w:hAnsi="Courier New" w:cs="Courier New"/>
+          <w:color w:val="A9B7C6"/>
+          <w:sz w:val="20"/>
+          <w:szCs w:val="20"/>
+          <w:lang w:val="en-US" w:eastAsia="ru-RU"/>
+        </w:rPr>
+        <w:t>dfs</w:t>
+      </w:r>
+      <w:proofErr w:type="spellEnd"/>
+      <w:r>
+        <w:rPr>
+          <w:rFonts w:ascii="Courier New" w:eastAsia="Times New Roman" w:hAnsi="Courier New" w:cs="Courier New"/>
+          <w:color w:val="A9B7C6"/>
+          <w:sz w:val="20"/>
+          <w:szCs w:val="20"/>
+          <w:lang w:val="en-US" w:eastAsia="ru-RU"/>
+        </w:rPr>
+        <w:t>(</w:t>
+      </w:r>
+      <w:proofErr w:type="spellStart"/>
+      <w:r>
+        <w:rPr>
+          <w:rFonts w:ascii="Courier New" w:eastAsia="Times New Roman" w:hAnsi="Courier New" w:cs="Courier New"/>
+          <w:color w:val="A9B7C6"/>
+          <w:sz w:val="20"/>
+          <w:szCs w:val="20"/>
+          <w:lang w:val="en-US" w:eastAsia="ru-RU"/>
+        </w:rPr>
+        <w:t>i</w:t>
+      </w:r>
+      <w:proofErr w:type="spellEnd"/>
       <w:r>
         <w:rPr>
           <w:rFonts w:ascii="Courier New" w:eastAsia="Times New Roman" w:hAnsi="Courier New" w:cs="Courier New"/>
@@ -7689,19 +8825,53 @@
           <w:szCs w:val="20"/>
           <w:lang w:val="en-US" w:eastAsia="ru-RU"/>
         </w:rPr>
-        <w:t>(length &gt; maxLength) {</w:t>
-      </w:r>
-      <w:r>
-        <w:rPr>
-          <w:rFonts w:ascii="Courier New" w:eastAsia="Times New Roman" w:hAnsi="Courier New" w:cs="Courier New"/>
-          <w:color w:val="A9B7C6"/>
-          <w:sz w:val="20"/>
-          <w:szCs w:val="20"/>
-          <w:lang w:val="en-US" w:eastAsia="ru-RU"/>
-        </w:rPr>
-        <w:br/>
-        <w:t xml:space="preserve">                vertex = i</w:t>
-      </w:r>
+        <w:t xml:space="preserve">(length &gt; </w:t>
+      </w:r>
+      <w:proofErr w:type="spellStart"/>
+      <w:r>
+        <w:rPr>
+          <w:rFonts w:ascii="Courier New" w:eastAsia="Times New Roman" w:hAnsi="Courier New" w:cs="Courier New"/>
+          <w:color w:val="A9B7C6"/>
+          <w:sz w:val="20"/>
+          <w:szCs w:val="20"/>
+          <w:lang w:val="en-US" w:eastAsia="ru-RU"/>
+        </w:rPr>
+        <w:t>maxLength</w:t>
+      </w:r>
+      <w:proofErr w:type="spellEnd"/>
+      <w:r>
+        <w:rPr>
+          <w:rFonts w:ascii="Courier New" w:eastAsia="Times New Roman" w:hAnsi="Courier New" w:cs="Courier New"/>
+          <w:color w:val="A9B7C6"/>
+          <w:sz w:val="20"/>
+          <w:szCs w:val="20"/>
+          <w:lang w:val="en-US" w:eastAsia="ru-RU"/>
+        </w:rPr>
+        <w:t>) {</w:t>
+      </w:r>
+      <w:r>
+        <w:rPr>
+          <w:rFonts w:ascii="Courier New" w:eastAsia="Times New Roman" w:hAnsi="Courier New" w:cs="Courier New"/>
+          <w:color w:val="A9B7C6"/>
+          <w:sz w:val="20"/>
+          <w:szCs w:val="20"/>
+          <w:lang w:val="en-US" w:eastAsia="ru-RU"/>
+        </w:rPr>
+        <w:br/>
+        <w:t xml:space="preserve">                vertex = </w:t>
+      </w:r>
+      <w:proofErr w:type="spellStart"/>
+      <w:r>
+        <w:rPr>
+          <w:rFonts w:ascii="Courier New" w:eastAsia="Times New Roman" w:hAnsi="Courier New" w:cs="Courier New"/>
+          <w:color w:val="A9B7C6"/>
+          <w:sz w:val="20"/>
+          <w:szCs w:val="20"/>
+          <w:lang w:val="en-US" w:eastAsia="ru-RU"/>
+        </w:rPr>
+        <w:t>i</w:t>
+      </w:r>
+      <w:proofErr w:type="spellEnd"/>
       <w:r>
         <w:rPr>
           <w:rFonts w:ascii="Courier New" w:eastAsia="Times New Roman" w:hAnsi="Courier New" w:cs="Courier New"/>
@@ -7723,15 +8893,27 @@
         <w:br/>
         <w:t xml:space="preserve">                </w:t>
       </w:r>
-      <w:r>
-        <w:rPr>
-          <w:rFonts w:ascii="Courier New" w:eastAsia="Times New Roman" w:hAnsi="Courier New" w:cs="Courier New"/>
-          <w:color w:val="A9B7C6"/>
-          <w:sz w:val="20"/>
-          <w:szCs w:val="20"/>
-          <w:lang w:val="en-US" w:eastAsia="ru-RU"/>
-        </w:rPr>
-        <w:t>maxLength = length</w:t>
+      <w:proofErr w:type="spellStart"/>
+      <w:r>
+        <w:rPr>
+          <w:rFonts w:ascii="Courier New" w:eastAsia="Times New Roman" w:hAnsi="Courier New" w:cs="Courier New"/>
+          <w:color w:val="A9B7C6"/>
+          <w:sz w:val="20"/>
+          <w:szCs w:val="20"/>
+          <w:lang w:val="en-US" w:eastAsia="ru-RU"/>
+        </w:rPr>
+        <w:t>maxLength</w:t>
+      </w:r>
+      <w:proofErr w:type="spellEnd"/>
+      <w:r>
+        <w:rPr>
+          <w:rFonts w:ascii="Courier New" w:eastAsia="Times New Roman" w:hAnsi="Courier New" w:cs="Courier New"/>
+          <w:color w:val="A9B7C6"/>
+          <w:sz w:val="20"/>
+          <w:szCs w:val="20"/>
+          <w:lang w:val="en-US" w:eastAsia="ru-RU"/>
+        </w:rPr>
+        <w:t xml:space="preserve"> = length</w:t>
       </w:r>
       <w:r>
         <w:rPr>
@@ -7815,7 +8997,29 @@
           <w:lang w:val="en-US" w:eastAsia="ru-RU"/>
         </w:rPr>
         <w:br/>
-        <w:t xml:space="preserve">    visited.clear()</w:t>
+        <w:t xml:space="preserve">    </w:t>
+      </w:r>
+      <w:proofErr w:type="spellStart"/>
+      <w:r>
+        <w:rPr>
+          <w:rFonts w:ascii="Courier New" w:eastAsia="Times New Roman" w:hAnsi="Courier New" w:cs="Courier New"/>
+          <w:color w:val="A9B7C6"/>
+          <w:sz w:val="20"/>
+          <w:szCs w:val="20"/>
+          <w:lang w:val="en-US" w:eastAsia="ru-RU"/>
+        </w:rPr>
+        <w:t>visited.clear</w:t>
+      </w:r>
+      <w:proofErr w:type="spellEnd"/>
+      <w:r>
+        <w:rPr>
+          <w:rFonts w:ascii="Courier New" w:eastAsia="Times New Roman" w:hAnsi="Courier New" w:cs="Courier New"/>
+          <w:color w:val="A9B7C6"/>
+          <w:sz w:val="20"/>
+          <w:szCs w:val="20"/>
+          <w:lang w:val="en-US" w:eastAsia="ru-RU"/>
+        </w:rPr>
+        <w:t>()</w:t>
       </w:r>
       <w:r>
         <w:rPr>
@@ -7838,15 +9042,27 @@
         <w:br/>
         <w:t xml:space="preserve">    </w:t>
       </w:r>
-      <w:r>
-        <w:rPr>
-          <w:rFonts w:ascii="Courier New" w:eastAsia="Times New Roman" w:hAnsi="Courier New" w:cs="Courier New"/>
-          <w:color w:val="A9B7C6"/>
-          <w:sz w:val="20"/>
-          <w:szCs w:val="20"/>
-          <w:lang w:val="en-US" w:eastAsia="ru-RU"/>
-        </w:rPr>
-        <w:t>visited.resize(</w:t>
+      <w:proofErr w:type="spellStart"/>
+      <w:r>
+        <w:rPr>
+          <w:rFonts w:ascii="Courier New" w:eastAsia="Times New Roman" w:hAnsi="Courier New" w:cs="Courier New"/>
+          <w:color w:val="A9B7C6"/>
+          <w:sz w:val="20"/>
+          <w:szCs w:val="20"/>
+          <w:lang w:val="en-US" w:eastAsia="ru-RU"/>
+        </w:rPr>
+        <w:t>visited.resize</w:t>
+      </w:r>
+      <w:proofErr w:type="spellEnd"/>
+      <w:r>
+        <w:rPr>
+          <w:rFonts w:ascii="Courier New" w:eastAsia="Times New Roman" w:hAnsi="Courier New" w:cs="Courier New"/>
+          <w:color w:val="A9B7C6"/>
+          <w:sz w:val="20"/>
+          <w:szCs w:val="20"/>
+          <w:lang w:val="en-US" w:eastAsia="ru-RU"/>
+        </w:rPr>
+        <w:t>(</w:t>
       </w:r>
       <w:r>
         <w:rPr>
@@ -7889,15 +9105,27 @@
         <w:br/>
         <w:t xml:space="preserve">    </w:t>
       </w:r>
-      <w:r>
-        <w:rPr>
-          <w:rFonts w:ascii="Courier New" w:eastAsia="Times New Roman" w:hAnsi="Courier New" w:cs="Courier New"/>
-          <w:color w:val="A9B7C6"/>
-          <w:sz w:val="20"/>
-          <w:szCs w:val="20"/>
-          <w:lang w:val="en-US" w:eastAsia="ru-RU"/>
-        </w:rPr>
-        <w:t>dist.resize(</w:t>
+      <w:proofErr w:type="spellStart"/>
+      <w:r>
+        <w:rPr>
+          <w:rFonts w:ascii="Courier New" w:eastAsia="Times New Roman" w:hAnsi="Courier New" w:cs="Courier New"/>
+          <w:color w:val="A9B7C6"/>
+          <w:sz w:val="20"/>
+          <w:szCs w:val="20"/>
+          <w:lang w:val="en-US" w:eastAsia="ru-RU"/>
+        </w:rPr>
+        <w:t>dist.resize</w:t>
+      </w:r>
+      <w:proofErr w:type="spellEnd"/>
+      <w:r>
+        <w:rPr>
+          <w:rFonts w:ascii="Courier New" w:eastAsia="Times New Roman" w:hAnsi="Courier New" w:cs="Courier New"/>
+          <w:color w:val="A9B7C6"/>
+          <w:sz w:val="20"/>
+          <w:szCs w:val="20"/>
+          <w:lang w:val="en-US" w:eastAsia="ru-RU"/>
+        </w:rPr>
+        <w:t>(</w:t>
       </w:r>
       <w:r>
         <w:rPr>
@@ -8050,15 +9278,27 @@
         </w:rPr>
         <w:t xml:space="preserve">int </w:t>
       </w:r>
-      <w:r>
-        <w:rPr>
-          <w:rFonts w:ascii="Courier New" w:eastAsia="Times New Roman" w:hAnsi="Courier New" w:cs="Courier New"/>
-          <w:color w:val="A9B7C6"/>
-          <w:sz w:val="20"/>
-          <w:szCs w:val="20"/>
-          <w:lang w:val="en-US" w:eastAsia="ru-RU"/>
-        </w:rPr>
-        <w:t xml:space="preserve">i = </w:t>
+      <w:proofErr w:type="spellStart"/>
+      <w:r>
+        <w:rPr>
+          <w:rFonts w:ascii="Courier New" w:eastAsia="Times New Roman" w:hAnsi="Courier New" w:cs="Courier New"/>
+          <w:color w:val="A9B7C6"/>
+          <w:sz w:val="20"/>
+          <w:szCs w:val="20"/>
+          <w:lang w:val="en-US" w:eastAsia="ru-RU"/>
+        </w:rPr>
+        <w:t>i</w:t>
+      </w:r>
+      <w:proofErr w:type="spellEnd"/>
+      <w:r>
+        <w:rPr>
+          <w:rFonts w:ascii="Courier New" w:eastAsia="Times New Roman" w:hAnsi="Courier New" w:cs="Courier New"/>
+          <w:color w:val="A9B7C6"/>
+          <w:sz w:val="20"/>
+          <w:szCs w:val="20"/>
+          <w:lang w:val="en-US" w:eastAsia="ru-RU"/>
+        </w:rPr>
+        <w:t xml:space="preserve"> = </w:t>
       </w:r>
       <w:r>
         <w:rPr>
@@ -8080,15 +9320,27 @@
         </w:rPr>
         <w:t xml:space="preserve">; </w:t>
       </w:r>
-      <w:r>
-        <w:rPr>
-          <w:rFonts w:ascii="Courier New" w:eastAsia="Times New Roman" w:hAnsi="Courier New" w:cs="Courier New"/>
-          <w:color w:val="A9B7C6"/>
-          <w:sz w:val="20"/>
-          <w:szCs w:val="20"/>
-          <w:lang w:val="en-US" w:eastAsia="ru-RU"/>
-        </w:rPr>
-        <w:t xml:space="preserve">i &lt; </w:t>
+      <w:proofErr w:type="spellStart"/>
+      <w:r>
+        <w:rPr>
+          <w:rFonts w:ascii="Courier New" w:eastAsia="Times New Roman" w:hAnsi="Courier New" w:cs="Courier New"/>
+          <w:color w:val="A9B7C6"/>
+          <w:sz w:val="20"/>
+          <w:szCs w:val="20"/>
+          <w:lang w:val="en-US" w:eastAsia="ru-RU"/>
+        </w:rPr>
+        <w:t>i</w:t>
+      </w:r>
+      <w:proofErr w:type="spellEnd"/>
+      <w:r>
+        <w:rPr>
+          <w:rFonts w:ascii="Courier New" w:eastAsia="Times New Roman" w:hAnsi="Courier New" w:cs="Courier New"/>
+          <w:color w:val="A9B7C6"/>
+          <w:sz w:val="20"/>
+          <w:szCs w:val="20"/>
+          <w:lang w:val="en-US" w:eastAsia="ru-RU"/>
+        </w:rPr>
+        <w:t xml:space="preserve"> &lt; </w:t>
       </w:r>
       <w:r>
         <w:rPr>
@@ -8110,26 +9362,82 @@
         </w:rPr>
         <w:t xml:space="preserve">; </w:t>
       </w:r>
-      <w:r>
-        <w:rPr>
-          <w:rFonts w:ascii="Courier New" w:eastAsia="Times New Roman" w:hAnsi="Courier New" w:cs="Courier New"/>
-          <w:color w:val="A9B7C6"/>
-          <w:sz w:val="20"/>
-          <w:szCs w:val="20"/>
-          <w:lang w:val="en-US" w:eastAsia="ru-RU"/>
-        </w:rPr>
-        <w:t>i++) {</w:t>
-      </w:r>
-      <w:r>
-        <w:rPr>
-          <w:rFonts w:ascii="Courier New" w:eastAsia="Times New Roman" w:hAnsi="Courier New" w:cs="Courier New"/>
-          <w:color w:val="A9B7C6"/>
-          <w:sz w:val="20"/>
-          <w:szCs w:val="20"/>
-          <w:lang w:val="en-US" w:eastAsia="ru-RU"/>
-        </w:rPr>
-        <w:br/>
-        <w:t xml:space="preserve">        bfs(i)</w:t>
+      <w:proofErr w:type="spellStart"/>
+      <w:r>
+        <w:rPr>
+          <w:rFonts w:ascii="Courier New" w:eastAsia="Times New Roman" w:hAnsi="Courier New" w:cs="Courier New"/>
+          <w:color w:val="A9B7C6"/>
+          <w:sz w:val="20"/>
+          <w:szCs w:val="20"/>
+          <w:lang w:val="en-US" w:eastAsia="ru-RU"/>
+        </w:rPr>
+        <w:t>i</w:t>
+      </w:r>
+      <w:proofErr w:type="spellEnd"/>
+      <w:r>
+        <w:rPr>
+          <w:rFonts w:ascii="Courier New" w:eastAsia="Times New Roman" w:hAnsi="Courier New" w:cs="Courier New"/>
+          <w:color w:val="A9B7C6"/>
+          <w:sz w:val="20"/>
+          <w:szCs w:val="20"/>
+          <w:lang w:val="en-US" w:eastAsia="ru-RU"/>
+        </w:rPr>
+        <w:t>++) {</w:t>
+      </w:r>
+      <w:r>
+        <w:rPr>
+          <w:rFonts w:ascii="Courier New" w:eastAsia="Times New Roman" w:hAnsi="Courier New" w:cs="Courier New"/>
+          <w:color w:val="A9B7C6"/>
+          <w:sz w:val="20"/>
+          <w:szCs w:val="20"/>
+          <w:lang w:val="en-US" w:eastAsia="ru-RU"/>
+        </w:rPr>
+        <w:br/>
+        <w:t xml:space="preserve">        </w:t>
+      </w:r>
+      <w:proofErr w:type="spellStart"/>
+      <w:r>
+        <w:rPr>
+          <w:rFonts w:ascii="Courier New" w:eastAsia="Times New Roman" w:hAnsi="Courier New" w:cs="Courier New"/>
+          <w:color w:val="A9B7C6"/>
+          <w:sz w:val="20"/>
+          <w:szCs w:val="20"/>
+          <w:lang w:val="en-US" w:eastAsia="ru-RU"/>
+        </w:rPr>
+        <w:t>bfs</w:t>
+      </w:r>
+      <w:proofErr w:type="spellEnd"/>
+      <w:r>
+        <w:rPr>
+          <w:rFonts w:ascii="Courier New" w:eastAsia="Times New Roman" w:hAnsi="Courier New" w:cs="Courier New"/>
+          <w:color w:val="A9B7C6"/>
+          <w:sz w:val="20"/>
+          <w:szCs w:val="20"/>
+          <w:lang w:val="en-US" w:eastAsia="ru-RU"/>
+        </w:rPr>
+        <w:t>(</w:t>
+      </w:r>
+      <w:proofErr w:type="spellStart"/>
+      <w:r>
+        <w:rPr>
+          <w:rFonts w:ascii="Courier New" w:eastAsia="Times New Roman" w:hAnsi="Courier New" w:cs="Courier New"/>
+          <w:color w:val="A9B7C6"/>
+          <w:sz w:val="20"/>
+          <w:szCs w:val="20"/>
+          <w:lang w:val="en-US" w:eastAsia="ru-RU"/>
+        </w:rPr>
+        <w:t>i</w:t>
+      </w:r>
+      <w:proofErr w:type="spellEnd"/>
+      <w:r>
+        <w:rPr>
+          <w:rFonts w:ascii="Courier New" w:eastAsia="Times New Roman" w:hAnsi="Courier New" w:cs="Courier New"/>
+          <w:color w:val="A9B7C6"/>
+          <w:sz w:val="20"/>
+          <w:szCs w:val="20"/>
+          <w:lang w:val="en-US" w:eastAsia="ru-RU"/>
+        </w:rPr>
+        <w:t>)</w:t>
       </w:r>
       <w:r>
         <w:rPr>
@@ -8295,15 +9603,27 @@
         </w:rPr>
         <w:t xml:space="preserve">int </w:t>
       </w:r>
-      <w:r>
-        <w:rPr>
-          <w:rFonts w:ascii="Courier New" w:eastAsia="Times New Roman" w:hAnsi="Courier New" w:cs="Courier New"/>
-          <w:color w:val="A9B7C6"/>
-          <w:sz w:val="20"/>
-          <w:szCs w:val="20"/>
-          <w:lang w:val="en-US" w:eastAsia="ru-RU"/>
-        </w:rPr>
-        <w:t xml:space="preserve">i = </w:t>
+      <w:proofErr w:type="spellStart"/>
+      <w:r>
+        <w:rPr>
+          <w:rFonts w:ascii="Courier New" w:eastAsia="Times New Roman" w:hAnsi="Courier New" w:cs="Courier New"/>
+          <w:color w:val="A9B7C6"/>
+          <w:sz w:val="20"/>
+          <w:szCs w:val="20"/>
+          <w:lang w:val="en-US" w:eastAsia="ru-RU"/>
+        </w:rPr>
+        <w:t>i</w:t>
+      </w:r>
+      <w:proofErr w:type="spellEnd"/>
+      <w:r>
+        <w:rPr>
+          <w:rFonts w:ascii="Courier New" w:eastAsia="Times New Roman" w:hAnsi="Courier New" w:cs="Courier New"/>
+          <w:color w:val="A9B7C6"/>
+          <w:sz w:val="20"/>
+          <w:szCs w:val="20"/>
+          <w:lang w:val="en-US" w:eastAsia="ru-RU"/>
+        </w:rPr>
+        <w:t xml:space="preserve"> = </w:t>
       </w:r>
       <w:r>
         <w:rPr>
@@ -8325,15 +9645,27 @@
         </w:rPr>
         <w:t xml:space="preserve">; </w:t>
       </w:r>
-      <w:r>
-        <w:rPr>
-          <w:rFonts w:ascii="Courier New" w:eastAsia="Times New Roman" w:hAnsi="Courier New" w:cs="Courier New"/>
-          <w:color w:val="A9B7C6"/>
-          <w:sz w:val="20"/>
-          <w:szCs w:val="20"/>
-          <w:lang w:val="en-US" w:eastAsia="ru-RU"/>
-        </w:rPr>
-        <w:t xml:space="preserve">i &lt; </w:t>
+      <w:proofErr w:type="spellStart"/>
+      <w:r>
+        <w:rPr>
+          <w:rFonts w:ascii="Courier New" w:eastAsia="Times New Roman" w:hAnsi="Courier New" w:cs="Courier New"/>
+          <w:color w:val="A9B7C6"/>
+          <w:sz w:val="20"/>
+          <w:szCs w:val="20"/>
+          <w:lang w:val="en-US" w:eastAsia="ru-RU"/>
+        </w:rPr>
+        <w:t>i</w:t>
+      </w:r>
+      <w:proofErr w:type="spellEnd"/>
+      <w:r>
+        <w:rPr>
+          <w:rFonts w:ascii="Courier New" w:eastAsia="Times New Roman" w:hAnsi="Courier New" w:cs="Courier New"/>
+          <w:color w:val="A9B7C6"/>
+          <w:sz w:val="20"/>
+          <w:szCs w:val="20"/>
+          <w:lang w:val="en-US" w:eastAsia="ru-RU"/>
+        </w:rPr>
+        <w:t xml:space="preserve"> &lt; </w:t>
       </w:r>
       <w:r>
         <w:rPr>
@@ -8355,15 +9687,27 @@
         </w:rPr>
         <w:t xml:space="preserve">; </w:t>
       </w:r>
-      <w:r>
-        <w:rPr>
-          <w:rFonts w:ascii="Courier New" w:eastAsia="Times New Roman" w:hAnsi="Courier New" w:cs="Courier New"/>
-          <w:color w:val="A9B7C6"/>
-          <w:sz w:val="20"/>
-          <w:szCs w:val="20"/>
-          <w:lang w:val="en-US" w:eastAsia="ru-RU"/>
-        </w:rPr>
-        <w:t>i++) {</w:t>
+      <w:proofErr w:type="spellStart"/>
+      <w:r>
+        <w:rPr>
+          <w:rFonts w:ascii="Courier New" w:eastAsia="Times New Roman" w:hAnsi="Courier New" w:cs="Courier New"/>
+          <w:color w:val="A9B7C6"/>
+          <w:sz w:val="20"/>
+          <w:szCs w:val="20"/>
+          <w:lang w:val="en-US" w:eastAsia="ru-RU"/>
+        </w:rPr>
+        <w:t>i</w:t>
+      </w:r>
+      <w:proofErr w:type="spellEnd"/>
+      <w:r>
+        <w:rPr>
+          <w:rFonts w:ascii="Courier New" w:eastAsia="Times New Roman" w:hAnsi="Courier New" w:cs="Courier New"/>
+          <w:color w:val="A9B7C6"/>
+          <w:sz w:val="20"/>
+          <w:szCs w:val="20"/>
+          <w:lang w:val="en-US" w:eastAsia="ru-RU"/>
+        </w:rPr>
+        <w:t>++) {</w:t>
       </w:r>
       <w:r>
         <w:rPr>
@@ -8466,15 +9810,27 @@
         </w:rPr>
         <w:t xml:space="preserve">; </w:t>
       </w:r>
-      <w:r>
-        <w:rPr>
-          <w:rFonts w:ascii="Courier New" w:eastAsia="Times New Roman" w:hAnsi="Courier New" w:cs="Courier New"/>
-          <w:color w:val="A9B7C6"/>
-          <w:sz w:val="20"/>
-          <w:szCs w:val="20"/>
-          <w:lang w:val="en-US" w:eastAsia="ru-RU"/>
-        </w:rPr>
-        <w:t>j++) {</w:t>
+      <w:proofErr w:type="spellStart"/>
+      <w:r>
+        <w:rPr>
+          <w:rFonts w:ascii="Courier New" w:eastAsia="Times New Roman" w:hAnsi="Courier New" w:cs="Courier New"/>
+          <w:color w:val="A9B7C6"/>
+          <w:sz w:val="20"/>
+          <w:szCs w:val="20"/>
+          <w:lang w:val="en-US" w:eastAsia="ru-RU"/>
+        </w:rPr>
+        <w:t>j++</w:t>
+      </w:r>
+      <w:proofErr w:type="spellEnd"/>
+      <w:r>
+        <w:rPr>
+          <w:rFonts w:ascii="Courier New" w:eastAsia="Times New Roman" w:hAnsi="Courier New" w:cs="Courier New"/>
+          <w:color w:val="A9B7C6"/>
+          <w:sz w:val="20"/>
+          <w:szCs w:val="20"/>
+          <w:lang w:val="en-US" w:eastAsia="ru-RU"/>
+        </w:rPr>
+        <w:t>) {</w:t>
       </w:r>
       <w:r>
         <w:rPr>
@@ -8505,8 +9861,20 @@
           <w:szCs w:val="20"/>
           <w:lang w:val="en-US" w:eastAsia="ru-RU"/>
         </w:rPr>
-        <w:t>(dist</w:t>
-      </w:r>
+        <w:t>(</w:t>
+      </w:r>
+      <w:proofErr w:type="spellStart"/>
+      <w:r>
+        <w:rPr>
+          <w:rFonts w:ascii="Courier New" w:eastAsia="Times New Roman" w:hAnsi="Courier New" w:cs="Courier New"/>
+          <w:color w:val="A9B7C6"/>
+          <w:sz w:val="20"/>
+          <w:szCs w:val="20"/>
+          <w:lang w:val="en-US" w:eastAsia="ru-RU"/>
+        </w:rPr>
+        <w:t>dist</w:t>
+      </w:r>
+      <w:proofErr w:type="spellEnd"/>
       <w:r>
         <w:rPr>
           <w:rFonts w:ascii="Courier New" w:eastAsia="Times New Roman" w:hAnsi="Courier New" w:cs="Courier New"/>
@@ -8517,6 +9885,7 @@
         </w:rPr>
         <w:t>[</w:t>
       </w:r>
+      <w:proofErr w:type="spellStart"/>
       <w:r>
         <w:rPr>
           <w:rFonts w:ascii="Courier New" w:eastAsia="Times New Roman" w:hAnsi="Courier New" w:cs="Courier New"/>
@@ -8527,6 +9896,7 @@
         </w:rPr>
         <w:t>i</w:t>
       </w:r>
+      <w:proofErr w:type="spellEnd"/>
       <w:r>
         <w:rPr>
           <w:rFonts w:ascii="Courier New" w:eastAsia="Times New Roman" w:hAnsi="Courier New" w:cs="Courier New"/>
@@ -8596,8 +9966,20 @@
           <w:lang w:val="en-US" w:eastAsia="ru-RU"/>
         </w:rPr>
         <w:br/>
-        <w:t xml:space="preserve">                dist</w:t>
-      </w:r>
+        <w:t xml:space="preserve">                </w:t>
+      </w:r>
+      <w:proofErr w:type="spellStart"/>
+      <w:r>
+        <w:rPr>
+          <w:rFonts w:ascii="Courier New" w:eastAsia="Times New Roman" w:hAnsi="Courier New" w:cs="Courier New"/>
+          <w:color w:val="A9B7C6"/>
+          <w:sz w:val="20"/>
+          <w:szCs w:val="20"/>
+          <w:lang w:val="en-US" w:eastAsia="ru-RU"/>
+        </w:rPr>
+        <w:t>dist</w:t>
+      </w:r>
+      <w:proofErr w:type="spellEnd"/>
       <w:r>
         <w:rPr>
           <w:rFonts w:ascii="Courier New" w:eastAsia="Times New Roman" w:hAnsi="Courier New" w:cs="Courier New"/>
@@ -8608,6 +9990,7 @@
         </w:rPr>
         <w:t>[</w:t>
       </w:r>
+      <w:proofErr w:type="spellStart"/>
       <w:r>
         <w:rPr>
           <w:rFonts w:ascii="Courier New" w:eastAsia="Times New Roman" w:hAnsi="Courier New" w:cs="Courier New"/>
@@ -8618,6 +10001,7 @@
         </w:rPr>
         <w:t>i</w:t>
       </w:r>
+      <w:proofErr w:type="spellEnd"/>
       <w:r>
         <w:rPr>
           <w:rFonts w:ascii="Courier New" w:eastAsia="Times New Roman" w:hAnsi="Courier New" w:cs="Courier New"/>
@@ -8728,8 +10112,20 @@
           <w:szCs w:val="20"/>
           <w:lang w:val="en-US" w:eastAsia="ru-RU"/>
         </w:rPr>
-        <w:t>(dist</w:t>
-      </w:r>
+        <w:t>(</w:t>
+      </w:r>
+      <w:proofErr w:type="spellStart"/>
+      <w:r>
+        <w:rPr>
+          <w:rFonts w:ascii="Courier New" w:eastAsia="Times New Roman" w:hAnsi="Courier New" w:cs="Courier New"/>
+          <w:color w:val="A9B7C6"/>
+          <w:sz w:val="20"/>
+          <w:szCs w:val="20"/>
+          <w:lang w:val="en-US" w:eastAsia="ru-RU"/>
+        </w:rPr>
+        <w:t>dist</w:t>
+      </w:r>
+      <w:proofErr w:type="spellEnd"/>
       <w:r>
         <w:rPr>
           <w:rFonts w:ascii="Courier New" w:eastAsia="Times New Roman" w:hAnsi="Courier New" w:cs="Courier New"/>
@@ -8740,6 +10136,7 @@
         </w:rPr>
         <w:t>[</w:t>
       </w:r>
+      <w:proofErr w:type="spellStart"/>
       <w:r>
         <w:rPr>
           <w:rFonts w:ascii="Courier New" w:eastAsia="Times New Roman" w:hAnsi="Courier New" w:cs="Courier New"/>
@@ -8750,6 +10147,7 @@
         </w:rPr>
         <w:t>i</w:t>
       </w:r>
+      <w:proofErr w:type="spellEnd"/>
       <w:r>
         <w:rPr>
           <w:rFonts w:ascii="Courier New" w:eastAsia="Times New Roman" w:hAnsi="Courier New" w:cs="Courier New"/>
@@ -8799,8 +10197,20 @@
           <w:lang w:val="en-US" w:eastAsia="ru-RU"/>
         </w:rPr>
         <w:br/>
-        <w:t xml:space="preserve">                diameter = dist</w:t>
-      </w:r>
+        <w:t xml:space="preserve">                diameter = </w:t>
+      </w:r>
+      <w:proofErr w:type="spellStart"/>
+      <w:r>
+        <w:rPr>
+          <w:rFonts w:ascii="Courier New" w:eastAsia="Times New Roman" w:hAnsi="Courier New" w:cs="Courier New"/>
+          <w:color w:val="A9B7C6"/>
+          <w:sz w:val="20"/>
+          <w:szCs w:val="20"/>
+          <w:lang w:val="en-US" w:eastAsia="ru-RU"/>
+        </w:rPr>
+        <w:t>dist</w:t>
+      </w:r>
+      <w:proofErr w:type="spellEnd"/>
       <w:r>
         <w:rPr>
           <w:rFonts w:ascii="Courier New" w:eastAsia="Times New Roman" w:hAnsi="Courier New" w:cs="Courier New"/>
@@ -8811,6 +10221,7 @@
         </w:rPr>
         <w:t>[</w:t>
       </w:r>
+      <w:proofErr w:type="spellStart"/>
       <w:r>
         <w:rPr>
           <w:rFonts w:ascii="Courier New" w:eastAsia="Times New Roman" w:hAnsi="Courier New" w:cs="Courier New"/>
@@ -8821,6 +10232,7 @@
         </w:rPr>
         <w:t>i</w:t>
       </w:r>
+      <w:proofErr w:type="spellEnd"/>
       <w:r>
         <w:rPr>
           <w:rFonts w:ascii="Courier New" w:eastAsia="Times New Roman" w:hAnsi="Courier New" w:cs="Courier New"/>
@@ -8880,8 +10292,20 @@
           <w:szCs w:val="20"/>
           <w:lang w:val="en-US" w:eastAsia="ru-RU"/>
         </w:rPr>
-        <w:t>vertex = i</w:t>
-      </w:r>
+        <w:t xml:space="preserve">vertex = </w:t>
+      </w:r>
+      <w:proofErr w:type="spellStart"/>
+      <w:r>
+        <w:rPr>
+          <w:rFonts w:ascii="Courier New" w:eastAsia="Times New Roman" w:hAnsi="Courier New" w:cs="Courier New"/>
+          <w:color w:val="A9B7C6"/>
+          <w:sz w:val="20"/>
+          <w:szCs w:val="20"/>
+          <w:lang w:val="en-US" w:eastAsia="ru-RU"/>
+        </w:rPr>
+        <w:t>i</w:t>
+      </w:r>
+      <w:proofErr w:type="spellEnd"/>
       <w:r>
         <w:rPr>
           <w:rFonts w:ascii="Courier New" w:eastAsia="Times New Roman" w:hAnsi="Courier New" w:cs="Courier New"/>
@@ -8975,7 +10399,29 @@
           <w:lang w:val="en-US" w:eastAsia="ru-RU"/>
         </w:rPr>
         <w:br/>
-        <w:t xml:space="preserve">    cout </w:t>
+        <w:t xml:space="preserve">    </w:t>
+      </w:r>
+      <w:proofErr w:type="spellStart"/>
+      <w:r>
+        <w:rPr>
+          <w:rFonts w:ascii="Courier New" w:eastAsia="Times New Roman" w:hAnsi="Courier New" w:cs="Courier New"/>
+          <w:color w:val="A9B7C6"/>
+          <w:sz w:val="20"/>
+          <w:szCs w:val="20"/>
+          <w:lang w:val="en-US" w:eastAsia="ru-RU"/>
+        </w:rPr>
+        <w:t>cout</w:t>
+      </w:r>
+      <w:proofErr w:type="spellEnd"/>
+      <w:r>
+        <w:rPr>
+          <w:rFonts w:ascii="Courier New" w:eastAsia="Times New Roman" w:hAnsi="Courier New" w:cs="Courier New"/>
+          <w:color w:val="A9B7C6"/>
+          <w:sz w:val="20"/>
+          <w:szCs w:val="20"/>
+          <w:lang w:val="en-US" w:eastAsia="ru-RU"/>
+        </w:rPr>
+        <w:t xml:space="preserve"> </w:t>
       </w:r>
       <w:r>
         <w:rPr>
@@ -9370,7 +10816,7 @@
           <w:szCs w:val="20"/>
           <w:lang w:val="en-US" w:eastAsia="ru-RU"/>
         </w:rPr>
-        <w:t>954</w:t>
+        <w:t>953</w:t>
       </w:r>
       <w:r>
         <w:rPr>
@@ -9677,15 +11123,27 @@
         <w:br/>
         <w:t xml:space="preserve">    </w:t>
       </w:r>
-      <w:r>
-        <w:rPr>
-          <w:rFonts w:ascii="Courier New" w:eastAsia="Times New Roman" w:hAnsi="Courier New" w:cs="Courier New"/>
-          <w:color w:val="A9B7C6"/>
-          <w:sz w:val="20"/>
-          <w:szCs w:val="20"/>
-          <w:lang w:val="en-US" w:eastAsia="ru-RU"/>
-        </w:rPr>
-        <w:t>deleted.insert(</w:t>
+      <w:proofErr w:type="spellStart"/>
+      <w:r>
+        <w:rPr>
+          <w:rFonts w:ascii="Courier New" w:eastAsia="Times New Roman" w:hAnsi="Courier New" w:cs="Courier New"/>
+          <w:color w:val="A9B7C6"/>
+          <w:sz w:val="20"/>
+          <w:szCs w:val="20"/>
+          <w:lang w:val="en-US" w:eastAsia="ru-RU"/>
+        </w:rPr>
+        <w:t>deleted.insert</w:t>
+      </w:r>
+      <w:proofErr w:type="spellEnd"/>
+      <w:r>
+        <w:rPr>
+          <w:rFonts w:ascii="Courier New" w:eastAsia="Times New Roman" w:hAnsi="Courier New" w:cs="Courier New"/>
+          <w:color w:val="A9B7C6"/>
+          <w:sz w:val="20"/>
+          <w:szCs w:val="20"/>
+          <w:lang w:val="en-US" w:eastAsia="ru-RU"/>
+        </w:rPr>
+        <w:t>(</w:t>
       </w:r>
       <w:r>
         <w:rPr>
@@ -9728,15 +11186,27 @@
         <w:br/>
         <w:t xml:space="preserve">    </w:t>
       </w:r>
-      <w:r>
-        <w:rPr>
-          <w:rFonts w:ascii="Courier New" w:eastAsia="Times New Roman" w:hAnsi="Courier New" w:cs="Courier New"/>
-          <w:color w:val="A9B7C6"/>
-          <w:sz w:val="20"/>
-          <w:szCs w:val="20"/>
-          <w:lang w:val="en-US" w:eastAsia="ru-RU"/>
-        </w:rPr>
-        <w:t>deleted.insert(</w:t>
+      <w:proofErr w:type="spellStart"/>
+      <w:r>
+        <w:rPr>
+          <w:rFonts w:ascii="Courier New" w:eastAsia="Times New Roman" w:hAnsi="Courier New" w:cs="Courier New"/>
+          <w:color w:val="A9B7C6"/>
+          <w:sz w:val="20"/>
+          <w:szCs w:val="20"/>
+          <w:lang w:val="en-US" w:eastAsia="ru-RU"/>
+        </w:rPr>
+        <w:t>deleted.insert</w:t>
+      </w:r>
+      <w:proofErr w:type="spellEnd"/>
+      <w:r>
+        <w:rPr>
+          <w:rFonts w:ascii="Courier New" w:eastAsia="Times New Roman" w:hAnsi="Courier New" w:cs="Courier New"/>
+          <w:color w:val="A9B7C6"/>
+          <w:sz w:val="20"/>
+          <w:szCs w:val="20"/>
+          <w:lang w:val="en-US" w:eastAsia="ru-RU"/>
+        </w:rPr>
+        <w:t>(</w:t>
       </w:r>
       <w:r>
         <w:rPr>
@@ -9779,15 +11249,27 @@
         <w:br/>
         <w:t xml:space="preserve">    </w:t>
       </w:r>
-      <w:r>
-        <w:rPr>
-          <w:rFonts w:ascii="Courier New" w:eastAsia="Times New Roman" w:hAnsi="Courier New" w:cs="Courier New"/>
-          <w:color w:val="A9B7C6"/>
-          <w:sz w:val="20"/>
-          <w:szCs w:val="20"/>
-          <w:lang w:val="en-US" w:eastAsia="ru-RU"/>
-        </w:rPr>
-        <w:t>deleted.insert(</w:t>
+      <w:proofErr w:type="spellStart"/>
+      <w:r>
+        <w:rPr>
+          <w:rFonts w:ascii="Courier New" w:eastAsia="Times New Roman" w:hAnsi="Courier New" w:cs="Courier New"/>
+          <w:color w:val="A9B7C6"/>
+          <w:sz w:val="20"/>
+          <w:szCs w:val="20"/>
+          <w:lang w:val="en-US" w:eastAsia="ru-RU"/>
+        </w:rPr>
+        <w:t>deleted.insert</w:t>
+      </w:r>
+      <w:proofErr w:type="spellEnd"/>
+      <w:r>
+        <w:rPr>
+          <w:rFonts w:ascii="Courier New" w:eastAsia="Times New Roman" w:hAnsi="Courier New" w:cs="Courier New"/>
+          <w:color w:val="A9B7C6"/>
+          <w:sz w:val="20"/>
+          <w:szCs w:val="20"/>
+          <w:lang w:val="en-US" w:eastAsia="ru-RU"/>
+        </w:rPr>
+        <w:t>(</w:t>
       </w:r>
       <w:r>
         <w:rPr>
@@ -9830,15 +11312,27 @@
         <w:br/>
         <w:t xml:space="preserve">    </w:t>
       </w:r>
-      <w:r>
-        <w:rPr>
-          <w:rFonts w:ascii="Courier New" w:eastAsia="Times New Roman" w:hAnsi="Courier New" w:cs="Courier New"/>
-          <w:color w:val="A9B7C6"/>
-          <w:sz w:val="20"/>
-          <w:szCs w:val="20"/>
-          <w:lang w:val="en-US" w:eastAsia="ru-RU"/>
-        </w:rPr>
-        <w:t>deleted.insert(</w:t>
+      <w:proofErr w:type="spellStart"/>
+      <w:r>
+        <w:rPr>
+          <w:rFonts w:ascii="Courier New" w:eastAsia="Times New Roman" w:hAnsi="Courier New" w:cs="Courier New"/>
+          <w:color w:val="A9B7C6"/>
+          <w:sz w:val="20"/>
+          <w:szCs w:val="20"/>
+          <w:lang w:val="en-US" w:eastAsia="ru-RU"/>
+        </w:rPr>
+        <w:t>deleted.insert</w:t>
+      </w:r>
+      <w:proofErr w:type="spellEnd"/>
+      <w:r>
+        <w:rPr>
+          <w:rFonts w:ascii="Courier New" w:eastAsia="Times New Roman" w:hAnsi="Courier New" w:cs="Courier New"/>
+          <w:color w:val="A9B7C6"/>
+          <w:sz w:val="20"/>
+          <w:szCs w:val="20"/>
+          <w:lang w:val="en-US" w:eastAsia="ru-RU"/>
+        </w:rPr>
+        <w:t>(</w:t>
       </w:r>
       <w:r>
         <w:rPr>
@@ -9881,15 +11375,27 @@
         <w:br/>
         <w:t xml:space="preserve">    </w:t>
       </w:r>
-      <w:r>
-        <w:rPr>
-          <w:rFonts w:ascii="Courier New" w:eastAsia="Times New Roman" w:hAnsi="Courier New" w:cs="Courier New"/>
-          <w:color w:val="A9B7C6"/>
-          <w:sz w:val="20"/>
-          <w:szCs w:val="20"/>
-          <w:lang w:val="en-US" w:eastAsia="ru-RU"/>
-        </w:rPr>
-        <w:t>deleted.insert(</w:t>
+      <w:proofErr w:type="spellStart"/>
+      <w:r>
+        <w:rPr>
+          <w:rFonts w:ascii="Courier New" w:eastAsia="Times New Roman" w:hAnsi="Courier New" w:cs="Courier New"/>
+          <w:color w:val="A9B7C6"/>
+          <w:sz w:val="20"/>
+          <w:szCs w:val="20"/>
+          <w:lang w:val="en-US" w:eastAsia="ru-RU"/>
+        </w:rPr>
+        <w:t>deleted.insert</w:t>
+      </w:r>
+      <w:proofErr w:type="spellEnd"/>
+      <w:r>
+        <w:rPr>
+          <w:rFonts w:ascii="Courier New" w:eastAsia="Times New Roman" w:hAnsi="Courier New" w:cs="Courier New"/>
+          <w:color w:val="A9B7C6"/>
+          <w:sz w:val="20"/>
+          <w:szCs w:val="20"/>
+          <w:lang w:val="en-US" w:eastAsia="ru-RU"/>
+        </w:rPr>
+        <w:t>(</w:t>
       </w:r>
       <w:r>
         <w:rPr>
@@ -9970,7 +11476,29 @@
           <w:szCs w:val="20"/>
           <w:lang w:val="en-US" w:eastAsia="ru-RU"/>
         </w:rPr>
-        <w:t>&amp;i : graph) {</w:t>
+        <w:t>&amp;</w:t>
+      </w:r>
+      <w:proofErr w:type="spellStart"/>
+      <w:r>
+        <w:rPr>
+          <w:rFonts w:ascii="Courier New" w:eastAsia="Times New Roman" w:hAnsi="Courier New" w:cs="Courier New"/>
+          <w:color w:val="A9B7C6"/>
+          <w:sz w:val="20"/>
+          <w:szCs w:val="20"/>
+          <w:lang w:val="en-US" w:eastAsia="ru-RU"/>
+        </w:rPr>
+        <w:t>i</w:t>
+      </w:r>
+      <w:proofErr w:type="spellEnd"/>
+      <w:r>
+        <w:rPr>
+          <w:rFonts w:ascii="Courier New" w:eastAsia="Times New Roman" w:hAnsi="Courier New" w:cs="Courier New"/>
+          <w:color w:val="A9B7C6"/>
+          <w:sz w:val="20"/>
+          <w:szCs w:val="20"/>
+          <w:lang w:val="en-US" w:eastAsia="ru-RU"/>
+        </w:rPr>
+        <w:t xml:space="preserve"> : graph) {</w:t>
       </w:r>
       <w:r>
         <w:rPr>
@@ -10051,7 +11579,29 @@
           <w:szCs w:val="20"/>
           <w:lang w:val="en-US" w:eastAsia="ru-RU"/>
         </w:rPr>
-        <w:t>j &lt; i.size()</w:t>
+        <w:t xml:space="preserve">j &lt; </w:t>
+      </w:r>
+      <w:proofErr w:type="spellStart"/>
+      <w:r>
+        <w:rPr>
+          <w:rFonts w:ascii="Courier New" w:eastAsia="Times New Roman" w:hAnsi="Courier New" w:cs="Courier New"/>
+          <w:color w:val="A9B7C6"/>
+          <w:sz w:val="20"/>
+          <w:szCs w:val="20"/>
+          <w:lang w:val="en-US" w:eastAsia="ru-RU"/>
+        </w:rPr>
+        <w:t>i.size</w:t>
+      </w:r>
+      <w:proofErr w:type="spellEnd"/>
+      <w:r>
+        <w:rPr>
+          <w:rFonts w:ascii="Courier New" w:eastAsia="Times New Roman" w:hAnsi="Courier New" w:cs="Courier New"/>
+          <w:color w:val="A9B7C6"/>
+          <w:sz w:val="20"/>
+          <w:szCs w:val="20"/>
+          <w:lang w:val="en-US" w:eastAsia="ru-RU"/>
+        </w:rPr>
+        <w:t>()</w:t>
       </w:r>
       <w:r>
         <w:rPr>
@@ -10063,15 +11613,27 @@
         </w:rPr>
         <w:t xml:space="preserve">; </w:t>
       </w:r>
-      <w:r>
-        <w:rPr>
-          <w:rFonts w:ascii="Courier New" w:eastAsia="Times New Roman" w:hAnsi="Courier New" w:cs="Courier New"/>
-          <w:color w:val="A9B7C6"/>
-          <w:sz w:val="20"/>
-          <w:szCs w:val="20"/>
-          <w:lang w:val="en-US" w:eastAsia="ru-RU"/>
-        </w:rPr>
-        <w:t>j++) {</w:t>
+      <w:proofErr w:type="spellStart"/>
+      <w:r>
+        <w:rPr>
+          <w:rFonts w:ascii="Courier New" w:eastAsia="Times New Roman" w:hAnsi="Courier New" w:cs="Courier New"/>
+          <w:color w:val="A9B7C6"/>
+          <w:sz w:val="20"/>
+          <w:szCs w:val="20"/>
+          <w:lang w:val="en-US" w:eastAsia="ru-RU"/>
+        </w:rPr>
+        <w:t>j++</w:t>
+      </w:r>
+      <w:proofErr w:type="spellEnd"/>
+      <w:r>
+        <w:rPr>
+          <w:rFonts w:ascii="Courier New" w:eastAsia="Times New Roman" w:hAnsi="Courier New" w:cs="Courier New"/>
+          <w:color w:val="A9B7C6"/>
+          <w:sz w:val="20"/>
+          <w:szCs w:val="20"/>
+          <w:lang w:val="en-US" w:eastAsia="ru-RU"/>
+        </w:rPr>
+        <w:t>) {</w:t>
       </w:r>
       <w:r>
         <w:rPr>
@@ -10102,8 +11664,20 @@
           <w:szCs w:val="20"/>
           <w:lang w:val="en-US" w:eastAsia="ru-RU"/>
         </w:rPr>
-        <w:t>deleting = i</w:t>
-      </w:r>
+        <w:t xml:space="preserve">deleting = </w:t>
+      </w:r>
+      <w:proofErr w:type="spellStart"/>
+      <w:r>
+        <w:rPr>
+          <w:rFonts w:ascii="Courier New" w:eastAsia="Times New Roman" w:hAnsi="Courier New" w:cs="Courier New"/>
+          <w:color w:val="A9B7C6"/>
+          <w:sz w:val="20"/>
+          <w:szCs w:val="20"/>
+          <w:lang w:val="en-US" w:eastAsia="ru-RU"/>
+        </w:rPr>
+        <w:t>i</w:t>
+      </w:r>
+      <w:proofErr w:type="spellEnd"/>
       <w:r>
         <w:rPr>
           <w:rFonts w:ascii="Courier New" w:eastAsia="Times New Roman" w:hAnsi="Courier New" w:cs="Courier New"/>
@@ -10163,7 +11737,29 @@
           <w:szCs w:val="20"/>
           <w:lang w:val="en-US" w:eastAsia="ru-RU"/>
         </w:rPr>
-        <w:t>iterator = deleted.find(deleting)</w:t>
+        <w:t xml:space="preserve">iterator = </w:t>
+      </w:r>
+      <w:proofErr w:type="spellStart"/>
+      <w:r>
+        <w:rPr>
+          <w:rFonts w:ascii="Courier New" w:eastAsia="Times New Roman" w:hAnsi="Courier New" w:cs="Courier New"/>
+          <w:color w:val="A9B7C6"/>
+          <w:sz w:val="20"/>
+          <w:szCs w:val="20"/>
+          <w:lang w:val="en-US" w:eastAsia="ru-RU"/>
+        </w:rPr>
+        <w:t>deleted.find</w:t>
+      </w:r>
+      <w:proofErr w:type="spellEnd"/>
+      <w:r>
+        <w:rPr>
+          <w:rFonts w:ascii="Courier New" w:eastAsia="Times New Roman" w:hAnsi="Courier New" w:cs="Courier New"/>
+          <w:color w:val="A9B7C6"/>
+          <w:sz w:val="20"/>
+          <w:szCs w:val="20"/>
+          <w:lang w:val="en-US" w:eastAsia="ru-RU"/>
+        </w:rPr>
+        <w:t>(deleting)</w:t>
       </w:r>
       <w:r>
         <w:rPr>
@@ -10256,26 +11852,82 @@
         </w:rPr>
         <w:t xml:space="preserve">!= </w:t>
       </w:r>
-      <w:r>
-        <w:rPr>
-          <w:rFonts w:ascii="Courier New" w:eastAsia="Times New Roman" w:hAnsi="Courier New" w:cs="Courier New"/>
-          <w:color w:val="A9B7C6"/>
-          <w:sz w:val="20"/>
-          <w:szCs w:val="20"/>
-          <w:lang w:val="en-US" w:eastAsia="ru-RU"/>
-        </w:rPr>
-        <w:t>deleted.end()) {</w:t>
-      </w:r>
-      <w:r>
-        <w:rPr>
-          <w:rFonts w:ascii="Courier New" w:eastAsia="Times New Roman" w:hAnsi="Courier New" w:cs="Courier New"/>
-          <w:color w:val="A9B7C6"/>
-          <w:sz w:val="20"/>
-          <w:szCs w:val="20"/>
-          <w:lang w:val="en-US" w:eastAsia="ru-RU"/>
-        </w:rPr>
-        <w:br/>
-        <w:t xml:space="preserve">                i.erase(i.begin() </w:t>
+      <w:proofErr w:type="spellStart"/>
+      <w:r>
+        <w:rPr>
+          <w:rFonts w:ascii="Courier New" w:eastAsia="Times New Roman" w:hAnsi="Courier New" w:cs="Courier New"/>
+          <w:color w:val="A9B7C6"/>
+          <w:sz w:val="20"/>
+          <w:szCs w:val="20"/>
+          <w:lang w:val="en-US" w:eastAsia="ru-RU"/>
+        </w:rPr>
+        <w:t>deleted.end</w:t>
+      </w:r>
+      <w:proofErr w:type="spellEnd"/>
+      <w:r>
+        <w:rPr>
+          <w:rFonts w:ascii="Courier New" w:eastAsia="Times New Roman" w:hAnsi="Courier New" w:cs="Courier New"/>
+          <w:color w:val="A9B7C6"/>
+          <w:sz w:val="20"/>
+          <w:szCs w:val="20"/>
+          <w:lang w:val="en-US" w:eastAsia="ru-RU"/>
+        </w:rPr>
+        <w:t>()) {</w:t>
+      </w:r>
+      <w:r>
+        <w:rPr>
+          <w:rFonts w:ascii="Courier New" w:eastAsia="Times New Roman" w:hAnsi="Courier New" w:cs="Courier New"/>
+          <w:color w:val="A9B7C6"/>
+          <w:sz w:val="20"/>
+          <w:szCs w:val="20"/>
+          <w:lang w:val="en-US" w:eastAsia="ru-RU"/>
+        </w:rPr>
+        <w:br/>
+        <w:t xml:space="preserve">                </w:t>
+      </w:r>
+      <w:proofErr w:type="spellStart"/>
+      <w:r>
+        <w:rPr>
+          <w:rFonts w:ascii="Courier New" w:eastAsia="Times New Roman" w:hAnsi="Courier New" w:cs="Courier New"/>
+          <w:color w:val="A9B7C6"/>
+          <w:sz w:val="20"/>
+          <w:szCs w:val="20"/>
+          <w:lang w:val="en-US" w:eastAsia="ru-RU"/>
+        </w:rPr>
+        <w:t>i.erase</w:t>
+      </w:r>
+      <w:proofErr w:type="spellEnd"/>
+      <w:r>
+        <w:rPr>
+          <w:rFonts w:ascii="Courier New" w:eastAsia="Times New Roman" w:hAnsi="Courier New" w:cs="Courier New"/>
+          <w:color w:val="A9B7C6"/>
+          <w:sz w:val="20"/>
+          <w:szCs w:val="20"/>
+          <w:lang w:val="en-US" w:eastAsia="ru-RU"/>
+        </w:rPr>
+        <w:t>(</w:t>
+      </w:r>
+      <w:proofErr w:type="spellStart"/>
+      <w:r>
+        <w:rPr>
+          <w:rFonts w:ascii="Courier New" w:eastAsia="Times New Roman" w:hAnsi="Courier New" w:cs="Courier New"/>
+          <w:color w:val="A9B7C6"/>
+          <w:sz w:val="20"/>
+          <w:szCs w:val="20"/>
+          <w:lang w:val="en-US" w:eastAsia="ru-RU"/>
+        </w:rPr>
+        <w:t>i.begin</w:t>
+      </w:r>
+      <w:proofErr w:type="spellEnd"/>
+      <w:r>
+        <w:rPr>
+          <w:rFonts w:ascii="Courier New" w:eastAsia="Times New Roman" w:hAnsi="Courier New" w:cs="Courier New"/>
+          <w:color w:val="A9B7C6"/>
+          <w:sz w:val="20"/>
+          <w:szCs w:val="20"/>
+          <w:lang w:val="en-US" w:eastAsia="ru-RU"/>
+        </w:rPr>
+        <w:t xml:space="preserve">() </w:t>
       </w:r>
       <w:r>
         <w:rPr>
@@ -10307,15 +11959,27 @@
         </w:rPr>
         <w:t xml:space="preserve">, </w:t>
       </w:r>
-      <w:r>
-        <w:rPr>
-          <w:rFonts w:ascii="Courier New" w:eastAsia="Times New Roman" w:hAnsi="Courier New" w:cs="Courier New"/>
-          <w:color w:val="A9B7C6"/>
-          <w:sz w:val="20"/>
-          <w:szCs w:val="20"/>
-          <w:lang w:val="en-US" w:eastAsia="ru-RU"/>
-        </w:rPr>
-        <w:t xml:space="preserve">i.begin() </w:t>
+      <w:proofErr w:type="spellStart"/>
+      <w:r>
+        <w:rPr>
+          <w:rFonts w:ascii="Courier New" w:eastAsia="Times New Roman" w:hAnsi="Courier New" w:cs="Courier New"/>
+          <w:color w:val="A9B7C6"/>
+          <w:sz w:val="20"/>
+          <w:szCs w:val="20"/>
+          <w:lang w:val="en-US" w:eastAsia="ru-RU"/>
+        </w:rPr>
+        <w:t>i.begin</w:t>
+      </w:r>
+      <w:proofErr w:type="spellEnd"/>
+      <w:r>
+        <w:rPr>
+          <w:rFonts w:ascii="Courier New" w:eastAsia="Times New Roman" w:hAnsi="Courier New" w:cs="Courier New"/>
+          <w:color w:val="A9B7C6"/>
+          <w:sz w:val="20"/>
+          <w:szCs w:val="20"/>
+          <w:lang w:val="en-US" w:eastAsia="ru-RU"/>
+        </w:rPr>
+        <w:t xml:space="preserve">() </w:t>
       </w:r>
       <w:r>
         <w:rPr>
@@ -10614,15 +12278,27 @@
         <w:br/>
         <w:t xml:space="preserve">    </w:t>
       </w:r>
-      <w:r>
-        <w:rPr>
-          <w:rFonts w:ascii="Courier New" w:eastAsia="Times New Roman" w:hAnsi="Courier New" w:cs="Courier New"/>
-          <w:color w:val="A9B7C6"/>
-          <w:sz w:val="20"/>
-          <w:szCs w:val="20"/>
-          <w:lang w:val="en-US" w:eastAsia="ru-RU"/>
-        </w:rPr>
-        <w:t xml:space="preserve">edgesCount = </w:t>
+      <w:proofErr w:type="spellStart"/>
+      <w:r>
+        <w:rPr>
+          <w:rFonts w:ascii="Courier New" w:eastAsia="Times New Roman" w:hAnsi="Courier New" w:cs="Courier New"/>
+          <w:color w:val="A9B7C6"/>
+          <w:sz w:val="20"/>
+          <w:szCs w:val="20"/>
+          <w:lang w:val="en-US" w:eastAsia="ru-RU"/>
+        </w:rPr>
+        <w:t>edgesCount</w:t>
+      </w:r>
+      <w:proofErr w:type="spellEnd"/>
+      <w:r>
+        <w:rPr>
+          <w:rFonts w:ascii="Courier New" w:eastAsia="Times New Roman" w:hAnsi="Courier New" w:cs="Courier New"/>
+          <w:color w:val="A9B7C6"/>
+          <w:sz w:val="20"/>
+          <w:szCs w:val="20"/>
+          <w:lang w:val="en-US" w:eastAsia="ru-RU"/>
+        </w:rPr>
+        <w:t xml:space="preserve"> = </w:t>
       </w:r>
       <w:r>
         <w:rPr>
@@ -10655,15 +12331,27 @@
         <w:br/>
         <w:t xml:space="preserve">    </w:t>
       </w:r>
-      <w:r>
-        <w:rPr>
-          <w:rFonts w:ascii="Courier New" w:eastAsia="Times New Roman" w:hAnsi="Courier New" w:cs="Courier New"/>
-          <w:color w:val="A9B7C6"/>
-          <w:sz w:val="20"/>
-          <w:szCs w:val="20"/>
-          <w:lang w:val="en-US" w:eastAsia="ru-RU"/>
-        </w:rPr>
-        <w:t>degree.clear()</w:t>
+      <w:proofErr w:type="spellStart"/>
+      <w:r>
+        <w:rPr>
+          <w:rFonts w:ascii="Courier New" w:eastAsia="Times New Roman" w:hAnsi="Courier New" w:cs="Courier New"/>
+          <w:color w:val="A9B7C6"/>
+          <w:sz w:val="20"/>
+          <w:szCs w:val="20"/>
+          <w:lang w:val="en-US" w:eastAsia="ru-RU"/>
+        </w:rPr>
+        <w:t>degree.clear</w:t>
+      </w:r>
+      <w:proofErr w:type="spellEnd"/>
+      <w:r>
+        <w:rPr>
+          <w:rFonts w:ascii="Courier New" w:eastAsia="Times New Roman" w:hAnsi="Courier New" w:cs="Courier New"/>
+          <w:color w:val="A9B7C6"/>
+          <w:sz w:val="20"/>
+          <w:szCs w:val="20"/>
+          <w:lang w:val="en-US" w:eastAsia="ru-RU"/>
+        </w:rPr>
+        <w:t>()</w:t>
       </w:r>
       <w:r>
         <w:rPr>
@@ -10706,15 +12394,27 @@
         </w:rPr>
         <w:t xml:space="preserve">int </w:t>
       </w:r>
-      <w:r>
-        <w:rPr>
-          <w:rFonts w:ascii="Courier New" w:eastAsia="Times New Roman" w:hAnsi="Courier New" w:cs="Courier New"/>
-          <w:color w:val="A9B7C6"/>
-          <w:sz w:val="20"/>
-          <w:szCs w:val="20"/>
-          <w:lang w:val="en-US" w:eastAsia="ru-RU"/>
-        </w:rPr>
-        <w:t xml:space="preserve">i = </w:t>
+      <w:proofErr w:type="spellStart"/>
+      <w:r>
+        <w:rPr>
+          <w:rFonts w:ascii="Courier New" w:eastAsia="Times New Roman" w:hAnsi="Courier New" w:cs="Courier New"/>
+          <w:color w:val="A9B7C6"/>
+          <w:sz w:val="20"/>
+          <w:szCs w:val="20"/>
+          <w:lang w:val="en-US" w:eastAsia="ru-RU"/>
+        </w:rPr>
+        <w:t>i</w:t>
+      </w:r>
+      <w:proofErr w:type="spellEnd"/>
+      <w:r>
+        <w:rPr>
+          <w:rFonts w:ascii="Courier New" w:eastAsia="Times New Roman" w:hAnsi="Courier New" w:cs="Courier New"/>
+          <w:color w:val="A9B7C6"/>
+          <w:sz w:val="20"/>
+          <w:szCs w:val="20"/>
+          <w:lang w:val="en-US" w:eastAsia="ru-RU"/>
+        </w:rPr>
+        <w:t xml:space="preserve"> = </w:t>
       </w:r>
       <w:r>
         <w:rPr>
@@ -10736,15 +12436,27 @@
         </w:rPr>
         <w:t xml:space="preserve">; </w:t>
       </w:r>
-      <w:r>
-        <w:rPr>
-          <w:rFonts w:ascii="Courier New" w:eastAsia="Times New Roman" w:hAnsi="Courier New" w:cs="Courier New"/>
-          <w:color w:val="A9B7C6"/>
-          <w:sz w:val="20"/>
-          <w:szCs w:val="20"/>
-          <w:lang w:val="en-US" w:eastAsia="ru-RU"/>
-        </w:rPr>
-        <w:t xml:space="preserve">i &lt; </w:t>
+      <w:proofErr w:type="spellStart"/>
+      <w:r>
+        <w:rPr>
+          <w:rFonts w:ascii="Courier New" w:eastAsia="Times New Roman" w:hAnsi="Courier New" w:cs="Courier New"/>
+          <w:color w:val="A9B7C6"/>
+          <w:sz w:val="20"/>
+          <w:szCs w:val="20"/>
+          <w:lang w:val="en-US" w:eastAsia="ru-RU"/>
+        </w:rPr>
+        <w:t>i</w:t>
+      </w:r>
+      <w:proofErr w:type="spellEnd"/>
+      <w:r>
+        <w:rPr>
+          <w:rFonts w:ascii="Courier New" w:eastAsia="Times New Roman" w:hAnsi="Courier New" w:cs="Courier New"/>
+          <w:color w:val="A9B7C6"/>
+          <w:sz w:val="20"/>
+          <w:szCs w:val="20"/>
+          <w:lang w:val="en-US" w:eastAsia="ru-RU"/>
+        </w:rPr>
+        <w:t xml:space="preserve"> &lt; </w:t>
       </w:r>
       <w:r>
         <w:rPr>
@@ -10766,26 +12478,60 @@
         </w:rPr>
         <w:t xml:space="preserve">; </w:t>
       </w:r>
-      <w:r>
-        <w:rPr>
-          <w:rFonts w:ascii="Courier New" w:eastAsia="Times New Roman" w:hAnsi="Courier New" w:cs="Courier New"/>
-          <w:color w:val="A9B7C6"/>
-          <w:sz w:val="20"/>
-          <w:szCs w:val="20"/>
-          <w:lang w:val="en-US" w:eastAsia="ru-RU"/>
-        </w:rPr>
-        <w:t>i++) {</w:t>
-      </w:r>
-      <w:r>
-        <w:rPr>
-          <w:rFonts w:ascii="Courier New" w:eastAsia="Times New Roman" w:hAnsi="Courier New" w:cs="Courier New"/>
-          <w:color w:val="A9B7C6"/>
-          <w:sz w:val="20"/>
-          <w:szCs w:val="20"/>
-          <w:lang w:val="en-US" w:eastAsia="ru-RU"/>
-        </w:rPr>
-        <w:br/>
-        <w:t xml:space="preserve">        degree.emplace_back(</w:t>
+      <w:proofErr w:type="spellStart"/>
+      <w:r>
+        <w:rPr>
+          <w:rFonts w:ascii="Courier New" w:eastAsia="Times New Roman" w:hAnsi="Courier New" w:cs="Courier New"/>
+          <w:color w:val="A9B7C6"/>
+          <w:sz w:val="20"/>
+          <w:szCs w:val="20"/>
+          <w:lang w:val="en-US" w:eastAsia="ru-RU"/>
+        </w:rPr>
+        <w:t>i</w:t>
+      </w:r>
+      <w:proofErr w:type="spellEnd"/>
+      <w:r>
+        <w:rPr>
+          <w:rFonts w:ascii="Courier New" w:eastAsia="Times New Roman" w:hAnsi="Courier New" w:cs="Courier New"/>
+          <w:color w:val="A9B7C6"/>
+          <w:sz w:val="20"/>
+          <w:szCs w:val="20"/>
+          <w:lang w:val="en-US" w:eastAsia="ru-RU"/>
+        </w:rPr>
+        <w:t>++) {</w:t>
+      </w:r>
+      <w:r>
+        <w:rPr>
+          <w:rFonts w:ascii="Courier New" w:eastAsia="Times New Roman" w:hAnsi="Courier New" w:cs="Courier New"/>
+          <w:color w:val="A9B7C6"/>
+          <w:sz w:val="20"/>
+          <w:szCs w:val="20"/>
+          <w:lang w:val="en-US" w:eastAsia="ru-RU"/>
+        </w:rPr>
+        <w:br/>
+        <w:t xml:space="preserve">        </w:t>
+      </w:r>
+      <w:proofErr w:type="spellStart"/>
+      <w:r>
+        <w:rPr>
+          <w:rFonts w:ascii="Courier New" w:eastAsia="Times New Roman" w:hAnsi="Courier New" w:cs="Courier New"/>
+          <w:color w:val="A9B7C6"/>
+          <w:sz w:val="20"/>
+          <w:szCs w:val="20"/>
+          <w:lang w:val="en-US" w:eastAsia="ru-RU"/>
+        </w:rPr>
+        <w:t>degree.emplace_back</w:t>
+      </w:r>
+      <w:proofErr w:type="spellEnd"/>
+      <w:r>
+        <w:rPr>
+          <w:rFonts w:ascii="Courier New" w:eastAsia="Times New Roman" w:hAnsi="Courier New" w:cs="Courier New"/>
+          <w:color w:val="A9B7C6"/>
+          <w:sz w:val="20"/>
+          <w:szCs w:val="20"/>
+          <w:lang w:val="en-US" w:eastAsia="ru-RU"/>
+        </w:rPr>
+        <w:t>(</w:t>
       </w:r>
       <w:r>
         <w:rPr>
@@ -10807,15 +12553,27 @@
         </w:rPr>
         <w:t xml:space="preserve">, </w:t>
       </w:r>
-      <w:r>
-        <w:rPr>
-          <w:rFonts w:ascii="Courier New" w:eastAsia="Times New Roman" w:hAnsi="Courier New" w:cs="Courier New"/>
-          <w:color w:val="A9B7C6"/>
-          <w:sz w:val="20"/>
-          <w:szCs w:val="20"/>
-          <w:lang w:val="en-US" w:eastAsia="ru-RU"/>
-        </w:rPr>
-        <w:t>i)</w:t>
+      <w:proofErr w:type="spellStart"/>
+      <w:r>
+        <w:rPr>
+          <w:rFonts w:ascii="Courier New" w:eastAsia="Times New Roman" w:hAnsi="Courier New" w:cs="Courier New"/>
+          <w:color w:val="A9B7C6"/>
+          <w:sz w:val="20"/>
+          <w:szCs w:val="20"/>
+          <w:lang w:val="en-US" w:eastAsia="ru-RU"/>
+        </w:rPr>
+        <w:t>i</w:t>
+      </w:r>
+      <w:proofErr w:type="spellEnd"/>
+      <w:r>
+        <w:rPr>
+          <w:rFonts w:ascii="Courier New" w:eastAsia="Times New Roman" w:hAnsi="Courier New" w:cs="Courier New"/>
+          <w:color w:val="A9B7C6"/>
+          <w:sz w:val="20"/>
+          <w:szCs w:val="20"/>
+          <w:lang w:val="en-US" w:eastAsia="ru-RU"/>
+        </w:rPr>
+        <w:t>)</w:t>
       </w:r>
       <w:r>
         <w:rPr>
@@ -10889,15 +12647,27 @@
         </w:rPr>
         <w:t xml:space="preserve">int </w:t>
       </w:r>
-      <w:r>
-        <w:rPr>
-          <w:rFonts w:ascii="Courier New" w:eastAsia="Times New Roman" w:hAnsi="Courier New" w:cs="Courier New"/>
-          <w:color w:val="A9B7C6"/>
-          <w:sz w:val="20"/>
-          <w:szCs w:val="20"/>
-          <w:lang w:val="en-US" w:eastAsia="ru-RU"/>
-        </w:rPr>
-        <w:t xml:space="preserve">i = </w:t>
+      <w:proofErr w:type="spellStart"/>
+      <w:r>
+        <w:rPr>
+          <w:rFonts w:ascii="Courier New" w:eastAsia="Times New Roman" w:hAnsi="Courier New" w:cs="Courier New"/>
+          <w:color w:val="A9B7C6"/>
+          <w:sz w:val="20"/>
+          <w:szCs w:val="20"/>
+          <w:lang w:val="en-US" w:eastAsia="ru-RU"/>
+        </w:rPr>
+        <w:t>i</w:t>
+      </w:r>
+      <w:proofErr w:type="spellEnd"/>
+      <w:r>
+        <w:rPr>
+          <w:rFonts w:ascii="Courier New" w:eastAsia="Times New Roman" w:hAnsi="Courier New" w:cs="Courier New"/>
+          <w:color w:val="A9B7C6"/>
+          <w:sz w:val="20"/>
+          <w:szCs w:val="20"/>
+          <w:lang w:val="en-US" w:eastAsia="ru-RU"/>
+        </w:rPr>
+        <w:t xml:space="preserve"> = </w:t>
       </w:r>
       <w:r>
         <w:rPr>
@@ -10919,15 +12689,27 @@
         </w:rPr>
         <w:t xml:space="preserve">; </w:t>
       </w:r>
-      <w:r>
-        <w:rPr>
-          <w:rFonts w:ascii="Courier New" w:eastAsia="Times New Roman" w:hAnsi="Courier New" w:cs="Courier New"/>
-          <w:color w:val="A9B7C6"/>
-          <w:sz w:val="20"/>
-          <w:szCs w:val="20"/>
-          <w:lang w:val="en-US" w:eastAsia="ru-RU"/>
-        </w:rPr>
-        <w:t xml:space="preserve">i &lt; </w:t>
+      <w:proofErr w:type="spellStart"/>
+      <w:r>
+        <w:rPr>
+          <w:rFonts w:ascii="Courier New" w:eastAsia="Times New Roman" w:hAnsi="Courier New" w:cs="Courier New"/>
+          <w:color w:val="A9B7C6"/>
+          <w:sz w:val="20"/>
+          <w:szCs w:val="20"/>
+          <w:lang w:val="en-US" w:eastAsia="ru-RU"/>
+        </w:rPr>
+        <w:t>i</w:t>
+      </w:r>
+      <w:proofErr w:type="spellEnd"/>
+      <w:r>
+        <w:rPr>
+          <w:rFonts w:ascii="Courier New" w:eastAsia="Times New Roman" w:hAnsi="Courier New" w:cs="Courier New"/>
+          <w:color w:val="A9B7C6"/>
+          <w:sz w:val="20"/>
+          <w:szCs w:val="20"/>
+          <w:lang w:val="en-US" w:eastAsia="ru-RU"/>
+        </w:rPr>
+        <w:t xml:space="preserve"> &lt; </w:t>
       </w:r>
       <w:r>
         <w:rPr>
@@ -10949,26 +12731,60 @@
         </w:rPr>
         <w:t xml:space="preserve">; </w:t>
       </w:r>
-      <w:r>
-        <w:rPr>
-          <w:rFonts w:ascii="Courier New" w:eastAsia="Times New Roman" w:hAnsi="Courier New" w:cs="Courier New"/>
-          <w:color w:val="A9B7C6"/>
-          <w:sz w:val="20"/>
-          <w:szCs w:val="20"/>
-          <w:lang w:val="en-US" w:eastAsia="ru-RU"/>
-        </w:rPr>
-        <w:t>i++) {</w:t>
-      </w:r>
-      <w:r>
-        <w:rPr>
-          <w:rFonts w:ascii="Courier New" w:eastAsia="Times New Roman" w:hAnsi="Courier New" w:cs="Courier New"/>
-          <w:color w:val="A9B7C6"/>
-          <w:sz w:val="20"/>
-          <w:szCs w:val="20"/>
-          <w:lang w:val="en-US" w:eastAsia="ru-RU"/>
-        </w:rPr>
-        <w:br/>
-        <w:t xml:space="preserve">        edgesCount += graph</w:t>
+      <w:proofErr w:type="spellStart"/>
+      <w:r>
+        <w:rPr>
+          <w:rFonts w:ascii="Courier New" w:eastAsia="Times New Roman" w:hAnsi="Courier New" w:cs="Courier New"/>
+          <w:color w:val="A9B7C6"/>
+          <w:sz w:val="20"/>
+          <w:szCs w:val="20"/>
+          <w:lang w:val="en-US" w:eastAsia="ru-RU"/>
+        </w:rPr>
+        <w:t>i</w:t>
+      </w:r>
+      <w:proofErr w:type="spellEnd"/>
+      <w:r>
+        <w:rPr>
+          <w:rFonts w:ascii="Courier New" w:eastAsia="Times New Roman" w:hAnsi="Courier New" w:cs="Courier New"/>
+          <w:color w:val="A9B7C6"/>
+          <w:sz w:val="20"/>
+          <w:szCs w:val="20"/>
+          <w:lang w:val="en-US" w:eastAsia="ru-RU"/>
+        </w:rPr>
+        <w:t>++) {</w:t>
+      </w:r>
+      <w:r>
+        <w:rPr>
+          <w:rFonts w:ascii="Courier New" w:eastAsia="Times New Roman" w:hAnsi="Courier New" w:cs="Courier New"/>
+          <w:color w:val="A9B7C6"/>
+          <w:sz w:val="20"/>
+          <w:szCs w:val="20"/>
+          <w:lang w:val="en-US" w:eastAsia="ru-RU"/>
+        </w:rPr>
+        <w:br/>
+        <w:t xml:space="preserve">        </w:t>
+      </w:r>
+      <w:proofErr w:type="spellStart"/>
+      <w:r>
+        <w:rPr>
+          <w:rFonts w:ascii="Courier New" w:eastAsia="Times New Roman" w:hAnsi="Courier New" w:cs="Courier New"/>
+          <w:color w:val="A9B7C6"/>
+          <w:sz w:val="20"/>
+          <w:szCs w:val="20"/>
+          <w:lang w:val="en-US" w:eastAsia="ru-RU"/>
+        </w:rPr>
+        <w:t>edgesCount</w:t>
+      </w:r>
+      <w:proofErr w:type="spellEnd"/>
+      <w:r>
+        <w:rPr>
+          <w:rFonts w:ascii="Courier New" w:eastAsia="Times New Roman" w:hAnsi="Courier New" w:cs="Courier New"/>
+          <w:color w:val="A9B7C6"/>
+          <w:sz w:val="20"/>
+          <w:szCs w:val="20"/>
+          <w:lang w:val="en-US" w:eastAsia="ru-RU"/>
+        </w:rPr>
+        <w:t xml:space="preserve"> += graph</w:t>
       </w:r>
       <w:r>
         <w:rPr>
@@ -10980,6 +12796,7 @@
         </w:rPr>
         <w:t>[</w:t>
       </w:r>
+      <w:proofErr w:type="spellStart"/>
       <w:r>
         <w:rPr>
           <w:rFonts w:ascii="Courier New" w:eastAsia="Times New Roman" w:hAnsi="Courier New" w:cs="Courier New"/>
@@ -10990,6 +12807,7 @@
         </w:rPr>
         <w:t>i</w:t>
       </w:r>
+      <w:proofErr w:type="spellEnd"/>
       <w:r>
         <w:rPr>
           <w:rFonts w:ascii="Courier New" w:eastAsia="Times New Roman" w:hAnsi="Courier New" w:cs="Courier New"/>
@@ -11051,6 +12869,7 @@
         </w:rPr>
         <w:t>[</w:t>
       </w:r>
+      <w:proofErr w:type="spellStart"/>
       <w:r>
         <w:rPr>
           <w:rFonts w:ascii="Courier New" w:eastAsia="Times New Roman" w:hAnsi="Courier New" w:cs="Courier New"/>
@@ -11061,6 +12880,7 @@
         </w:rPr>
         <w:t>i</w:t>
       </w:r>
+      <w:proofErr w:type="spellEnd"/>
       <w:r>
         <w:rPr>
           <w:rFonts w:ascii="Courier New" w:eastAsia="Times New Roman" w:hAnsi="Courier New" w:cs="Courier New"/>
@@ -11111,6 +12931,7 @@
         </w:rPr>
         <w:t>[</w:t>
       </w:r>
+      <w:proofErr w:type="spellStart"/>
       <w:r>
         <w:rPr>
           <w:rFonts w:ascii="Courier New" w:eastAsia="Times New Roman" w:hAnsi="Courier New" w:cs="Courier New"/>
@@ -11121,6 +12942,7 @@
         </w:rPr>
         <w:t>i</w:t>
       </w:r>
+      <w:proofErr w:type="spellEnd"/>
       <w:r>
         <w:rPr>
           <w:rFonts w:ascii="Courier New" w:eastAsia="Times New Roman" w:hAnsi="Courier New" w:cs="Courier New"/>
@@ -11191,7 +13013,29 @@
           <w:lang w:val="en-US" w:eastAsia="ru-RU"/>
         </w:rPr>
         <w:br/>
-        <w:t xml:space="preserve">    cout </w:t>
+        <w:t xml:space="preserve">    </w:t>
+      </w:r>
+      <w:proofErr w:type="spellStart"/>
+      <w:r>
+        <w:rPr>
+          <w:rFonts w:ascii="Courier New" w:eastAsia="Times New Roman" w:hAnsi="Courier New" w:cs="Courier New"/>
+          <w:color w:val="A9B7C6"/>
+          <w:sz w:val="20"/>
+          <w:szCs w:val="20"/>
+          <w:lang w:val="en-US" w:eastAsia="ru-RU"/>
+        </w:rPr>
+        <w:t>cout</w:t>
+      </w:r>
+      <w:proofErr w:type="spellEnd"/>
+      <w:r>
+        <w:rPr>
+          <w:rFonts w:ascii="Courier New" w:eastAsia="Times New Roman" w:hAnsi="Courier New" w:cs="Courier New"/>
+          <w:color w:val="A9B7C6"/>
+          <w:sz w:val="20"/>
+          <w:szCs w:val="20"/>
+          <w:lang w:val="en-US" w:eastAsia="ru-RU"/>
+        </w:rPr>
+        <w:t xml:space="preserve"> </w:t>
       </w:r>
       <w:r>
         <w:rPr>
@@ -11303,15 +13147,27 @@
         </w:rPr>
         <w:t xml:space="preserve">&lt;&lt; </w:t>
       </w:r>
-      <w:r>
-        <w:rPr>
-          <w:rFonts w:ascii="Courier New" w:eastAsia="Times New Roman" w:hAnsi="Courier New" w:cs="Courier New"/>
-          <w:color w:val="A9B7C6"/>
-          <w:sz w:val="20"/>
-          <w:szCs w:val="20"/>
-          <w:lang w:val="en-US" w:eastAsia="ru-RU"/>
-        </w:rPr>
-        <w:t xml:space="preserve">edgesCount / </w:t>
+      <w:proofErr w:type="spellStart"/>
+      <w:r>
+        <w:rPr>
+          <w:rFonts w:ascii="Courier New" w:eastAsia="Times New Roman" w:hAnsi="Courier New" w:cs="Courier New"/>
+          <w:color w:val="A9B7C6"/>
+          <w:sz w:val="20"/>
+          <w:szCs w:val="20"/>
+          <w:lang w:val="en-US" w:eastAsia="ru-RU"/>
+        </w:rPr>
+        <w:t>edgesCount</w:t>
+      </w:r>
+      <w:proofErr w:type="spellEnd"/>
+      <w:r>
+        <w:rPr>
+          <w:rFonts w:ascii="Courier New" w:eastAsia="Times New Roman" w:hAnsi="Courier New" w:cs="Courier New"/>
+          <w:color w:val="A9B7C6"/>
+          <w:sz w:val="20"/>
+          <w:szCs w:val="20"/>
+          <w:lang w:val="en-US" w:eastAsia="ru-RU"/>
+        </w:rPr>
+        <w:t xml:space="preserve"> / </w:t>
       </w:r>
       <w:r>
         <w:rPr>
@@ -11445,15 +13301,27 @@
         <w:br/>
         <w:t xml:space="preserve">    </w:t>
       </w:r>
-      <w:r>
-        <w:rPr>
-          <w:rFonts w:ascii="Courier New" w:eastAsia="Times New Roman" w:hAnsi="Courier New" w:cs="Courier New"/>
-          <w:color w:val="A9B7C6"/>
-          <w:sz w:val="20"/>
-          <w:szCs w:val="20"/>
-          <w:lang w:val="en-US" w:eastAsia="ru-RU"/>
-        </w:rPr>
-        <w:t>isolated.clear()</w:t>
+      <w:proofErr w:type="spellStart"/>
+      <w:r>
+        <w:rPr>
+          <w:rFonts w:ascii="Courier New" w:eastAsia="Times New Roman" w:hAnsi="Courier New" w:cs="Courier New"/>
+          <w:color w:val="A9B7C6"/>
+          <w:sz w:val="20"/>
+          <w:szCs w:val="20"/>
+          <w:lang w:val="en-US" w:eastAsia="ru-RU"/>
+        </w:rPr>
+        <w:t>isolated.clear</w:t>
+      </w:r>
+      <w:proofErr w:type="spellEnd"/>
+      <w:r>
+        <w:rPr>
+          <w:rFonts w:ascii="Courier New" w:eastAsia="Times New Roman" w:hAnsi="Courier New" w:cs="Courier New"/>
+          <w:color w:val="A9B7C6"/>
+          <w:sz w:val="20"/>
+          <w:szCs w:val="20"/>
+          <w:lang w:val="en-US" w:eastAsia="ru-RU"/>
+        </w:rPr>
+        <w:t>()</w:t>
       </w:r>
       <w:r>
         <w:rPr>
@@ -11484,7 +13352,29 @@
           <w:szCs w:val="20"/>
           <w:lang w:val="en-US" w:eastAsia="ru-RU"/>
         </w:rPr>
-        <w:t>sort(degree.begin()</w:t>
+        <w:t>sort(</w:t>
+      </w:r>
+      <w:proofErr w:type="spellStart"/>
+      <w:r>
+        <w:rPr>
+          <w:rFonts w:ascii="Courier New" w:eastAsia="Times New Roman" w:hAnsi="Courier New" w:cs="Courier New"/>
+          <w:color w:val="A9B7C6"/>
+          <w:sz w:val="20"/>
+          <w:szCs w:val="20"/>
+          <w:lang w:val="en-US" w:eastAsia="ru-RU"/>
+        </w:rPr>
+        <w:t>degree.begin</w:t>
+      </w:r>
+      <w:proofErr w:type="spellEnd"/>
+      <w:r>
+        <w:rPr>
+          <w:rFonts w:ascii="Courier New" w:eastAsia="Times New Roman" w:hAnsi="Courier New" w:cs="Courier New"/>
+          <w:color w:val="A9B7C6"/>
+          <w:sz w:val="20"/>
+          <w:szCs w:val="20"/>
+          <w:lang w:val="en-US" w:eastAsia="ru-RU"/>
+        </w:rPr>
+        <w:t>()</w:t>
       </w:r>
       <w:r>
         <w:rPr>
@@ -11496,15 +13386,27 @@
         </w:rPr>
         <w:t xml:space="preserve">, </w:t>
       </w:r>
-      <w:r>
-        <w:rPr>
-          <w:rFonts w:ascii="Courier New" w:eastAsia="Times New Roman" w:hAnsi="Courier New" w:cs="Courier New"/>
-          <w:color w:val="A9B7C6"/>
-          <w:sz w:val="20"/>
-          <w:szCs w:val="20"/>
-          <w:lang w:val="en-US" w:eastAsia="ru-RU"/>
-        </w:rPr>
-        <w:t>degree.end())</w:t>
+      <w:proofErr w:type="spellStart"/>
+      <w:r>
+        <w:rPr>
+          <w:rFonts w:ascii="Courier New" w:eastAsia="Times New Roman" w:hAnsi="Courier New" w:cs="Courier New"/>
+          <w:color w:val="A9B7C6"/>
+          <w:sz w:val="20"/>
+          <w:szCs w:val="20"/>
+          <w:lang w:val="en-US" w:eastAsia="ru-RU"/>
+        </w:rPr>
+        <w:t>degree.end</w:t>
+      </w:r>
+      <w:proofErr w:type="spellEnd"/>
+      <w:r>
+        <w:rPr>
+          <w:rFonts w:ascii="Courier New" w:eastAsia="Times New Roman" w:hAnsi="Courier New" w:cs="Courier New"/>
+          <w:color w:val="A9B7C6"/>
+          <w:sz w:val="20"/>
+          <w:szCs w:val="20"/>
+          <w:lang w:val="en-US" w:eastAsia="ru-RU"/>
+        </w:rPr>
+        <w:t>())</w:t>
       </w:r>
       <w:r>
         <w:rPr>
@@ -11565,7 +13467,29 @@
           <w:szCs w:val="20"/>
           <w:lang w:val="en-US" w:eastAsia="ru-RU"/>
         </w:rPr>
-        <w:t>&amp;i : degree) {</w:t>
+        <w:t>&amp;</w:t>
+      </w:r>
+      <w:proofErr w:type="spellStart"/>
+      <w:r>
+        <w:rPr>
+          <w:rFonts w:ascii="Courier New" w:eastAsia="Times New Roman" w:hAnsi="Courier New" w:cs="Courier New"/>
+          <w:color w:val="A9B7C6"/>
+          <w:sz w:val="20"/>
+          <w:szCs w:val="20"/>
+          <w:lang w:val="en-US" w:eastAsia="ru-RU"/>
+        </w:rPr>
+        <w:t>i</w:t>
+      </w:r>
+      <w:proofErr w:type="spellEnd"/>
+      <w:r>
+        <w:rPr>
+          <w:rFonts w:ascii="Courier New" w:eastAsia="Times New Roman" w:hAnsi="Courier New" w:cs="Courier New"/>
+          <w:color w:val="A9B7C6"/>
+          <w:sz w:val="20"/>
+          <w:szCs w:val="20"/>
+          <w:lang w:val="en-US" w:eastAsia="ru-RU"/>
+        </w:rPr>
+        <w:t xml:space="preserve"> : degree) {</w:t>
       </w:r>
       <w:r>
         <w:rPr>
@@ -11596,7 +13520,40 @@
           <w:szCs w:val="20"/>
           <w:lang w:val="en-US" w:eastAsia="ru-RU"/>
         </w:rPr>
-        <w:t>iterator = deleted.find(i.</w:t>
+        <w:t xml:space="preserve">iterator = </w:t>
+      </w:r>
+      <w:proofErr w:type="spellStart"/>
+      <w:r>
+        <w:rPr>
+          <w:rFonts w:ascii="Courier New" w:eastAsia="Times New Roman" w:hAnsi="Courier New" w:cs="Courier New"/>
+          <w:color w:val="A9B7C6"/>
+          <w:sz w:val="20"/>
+          <w:szCs w:val="20"/>
+          <w:lang w:val="en-US" w:eastAsia="ru-RU"/>
+        </w:rPr>
+        <w:t>deleted.find</w:t>
+      </w:r>
+      <w:proofErr w:type="spellEnd"/>
+      <w:r>
+        <w:rPr>
+          <w:rFonts w:ascii="Courier New" w:eastAsia="Times New Roman" w:hAnsi="Courier New" w:cs="Courier New"/>
+          <w:color w:val="A9B7C6"/>
+          <w:sz w:val="20"/>
+          <w:szCs w:val="20"/>
+          <w:lang w:val="en-US" w:eastAsia="ru-RU"/>
+        </w:rPr>
+        <w:t>(</w:t>
+      </w:r>
+      <w:proofErr w:type="spellStart"/>
+      <w:r>
+        <w:rPr>
+          <w:rFonts w:ascii="Courier New" w:eastAsia="Times New Roman" w:hAnsi="Courier New" w:cs="Courier New"/>
+          <w:color w:val="A9B7C6"/>
+          <w:sz w:val="20"/>
+          <w:szCs w:val="20"/>
+          <w:lang w:val="en-US" w:eastAsia="ru-RU"/>
+        </w:rPr>
+        <w:t>i.</w:t>
       </w:r>
       <w:r>
         <w:rPr>
@@ -11608,6 +13565,7 @@
         </w:rPr>
         <w:t>second</w:t>
       </w:r>
+      <w:proofErr w:type="spellEnd"/>
       <w:r>
         <w:rPr>
           <w:rFonts w:ascii="Courier New" w:eastAsia="Times New Roman" w:hAnsi="Courier New" w:cs="Courier New"/>
@@ -11657,7 +13615,18 @@
           <w:szCs w:val="20"/>
           <w:lang w:val="en-US" w:eastAsia="ru-RU"/>
         </w:rPr>
-        <w:t>(i.</w:t>
+        <w:t>(</w:t>
+      </w:r>
+      <w:proofErr w:type="spellStart"/>
+      <w:r>
+        <w:rPr>
+          <w:rFonts w:ascii="Courier New" w:eastAsia="Times New Roman" w:hAnsi="Courier New" w:cs="Courier New"/>
+          <w:color w:val="A9B7C6"/>
+          <w:sz w:val="20"/>
+          <w:szCs w:val="20"/>
+          <w:lang w:val="en-US" w:eastAsia="ru-RU"/>
+        </w:rPr>
+        <w:t>i.</w:t>
       </w:r>
       <w:r>
         <w:rPr>
@@ -11667,7 +13636,18 @@
           <w:szCs w:val="20"/>
           <w:lang w:val="en-US" w:eastAsia="ru-RU"/>
         </w:rPr>
-        <w:t xml:space="preserve">first </w:t>
+        <w:t>first</w:t>
+      </w:r>
+      <w:proofErr w:type="spellEnd"/>
+      <w:r>
+        <w:rPr>
+          <w:rFonts w:ascii="Courier New" w:eastAsia="Times New Roman" w:hAnsi="Courier New" w:cs="Courier New"/>
+          <w:color w:val="9373A5"/>
+          <w:sz w:val="20"/>
+          <w:szCs w:val="20"/>
+          <w:lang w:val="en-US" w:eastAsia="ru-RU"/>
+        </w:rPr>
+        <w:t xml:space="preserve"> </w:t>
       </w:r>
       <w:r>
         <w:rPr>
@@ -11709,15 +13689,38 @@
         </w:rPr>
         <w:t xml:space="preserve">== </w:t>
       </w:r>
-      <w:r>
-        <w:rPr>
-          <w:rFonts w:ascii="Courier New" w:eastAsia="Times New Roman" w:hAnsi="Courier New" w:cs="Courier New"/>
-          <w:color w:val="A9B7C6"/>
-          <w:sz w:val="20"/>
-          <w:szCs w:val="20"/>
-          <w:lang w:val="en-US" w:eastAsia="ru-RU"/>
-        </w:rPr>
-        <w:t>deleted.end() &amp;&amp; i.</w:t>
+      <w:proofErr w:type="spellStart"/>
+      <w:r>
+        <w:rPr>
+          <w:rFonts w:ascii="Courier New" w:eastAsia="Times New Roman" w:hAnsi="Courier New" w:cs="Courier New"/>
+          <w:color w:val="A9B7C6"/>
+          <w:sz w:val="20"/>
+          <w:szCs w:val="20"/>
+          <w:lang w:val="en-US" w:eastAsia="ru-RU"/>
+        </w:rPr>
+        <w:t>deleted.end</w:t>
+      </w:r>
+      <w:proofErr w:type="spellEnd"/>
+      <w:r>
+        <w:rPr>
+          <w:rFonts w:ascii="Courier New" w:eastAsia="Times New Roman" w:hAnsi="Courier New" w:cs="Courier New"/>
+          <w:color w:val="A9B7C6"/>
+          <w:sz w:val="20"/>
+          <w:szCs w:val="20"/>
+          <w:lang w:val="en-US" w:eastAsia="ru-RU"/>
+        </w:rPr>
+        <w:t xml:space="preserve">() &amp;&amp; </w:t>
+      </w:r>
+      <w:proofErr w:type="spellStart"/>
+      <w:r>
+        <w:rPr>
+          <w:rFonts w:ascii="Courier New" w:eastAsia="Times New Roman" w:hAnsi="Courier New" w:cs="Courier New"/>
+          <w:color w:val="A9B7C6"/>
+          <w:sz w:val="20"/>
+          <w:szCs w:val="20"/>
+          <w:lang w:val="en-US" w:eastAsia="ru-RU"/>
+        </w:rPr>
+        <w:t>i.</w:t>
       </w:r>
       <w:r>
         <w:rPr>
@@ -11727,7 +13730,18 @@
           <w:szCs w:val="20"/>
           <w:lang w:val="en-US" w:eastAsia="ru-RU"/>
         </w:rPr>
-        <w:t xml:space="preserve">second </w:t>
+        <w:t>second</w:t>
+      </w:r>
+      <w:proofErr w:type="spellEnd"/>
+      <w:r>
+        <w:rPr>
+          <w:rFonts w:ascii="Courier New" w:eastAsia="Times New Roman" w:hAnsi="Courier New" w:cs="Courier New"/>
+          <w:color w:val="9373A5"/>
+          <w:sz w:val="20"/>
+          <w:szCs w:val="20"/>
+          <w:lang w:val="en-US" w:eastAsia="ru-RU"/>
+        </w:rPr>
+        <w:t xml:space="preserve"> </w:t>
       </w:r>
       <w:r>
         <w:rPr>
@@ -11788,7 +13802,40 @@
           <w:lang w:val="en-US" w:eastAsia="ru-RU"/>
         </w:rPr>
         <w:br/>
-        <w:t xml:space="preserve">            isolated.push_back(i.</w:t>
+        <w:t xml:space="preserve">            </w:t>
+      </w:r>
+      <w:proofErr w:type="spellStart"/>
+      <w:r>
+        <w:rPr>
+          <w:rFonts w:ascii="Courier New" w:eastAsia="Times New Roman" w:hAnsi="Courier New" w:cs="Courier New"/>
+          <w:color w:val="A9B7C6"/>
+          <w:sz w:val="20"/>
+          <w:szCs w:val="20"/>
+          <w:lang w:val="en-US" w:eastAsia="ru-RU"/>
+        </w:rPr>
+        <w:t>isolated.push_back</w:t>
+      </w:r>
+      <w:proofErr w:type="spellEnd"/>
+      <w:r>
+        <w:rPr>
+          <w:rFonts w:ascii="Courier New" w:eastAsia="Times New Roman" w:hAnsi="Courier New" w:cs="Courier New"/>
+          <w:color w:val="A9B7C6"/>
+          <w:sz w:val="20"/>
+          <w:szCs w:val="20"/>
+          <w:lang w:val="en-US" w:eastAsia="ru-RU"/>
+        </w:rPr>
+        <w:t>(</w:t>
+      </w:r>
+      <w:proofErr w:type="spellStart"/>
+      <w:r>
+        <w:rPr>
+          <w:rFonts w:ascii="Courier New" w:eastAsia="Times New Roman" w:hAnsi="Courier New" w:cs="Courier New"/>
+          <w:color w:val="A9B7C6"/>
+          <w:sz w:val="20"/>
+          <w:szCs w:val="20"/>
+          <w:lang w:val="en-US" w:eastAsia="ru-RU"/>
+        </w:rPr>
+        <w:t>i.</w:t>
       </w:r>
       <w:r>
         <w:rPr>
@@ -11800,6 +13847,7 @@
         </w:rPr>
         <w:t>second</w:t>
       </w:r>
+      <w:proofErr w:type="spellEnd"/>
       <w:r>
         <w:rPr>
           <w:rFonts w:ascii="Courier New" w:eastAsia="Times New Roman" w:hAnsi="Courier New" w:cs="Courier New"/>
@@ -11871,7 +13919,29 @@
           <w:lang w:val="en-US" w:eastAsia="ru-RU"/>
         </w:rPr>
         <w:br/>
-        <w:t xml:space="preserve">    sort(isolated.begin()</w:t>
+        <w:t xml:space="preserve">    sort(</w:t>
+      </w:r>
+      <w:proofErr w:type="spellStart"/>
+      <w:r>
+        <w:rPr>
+          <w:rFonts w:ascii="Courier New" w:eastAsia="Times New Roman" w:hAnsi="Courier New" w:cs="Courier New"/>
+          <w:color w:val="A9B7C6"/>
+          <w:sz w:val="20"/>
+          <w:szCs w:val="20"/>
+          <w:lang w:val="en-US" w:eastAsia="ru-RU"/>
+        </w:rPr>
+        <w:t>isolated.begin</w:t>
+      </w:r>
+      <w:proofErr w:type="spellEnd"/>
+      <w:r>
+        <w:rPr>
+          <w:rFonts w:ascii="Courier New" w:eastAsia="Times New Roman" w:hAnsi="Courier New" w:cs="Courier New"/>
+          <w:color w:val="A9B7C6"/>
+          <w:sz w:val="20"/>
+          <w:szCs w:val="20"/>
+          <w:lang w:val="en-US" w:eastAsia="ru-RU"/>
+        </w:rPr>
+        <w:t>()</w:t>
       </w:r>
       <w:r>
         <w:rPr>
@@ -11883,15 +13953,27 @@
         </w:rPr>
         <w:t xml:space="preserve">, </w:t>
       </w:r>
-      <w:r>
-        <w:rPr>
-          <w:rFonts w:ascii="Courier New" w:eastAsia="Times New Roman" w:hAnsi="Courier New" w:cs="Courier New"/>
-          <w:color w:val="A9B7C6"/>
-          <w:sz w:val="20"/>
-          <w:szCs w:val="20"/>
-          <w:lang w:val="en-US" w:eastAsia="ru-RU"/>
-        </w:rPr>
-        <w:t>isolated.end())</w:t>
+      <w:proofErr w:type="spellStart"/>
+      <w:r>
+        <w:rPr>
+          <w:rFonts w:ascii="Courier New" w:eastAsia="Times New Roman" w:hAnsi="Courier New" w:cs="Courier New"/>
+          <w:color w:val="A9B7C6"/>
+          <w:sz w:val="20"/>
+          <w:szCs w:val="20"/>
+          <w:lang w:val="en-US" w:eastAsia="ru-RU"/>
+        </w:rPr>
+        <w:t>isolated.end</w:t>
+      </w:r>
+      <w:proofErr w:type="spellEnd"/>
+      <w:r>
+        <w:rPr>
+          <w:rFonts w:ascii="Courier New" w:eastAsia="Times New Roman" w:hAnsi="Courier New" w:cs="Courier New"/>
+          <w:color w:val="A9B7C6"/>
+          <w:sz w:val="20"/>
+          <w:szCs w:val="20"/>
+          <w:lang w:val="en-US" w:eastAsia="ru-RU"/>
+        </w:rPr>
+        <w:t>())</w:t>
       </w:r>
       <w:r>
         <w:rPr>
@@ -11924,15 +14006,27 @@
         <w:br/>
         <w:t xml:space="preserve">    </w:t>
       </w:r>
-      <w:r>
-        <w:rPr>
-          <w:rFonts w:ascii="Courier New" w:eastAsia="Times New Roman" w:hAnsi="Courier New" w:cs="Courier New"/>
-          <w:color w:val="A9B7C6"/>
-          <w:sz w:val="20"/>
-          <w:szCs w:val="20"/>
-          <w:lang w:val="en-US" w:eastAsia="ru-RU"/>
-        </w:rPr>
-        <w:t xml:space="preserve">cout </w:t>
+      <w:proofErr w:type="spellStart"/>
+      <w:r>
+        <w:rPr>
+          <w:rFonts w:ascii="Courier New" w:eastAsia="Times New Roman" w:hAnsi="Courier New" w:cs="Courier New"/>
+          <w:color w:val="A9B7C6"/>
+          <w:sz w:val="20"/>
+          <w:szCs w:val="20"/>
+          <w:lang w:val="en-US" w:eastAsia="ru-RU"/>
+        </w:rPr>
+        <w:t>cout</w:t>
+      </w:r>
+      <w:proofErr w:type="spellEnd"/>
+      <w:r>
+        <w:rPr>
+          <w:rFonts w:ascii="Courier New" w:eastAsia="Times New Roman" w:hAnsi="Courier New" w:cs="Courier New"/>
+          <w:color w:val="A9B7C6"/>
+          <w:sz w:val="20"/>
+          <w:szCs w:val="20"/>
+          <w:lang w:val="en-US" w:eastAsia="ru-RU"/>
+        </w:rPr>
+        <w:t xml:space="preserve"> </w:t>
       </w:r>
       <w:r>
         <w:rPr>
@@ -12024,15 +14118,27 @@
         </w:rPr>
         <w:t xml:space="preserve">&lt;&lt; </w:t>
       </w:r>
-      <w:r>
-        <w:rPr>
-          <w:rFonts w:ascii="Courier New" w:eastAsia="Times New Roman" w:hAnsi="Courier New" w:cs="Courier New"/>
-          <w:color w:val="A9B7C6"/>
-          <w:sz w:val="20"/>
-          <w:szCs w:val="20"/>
-          <w:lang w:val="en-US" w:eastAsia="ru-RU"/>
-        </w:rPr>
-        <w:t xml:space="preserve">isolated.size() </w:t>
+      <w:proofErr w:type="spellStart"/>
+      <w:r>
+        <w:rPr>
+          <w:rFonts w:ascii="Courier New" w:eastAsia="Times New Roman" w:hAnsi="Courier New" w:cs="Courier New"/>
+          <w:color w:val="A9B7C6"/>
+          <w:sz w:val="20"/>
+          <w:szCs w:val="20"/>
+          <w:lang w:val="en-US" w:eastAsia="ru-RU"/>
+        </w:rPr>
+        <w:t>isolated.size</w:t>
+      </w:r>
+      <w:proofErr w:type="spellEnd"/>
+      <w:r>
+        <w:rPr>
+          <w:rFonts w:ascii="Courier New" w:eastAsia="Times New Roman" w:hAnsi="Courier New" w:cs="Courier New"/>
+          <w:color w:val="A9B7C6"/>
+          <w:sz w:val="20"/>
+          <w:szCs w:val="20"/>
+          <w:lang w:val="en-US" w:eastAsia="ru-RU"/>
+        </w:rPr>
+        <w:t xml:space="preserve">() </w:t>
       </w:r>
       <w:r>
         <w:rPr>
@@ -12133,18 +14239,62 @@
           <w:szCs w:val="20"/>
           <w:lang w:val="en-US" w:eastAsia="ru-RU"/>
         </w:rPr>
-        <w:t>&amp;i : isolated)</w:t>
-      </w:r>
-      <w:r>
-        <w:rPr>
-          <w:rFonts w:ascii="Courier New" w:eastAsia="Times New Roman" w:hAnsi="Courier New" w:cs="Courier New"/>
-          <w:color w:val="A9B7C6"/>
-          <w:sz w:val="20"/>
-          <w:szCs w:val="20"/>
-          <w:lang w:val="en-US" w:eastAsia="ru-RU"/>
-        </w:rPr>
-        <w:br/>
-        <w:t xml:space="preserve">        cout </w:t>
+        <w:t>&amp;</w:t>
+      </w:r>
+      <w:proofErr w:type="spellStart"/>
+      <w:r>
+        <w:rPr>
+          <w:rFonts w:ascii="Courier New" w:eastAsia="Times New Roman" w:hAnsi="Courier New" w:cs="Courier New"/>
+          <w:color w:val="A9B7C6"/>
+          <w:sz w:val="20"/>
+          <w:szCs w:val="20"/>
+          <w:lang w:val="en-US" w:eastAsia="ru-RU"/>
+        </w:rPr>
+        <w:t>i</w:t>
+      </w:r>
+      <w:proofErr w:type="spellEnd"/>
+      <w:r>
+        <w:rPr>
+          <w:rFonts w:ascii="Courier New" w:eastAsia="Times New Roman" w:hAnsi="Courier New" w:cs="Courier New"/>
+          <w:color w:val="A9B7C6"/>
+          <w:sz w:val="20"/>
+          <w:szCs w:val="20"/>
+          <w:lang w:val="en-US" w:eastAsia="ru-RU"/>
+        </w:rPr>
+        <w:t xml:space="preserve"> : isolated)</w:t>
+      </w:r>
+      <w:r>
+        <w:rPr>
+          <w:rFonts w:ascii="Courier New" w:eastAsia="Times New Roman" w:hAnsi="Courier New" w:cs="Courier New"/>
+          <w:color w:val="A9B7C6"/>
+          <w:sz w:val="20"/>
+          <w:szCs w:val="20"/>
+          <w:lang w:val="en-US" w:eastAsia="ru-RU"/>
+        </w:rPr>
+        <w:br/>
+        <w:t xml:space="preserve">        </w:t>
+      </w:r>
+      <w:proofErr w:type="spellStart"/>
+      <w:r>
+        <w:rPr>
+          <w:rFonts w:ascii="Courier New" w:eastAsia="Times New Roman" w:hAnsi="Courier New" w:cs="Courier New"/>
+          <w:color w:val="A9B7C6"/>
+          <w:sz w:val="20"/>
+          <w:szCs w:val="20"/>
+          <w:lang w:val="en-US" w:eastAsia="ru-RU"/>
+        </w:rPr>
+        <w:t>cout</w:t>
+      </w:r>
+      <w:proofErr w:type="spellEnd"/>
+      <w:r>
+        <w:rPr>
+          <w:rFonts w:ascii="Courier New" w:eastAsia="Times New Roman" w:hAnsi="Courier New" w:cs="Courier New"/>
+          <w:color w:val="A9B7C6"/>
+          <w:sz w:val="20"/>
+          <w:szCs w:val="20"/>
+          <w:lang w:val="en-US" w:eastAsia="ru-RU"/>
+        </w:rPr>
+        <w:t xml:space="preserve"> </w:t>
       </w:r>
       <w:r>
         <w:rPr>
@@ -12156,15 +14306,27 @@
         </w:rPr>
         <w:t xml:space="preserve">&lt;&lt; </w:t>
       </w:r>
-      <w:r>
-        <w:rPr>
-          <w:rFonts w:ascii="Courier New" w:eastAsia="Times New Roman" w:hAnsi="Courier New" w:cs="Courier New"/>
-          <w:color w:val="A9B7C6"/>
-          <w:sz w:val="20"/>
-          <w:szCs w:val="20"/>
-          <w:lang w:val="en-US" w:eastAsia="ru-RU"/>
-        </w:rPr>
-        <w:t xml:space="preserve">i </w:t>
+      <w:proofErr w:type="spellStart"/>
+      <w:r>
+        <w:rPr>
+          <w:rFonts w:ascii="Courier New" w:eastAsia="Times New Roman" w:hAnsi="Courier New" w:cs="Courier New"/>
+          <w:color w:val="A9B7C6"/>
+          <w:sz w:val="20"/>
+          <w:szCs w:val="20"/>
+          <w:lang w:val="en-US" w:eastAsia="ru-RU"/>
+        </w:rPr>
+        <w:t>i</w:t>
+      </w:r>
+      <w:proofErr w:type="spellEnd"/>
+      <w:r>
+        <w:rPr>
+          <w:rFonts w:ascii="Courier New" w:eastAsia="Times New Roman" w:hAnsi="Courier New" w:cs="Courier New"/>
+          <w:color w:val="A9B7C6"/>
+          <w:sz w:val="20"/>
+          <w:szCs w:val="20"/>
+          <w:lang w:val="en-US" w:eastAsia="ru-RU"/>
+        </w:rPr>
+        <w:t xml:space="preserve"> </w:t>
       </w:r>
       <w:r>
         <w:rPr>
@@ -12207,15 +14369,27 @@
         <w:br/>
         <w:t xml:space="preserve">    </w:t>
       </w:r>
-      <w:r>
-        <w:rPr>
-          <w:rFonts w:ascii="Courier New" w:eastAsia="Times New Roman" w:hAnsi="Courier New" w:cs="Courier New"/>
-          <w:color w:val="A9B7C6"/>
-          <w:sz w:val="20"/>
-          <w:szCs w:val="20"/>
-          <w:lang w:val="en-US" w:eastAsia="ru-RU"/>
-        </w:rPr>
-        <w:t xml:space="preserve">cout </w:t>
+      <w:proofErr w:type="spellStart"/>
+      <w:r>
+        <w:rPr>
+          <w:rFonts w:ascii="Courier New" w:eastAsia="Times New Roman" w:hAnsi="Courier New" w:cs="Courier New"/>
+          <w:color w:val="A9B7C6"/>
+          <w:sz w:val="20"/>
+          <w:szCs w:val="20"/>
+          <w:lang w:val="en-US" w:eastAsia="ru-RU"/>
+        </w:rPr>
+        <w:t>cout</w:t>
+      </w:r>
+      <w:proofErr w:type="spellEnd"/>
+      <w:r>
+        <w:rPr>
+          <w:rFonts w:ascii="Courier New" w:eastAsia="Times New Roman" w:hAnsi="Courier New" w:cs="Courier New"/>
+          <w:color w:val="A9B7C6"/>
+          <w:sz w:val="20"/>
+          <w:szCs w:val="20"/>
+          <w:lang w:val="en-US" w:eastAsia="ru-RU"/>
+        </w:rPr>
+        <w:t xml:space="preserve"> </w:t>
       </w:r>
       <w:r>
         <w:rPr>
@@ -12389,15 +14563,27 @@
         <w:br/>
         <w:t xml:space="preserve">    </w:t>
       </w:r>
-      <w:r>
-        <w:rPr>
-          <w:rFonts w:ascii="Courier New" w:eastAsia="Times New Roman" w:hAnsi="Courier New" w:cs="Courier New"/>
-          <w:color w:val="A9B7C6"/>
-          <w:sz w:val="20"/>
-          <w:szCs w:val="20"/>
-          <w:lang w:val="en-US" w:eastAsia="ru-RU"/>
-        </w:rPr>
-        <w:t xml:space="preserve">cout </w:t>
+      <w:proofErr w:type="spellStart"/>
+      <w:r>
+        <w:rPr>
+          <w:rFonts w:ascii="Courier New" w:eastAsia="Times New Roman" w:hAnsi="Courier New" w:cs="Courier New"/>
+          <w:color w:val="A9B7C6"/>
+          <w:sz w:val="20"/>
+          <w:szCs w:val="20"/>
+          <w:lang w:val="en-US" w:eastAsia="ru-RU"/>
+        </w:rPr>
+        <w:t>cout</w:t>
+      </w:r>
+      <w:proofErr w:type="spellEnd"/>
+      <w:r>
+        <w:rPr>
+          <w:rFonts w:ascii="Courier New" w:eastAsia="Times New Roman" w:hAnsi="Courier New" w:cs="Courier New"/>
+          <w:color w:val="A9B7C6"/>
+          <w:sz w:val="20"/>
+          <w:szCs w:val="20"/>
+          <w:lang w:val="en-US" w:eastAsia="ru-RU"/>
+        </w:rPr>
+        <w:t xml:space="preserve"> </w:t>
       </w:r>
       <w:r>
         <w:rPr>
@@ -12469,15 +14655,27 @@
         </w:rPr>
         <w:t xml:space="preserve">&lt;&lt; </w:t>
       </w:r>
-      <w:r>
-        <w:rPr>
-          <w:rFonts w:ascii="Courier New" w:eastAsia="Times New Roman" w:hAnsi="Courier New" w:cs="Courier New"/>
-          <w:color w:val="A9B7C6"/>
-          <w:sz w:val="20"/>
-          <w:szCs w:val="20"/>
-          <w:lang w:val="en-US" w:eastAsia="ru-RU"/>
-        </w:rPr>
-        <w:t>degree.back().</w:t>
+      <w:proofErr w:type="spellStart"/>
+      <w:r>
+        <w:rPr>
+          <w:rFonts w:ascii="Courier New" w:eastAsia="Times New Roman" w:hAnsi="Courier New" w:cs="Courier New"/>
+          <w:color w:val="A9B7C6"/>
+          <w:sz w:val="20"/>
+          <w:szCs w:val="20"/>
+          <w:lang w:val="en-US" w:eastAsia="ru-RU"/>
+        </w:rPr>
+        <w:t>degree.back</w:t>
+      </w:r>
+      <w:proofErr w:type="spellEnd"/>
+      <w:r>
+        <w:rPr>
+          <w:rFonts w:ascii="Courier New" w:eastAsia="Times New Roman" w:hAnsi="Courier New" w:cs="Courier New"/>
+          <w:color w:val="A9B7C6"/>
+          <w:sz w:val="20"/>
+          <w:szCs w:val="20"/>
+          <w:lang w:val="en-US" w:eastAsia="ru-RU"/>
+        </w:rPr>
+        <w:t>().</w:t>
       </w:r>
       <w:r>
         <w:rPr>
@@ -12510,15 +14708,27 @@
         <w:br/>
         <w:t xml:space="preserve">    </w:t>
       </w:r>
-      <w:r>
-        <w:rPr>
-          <w:rFonts w:ascii="Courier New" w:eastAsia="Times New Roman" w:hAnsi="Courier New" w:cs="Courier New"/>
-          <w:color w:val="A9B7C6"/>
-          <w:sz w:val="20"/>
-          <w:szCs w:val="20"/>
-          <w:lang w:val="en-US" w:eastAsia="ru-RU"/>
-        </w:rPr>
-        <w:t xml:space="preserve">cout </w:t>
+      <w:proofErr w:type="spellStart"/>
+      <w:r>
+        <w:rPr>
+          <w:rFonts w:ascii="Courier New" w:eastAsia="Times New Roman" w:hAnsi="Courier New" w:cs="Courier New"/>
+          <w:color w:val="A9B7C6"/>
+          <w:sz w:val="20"/>
+          <w:szCs w:val="20"/>
+          <w:lang w:val="en-US" w:eastAsia="ru-RU"/>
+        </w:rPr>
+        <w:t>cout</w:t>
+      </w:r>
+      <w:proofErr w:type="spellEnd"/>
+      <w:r>
+        <w:rPr>
+          <w:rFonts w:ascii="Courier New" w:eastAsia="Times New Roman" w:hAnsi="Courier New" w:cs="Courier New"/>
+          <w:color w:val="A9B7C6"/>
+          <w:sz w:val="20"/>
+          <w:szCs w:val="20"/>
+          <w:lang w:val="en-US" w:eastAsia="ru-RU"/>
+        </w:rPr>
+        <w:t xml:space="preserve"> </w:t>
       </w:r>
       <w:r>
         <w:rPr>
@@ -12750,7 +14960,18 @@
           <w:szCs w:val="20"/>
           <w:lang w:val="en-US" w:eastAsia="ru-RU"/>
         </w:rPr>
-        <w:t>(node.</w:t>
+        <w:t>(</w:t>
+      </w:r>
+      <w:proofErr w:type="spellStart"/>
+      <w:r>
+        <w:rPr>
+          <w:rFonts w:ascii="Courier New" w:eastAsia="Times New Roman" w:hAnsi="Courier New" w:cs="Courier New"/>
+          <w:color w:val="A9B7C6"/>
+          <w:sz w:val="20"/>
+          <w:szCs w:val="20"/>
+          <w:lang w:val="en-US" w:eastAsia="ru-RU"/>
+        </w:rPr>
+        <w:t>node.</w:t>
       </w:r>
       <w:r>
         <w:rPr>
@@ -12760,18 +14981,9 @@
           <w:szCs w:val="20"/>
           <w:lang w:val="en-US" w:eastAsia="ru-RU"/>
         </w:rPr>
-        <w:t xml:space="preserve">first </w:t>
-      </w:r>
-      <w:r>
-        <w:rPr>
-          <w:rFonts w:ascii="Courier New" w:eastAsia="Times New Roman" w:hAnsi="Courier New" w:cs="Courier New"/>
-          <w:color w:val="A9B7C6"/>
-          <w:sz w:val="20"/>
-          <w:szCs w:val="20"/>
-          <w:lang w:val="en-US" w:eastAsia="ru-RU"/>
-        </w:rPr>
-        <w:t>== degree.back().</w:t>
-      </w:r>
+        <w:t>first</w:t>
+      </w:r>
+      <w:proofErr w:type="spellEnd"/>
       <w:r>
         <w:rPr>
           <w:rFonts w:ascii="Courier New" w:eastAsia="Times New Roman" w:hAnsi="Courier New" w:cs="Courier New"/>
@@ -12780,6 +14992,48 @@
           <w:szCs w:val="20"/>
           <w:lang w:val="en-US" w:eastAsia="ru-RU"/>
         </w:rPr>
+        <w:t xml:space="preserve"> </w:t>
+      </w:r>
+      <w:r>
+        <w:rPr>
+          <w:rFonts w:ascii="Courier New" w:eastAsia="Times New Roman" w:hAnsi="Courier New" w:cs="Courier New"/>
+          <w:color w:val="A9B7C6"/>
+          <w:sz w:val="20"/>
+          <w:szCs w:val="20"/>
+          <w:lang w:val="en-US" w:eastAsia="ru-RU"/>
+        </w:rPr>
+        <w:t xml:space="preserve">== </w:t>
+      </w:r>
+      <w:proofErr w:type="spellStart"/>
+      <w:r>
+        <w:rPr>
+          <w:rFonts w:ascii="Courier New" w:eastAsia="Times New Roman" w:hAnsi="Courier New" w:cs="Courier New"/>
+          <w:color w:val="A9B7C6"/>
+          <w:sz w:val="20"/>
+          <w:szCs w:val="20"/>
+          <w:lang w:val="en-US" w:eastAsia="ru-RU"/>
+        </w:rPr>
+        <w:t>degree.back</w:t>
+      </w:r>
+      <w:proofErr w:type="spellEnd"/>
+      <w:r>
+        <w:rPr>
+          <w:rFonts w:ascii="Courier New" w:eastAsia="Times New Roman" w:hAnsi="Courier New" w:cs="Courier New"/>
+          <w:color w:val="A9B7C6"/>
+          <w:sz w:val="20"/>
+          <w:szCs w:val="20"/>
+          <w:lang w:val="en-US" w:eastAsia="ru-RU"/>
+        </w:rPr>
+        <w:t>().</w:t>
+      </w:r>
+      <w:r>
+        <w:rPr>
+          <w:rFonts w:ascii="Courier New" w:eastAsia="Times New Roman" w:hAnsi="Courier New" w:cs="Courier New"/>
+          <w:color w:val="9373A5"/>
+          <w:sz w:val="20"/>
+          <w:szCs w:val="20"/>
+          <w:lang w:val="en-US" w:eastAsia="ru-RU"/>
+        </w:rPr>
         <w:t>first</w:t>
       </w:r>
       <w:r>
@@ -12801,7 +15055,29 @@
           <w:lang w:val="en-US" w:eastAsia="ru-RU"/>
         </w:rPr>
         <w:br/>
-        <w:t xml:space="preserve">            cout </w:t>
+        <w:t xml:space="preserve">            </w:t>
+      </w:r>
+      <w:proofErr w:type="spellStart"/>
+      <w:r>
+        <w:rPr>
+          <w:rFonts w:ascii="Courier New" w:eastAsia="Times New Roman" w:hAnsi="Courier New" w:cs="Courier New"/>
+          <w:color w:val="A9B7C6"/>
+          <w:sz w:val="20"/>
+          <w:szCs w:val="20"/>
+          <w:lang w:val="en-US" w:eastAsia="ru-RU"/>
+        </w:rPr>
+        <w:t>cout</w:t>
+      </w:r>
+      <w:proofErr w:type="spellEnd"/>
+      <w:r>
+        <w:rPr>
+          <w:rFonts w:ascii="Courier New" w:eastAsia="Times New Roman" w:hAnsi="Courier New" w:cs="Courier New"/>
+          <w:color w:val="A9B7C6"/>
+          <w:sz w:val="20"/>
+          <w:szCs w:val="20"/>
+          <w:lang w:val="en-US" w:eastAsia="ru-RU"/>
+        </w:rPr>
+        <w:t xml:space="preserve"> </w:t>
       </w:r>
       <w:r>
         <w:rPr>
@@ -12813,6 +15089,7 @@
         </w:rPr>
         <w:t xml:space="preserve">&lt;&lt; </w:t>
       </w:r>
+      <w:proofErr w:type="spellStart"/>
       <w:r>
         <w:rPr>
           <w:rFonts w:ascii="Courier New" w:eastAsia="Times New Roman" w:hAnsi="Courier New" w:cs="Courier New"/>
@@ -12831,7 +15108,18 @@
           <w:szCs w:val="20"/>
           <w:lang w:val="en-US" w:eastAsia="ru-RU"/>
         </w:rPr>
-        <w:t xml:space="preserve">second </w:t>
+        <w:t>second</w:t>
+      </w:r>
+      <w:proofErr w:type="spellEnd"/>
+      <w:r>
+        <w:rPr>
+          <w:rFonts w:ascii="Courier New" w:eastAsia="Times New Roman" w:hAnsi="Courier New" w:cs="Courier New"/>
+          <w:color w:val="9373A5"/>
+          <w:sz w:val="20"/>
+          <w:szCs w:val="20"/>
+          <w:lang w:val="en-US" w:eastAsia="ru-RU"/>
+        </w:rPr>
+        <w:t xml:space="preserve"> </w:t>
       </w:r>
       <w:r>
         <w:rPr>
@@ -12893,7 +15181,29 @@
           <w:lang w:val="en-US" w:eastAsia="ru-RU"/>
         </w:rPr>
         <w:br/>
-        <w:t xml:space="preserve">    cout </w:t>
+        <w:t xml:space="preserve">    </w:t>
+      </w:r>
+      <w:proofErr w:type="spellStart"/>
+      <w:r>
+        <w:rPr>
+          <w:rFonts w:ascii="Courier New" w:eastAsia="Times New Roman" w:hAnsi="Courier New" w:cs="Courier New"/>
+          <w:color w:val="A9B7C6"/>
+          <w:sz w:val="20"/>
+          <w:szCs w:val="20"/>
+          <w:lang w:val="en-US" w:eastAsia="ru-RU"/>
+        </w:rPr>
+        <w:t>cout</w:t>
+      </w:r>
+      <w:proofErr w:type="spellEnd"/>
+      <w:r>
+        <w:rPr>
+          <w:rFonts w:ascii="Courier New" w:eastAsia="Times New Roman" w:hAnsi="Courier New" w:cs="Courier New"/>
+          <w:color w:val="A9B7C6"/>
+          <w:sz w:val="20"/>
+          <w:szCs w:val="20"/>
+          <w:lang w:val="en-US" w:eastAsia="ru-RU"/>
+        </w:rPr>
+        <w:t xml:space="preserve"> </w:t>
       </w:r>
       <w:r>
         <w:rPr>
@@ -12998,15 +15308,27 @@
         <w:br/>
         <w:t xml:space="preserve">    </w:t>
       </w:r>
-      <w:r>
-        <w:rPr>
-          <w:rFonts w:ascii="Courier New" w:eastAsia="Times New Roman" w:hAnsi="Courier New" w:cs="Courier New"/>
-          <w:color w:val="A9B7C6"/>
-          <w:sz w:val="20"/>
-          <w:szCs w:val="20"/>
-          <w:lang w:val="en-US" w:eastAsia="ru-RU"/>
-        </w:rPr>
-        <w:t>visited.resize(</w:t>
+      <w:proofErr w:type="spellStart"/>
+      <w:r>
+        <w:rPr>
+          <w:rFonts w:ascii="Courier New" w:eastAsia="Times New Roman" w:hAnsi="Courier New" w:cs="Courier New"/>
+          <w:color w:val="A9B7C6"/>
+          <w:sz w:val="20"/>
+          <w:szCs w:val="20"/>
+          <w:lang w:val="en-US" w:eastAsia="ru-RU"/>
+        </w:rPr>
+        <w:t>visited.resize</w:t>
+      </w:r>
+      <w:proofErr w:type="spellEnd"/>
+      <w:r>
+        <w:rPr>
+          <w:rFonts w:ascii="Courier New" w:eastAsia="Times New Roman" w:hAnsi="Courier New" w:cs="Courier New"/>
+          <w:color w:val="A9B7C6"/>
+          <w:sz w:val="20"/>
+          <w:szCs w:val="20"/>
+          <w:lang w:val="en-US" w:eastAsia="ru-RU"/>
+        </w:rPr>
+        <w:t>(</w:t>
       </w:r>
       <w:r>
         <w:rPr>
@@ -13059,15 +15381,27 @@
         <w:br/>
         <w:t xml:space="preserve">    </w:t>
       </w:r>
-      <w:r>
-        <w:rPr>
-          <w:rFonts w:ascii="Courier New" w:eastAsia="Times New Roman" w:hAnsi="Courier New" w:cs="Courier New"/>
-          <w:color w:val="A9B7C6"/>
-          <w:sz w:val="20"/>
-          <w:szCs w:val="20"/>
-          <w:lang w:val="en-US" w:eastAsia="ru-RU"/>
-        </w:rPr>
-        <w:t xml:space="preserve">maxLength = </w:t>
+      <w:proofErr w:type="spellStart"/>
+      <w:r>
+        <w:rPr>
+          <w:rFonts w:ascii="Courier New" w:eastAsia="Times New Roman" w:hAnsi="Courier New" w:cs="Courier New"/>
+          <w:color w:val="A9B7C6"/>
+          <w:sz w:val="20"/>
+          <w:szCs w:val="20"/>
+          <w:lang w:val="en-US" w:eastAsia="ru-RU"/>
+        </w:rPr>
+        <w:t>maxLength</w:t>
+      </w:r>
+      <w:proofErr w:type="spellEnd"/>
+      <w:r>
+        <w:rPr>
+          <w:rFonts w:ascii="Courier New" w:eastAsia="Times New Roman" w:hAnsi="Courier New" w:cs="Courier New"/>
+          <w:color w:val="A9B7C6"/>
+          <w:sz w:val="20"/>
+          <w:szCs w:val="20"/>
+          <w:lang w:val="en-US" w:eastAsia="ru-RU"/>
+        </w:rPr>
+        <w:t xml:space="preserve"> = </w:t>
       </w:r>
       <w:r>
         <w:rPr>
@@ -13171,15 +15505,27 @@
         </w:rPr>
         <w:t xml:space="preserve">int </w:t>
       </w:r>
-      <w:r>
-        <w:rPr>
-          <w:rFonts w:ascii="Courier New" w:eastAsia="Times New Roman" w:hAnsi="Courier New" w:cs="Courier New"/>
-          <w:color w:val="A9B7C6"/>
-          <w:sz w:val="20"/>
-          <w:szCs w:val="20"/>
-          <w:lang w:val="en-US" w:eastAsia="ru-RU"/>
-        </w:rPr>
-        <w:t xml:space="preserve">i = </w:t>
+      <w:proofErr w:type="spellStart"/>
+      <w:r>
+        <w:rPr>
+          <w:rFonts w:ascii="Courier New" w:eastAsia="Times New Roman" w:hAnsi="Courier New" w:cs="Courier New"/>
+          <w:color w:val="A9B7C6"/>
+          <w:sz w:val="20"/>
+          <w:szCs w:val="20"/>
+          <w:lang w:val="en-US" w:eastAsia="ru-RU"/>
+        </w:rPr>
+        <w:t>i</w:t>
+      </w:r>
+      <w:proofErr w:type="spellEnd"/>
+      <w:r>
+        <w:rPr>
+          <w:rFonts w:ascii="Courier New" w:eastAsia="Times New Roman" w:hAnsi="Courier New" w:cs="Courier New"/>
+          <w:color w:val="A9B7C6"/>
+          <w:sz w:val="20"/>
+          <w:szCs w:val="20"/>
+          <w:lang w:val="en-US" w:eastAsia="ru-RU"/>
+        </w:rPr>
+        <w:t xml:space="preserve"> = </w:t>
       </w:r>
       <w:r>
         <w:rPr>
@@ -13201,15 +15547,27 @@
         </w:rPr>
         <w:t xml:space="preserve">; </w:t>
       </w:r>
-      <w:r>
-        <w:rPr>
-          <w:rFonts w:ascii="Courier New" w:eastAsia="Times New Roman" w:hAnsi="Courier New" w:cs="Courier New"/>
-          <w:color w:val="A9B7C6"/>
-          <w:sz w:val="20"/>
-          <w:szCs w:val="20"/>
-          <w:lang w:val="en-US" w:eastAsia="ru-RU"/>
-        </w:rPr>
-        <w:t xml:space="preserve">i &lt; </w:t>
+      <w:proofErr w:type="spellStart"/>
+      <w:r>
+        <w:rPr>
+          <w:rFonts w:ascii="Courier New" w:eastAsia="Times New Roman" w:hAnsi="Courier New" w:cs="Courier New"/>
+          <w:color w:val="A9B7C6"/>
+          <w:sz w:val="20"/>
+          <w:szCs w:val="20"/>
+          <w:lang w:val="en-US" w:eastAsia="ru-RU"/>
+        </w:rPr>
+        <w:t>i</w:t>
+      </w:r>
+      <w:proofErr w:type="spellEnd"/>
+      <w:r>
+        <w:rPr>
+          <w:rFonts w:ascii="Courier New" w:eastAsia="Times New Roman" w:hAnsi="Courier New" w:cs="Courier New"/>
+          <w:color w:val="A9B7C6"/>
+          <w:sz w:val="20"/>
+          <w:szCs w:val="20"/>
+          <w:lang w:val="en-US" w:eastAsia="ru-RU"/>
+        </w:rPr>
+        <w:t xml:space="preserve"> &lt; </w:t>
       </w:r>
       <w:r>
         <w:rPr>
@@ -13231,15 +15589,27 @@
         </w:rPr>
         <w:t xml:space="preserve">; </w:t>
       </w:r>
-      <w:r>
-        <w:rPr>
-          <w:rFonts w:ascii="Courier New" w:eastAsia="Times New Roman" w:hAnsi="Courier New" w:cs="Courier New"/>
-          <w:color w:val="A9B7C6"/>
-          <w:sz w:val="20"/>
-          <w:szCs w:val="20"/>
-          <w:lang w:val="en-US" w:eastAsia="ru-RU"/>
-        </w:rPr>
-        <w:t>i++) {</w:t>
+      <w:proofErr w:type="spellStart"/>
+      <w:r>
+        <w:rPr>
+          <w:rFonts w:ascii="Courier New" w:eastAsia="Times New Roman" w:hAnsi="Courier New" w:cs="Courier New"/>
+          <w:color w:val="A9B7C6"/>
+          <w:sz w:val="20"/>
+          <w:szCs w:val="20"/>
+          <w:lang w:val="en-US" w:eastAsia="ru-RU"/>
+        </w:rPr>
+        <w:t>i</w:t>
+      </w:r>
+      <w:proofErr w:type="spellEnd"/>
+      <w:r>
+        <w:rPr>
+          <w:rFonts w:ascii="Courier New" w:eastAsia="Times New Roman" w:hAnsi="Courier New" w:cs="Courier New"/>
+          <w:color w:val="A9B7C6"/>
+          <w:sz w:val="20"/>
+          <w:szCs w:val="20"/>
+          <w:lang w:val="en-US" w:eastAsia="ru-RU"/>
+        </w:rPr>
+        <w:t>++) {</w:t>
       </w:r>
       <w:r>
         <w:rPr>
@@ -13282,6 +15652,7 @@
         </w:rPr>
         <w:t>[</w:t>
       </w:r>
+      <w:proofErr w:type="spellStart"/>
       <w:r>
         <w:rPr>
           <w:rFonts w:ascii="Courier New" w:eastAsia="Times New Roman" w:hAnsi="Courier New" w:cs="Courier New"/>
@@ -13292,6 +15663,7 @@
         </w:rPr>
         <w:t>i</w:t>
       </w:r>
+      <w:proofErr w:type="spellEnd"/>
       <w:r>
         <w:rPr>
           <w:rFonts w:ascii="Courier New" w:eastAsia="Times New Roman" w:hAnsi="Courier New" w:cs="Courier New"/>
@@ -13341,8 +15713,42 @@
           <w:szCs w:val="20"/>
           <w:lang w:val="en-US" w:eastAsia="ru-RU"/>
         </w:rPr>
-        <w:t>length = dfs(i</w:t>
-      </w:r>
+        <w:t xml:space="preserve">length = </w:t>
+      </w:r>
+      <w:proofErr w:type="spellStart"/>
+      <w:r>
+        <w:rPr>
+          <w:rFonts w:ascii="Courier New" w:eastAsia="Times New Roman" w:hAnsi="Courier New" w:cs="Courier New"/>
+          <w:color w:val="A9B7C6"/>
+          <w:sz w:val="20"/>
+          <w:szCs w:val="20"/>
+          <w:lang w:val="en-US" w:eastAsia="ru-RU"/>
+        </w:rPr>
+        <w:t>dfs</w:t>
+      </w:r>
+      <w:proofErr w:type="spellEnd"/>
+      <w:r>
+        <w:rPr>
+          <w:rFonts w:ascii="Courier New" w:eastAsia="Times New Roman" w:hAnsi="Courier New" w:cs="Courier New"/>
+          <w:color w:val="A9B7C6"/>
+          <w:sz w:val="20"/>
+          <w:szCs w:val="20"/>
+          <w:lang w:val="en-US" w:eastAsia="ru-RU"/>
+        </w:rPr>
+        <w:t>(</w:t>
+      </w:r>
+      <w:proofErr w:type="spellStart"/>
+      <w:r>
+        <w:rPr>
+          <w:rFonts w:ascii="Courier New" w:eastAsia="Times New Roman" w:hAnsi="Courier New" w:cs="Courier New"/>
+          <w:color w:val="A9B7C6"/>
+          <w:sz w:val="20"/>
+          <w:szCs w:val="20"/>
+          <w:lang w:val="en-US" w:eastAsia="ru-RU"/>
+        </w:rPr>
+        <w:t>i</w:t>
+      </w:r>
+      <w:proofErr w:type="spellEnd"/>
       <w:r>
         <w:rPr>
           <w:rFonts w:ascii="Courier New" w:eastAsia="Times New Roman" w:hAnsi="Courier New" w:cs="Courier New"/>
@@ -13402,19 +15808,53 @@
           <w:szCs w:val="20"/>
           <w:lang w:val="en-US" w:eastAsia="ru-RU"/>
         </w:rPr>
-        <w:t>(length &gt; maxLength) {</w:t>
-      </w:r>
-      <w:r>
-        <w:rPr>
-          <w:rFonts w:ascii="Courier New" w:eastAsia="Times New Roman" w:hAnsi="Courier New" w:cs="Courier New"/>
-          <w:color w:val="A9B7C6"/>
-          <w:sz w:val="20"/>
-          <w:szCs w:val="20"/>
-          <w:lang w:val="en-US" w:eastAsia="ru-RU"/>
-        </w:rPr>
-        <w:br/>
-        <w:t xml:space="preserve">                vertex = i</w:t>
-      </w:r>
+        <w:t xml:space="preserve">(length &gt; </w:t>
+      </w:r>
+      <w:proofErr w:type="spellStart"/>
+      <w:r>
+        <w:rPr>
+          <w:rFonts w:ascii="Courier New" w:eastAsia="Times New Roman" w:hAnsi="Courier New" w:cs="Courier New"/>
+          <w:color w:val="A9B7C6"/>
+          <w:sz w:val="20"/>
+          <w:szCs w:val="20"/>
+          <w:lang w:val="en-US" w:eastAsia="ru-RU"/>
+        </w:rPr>
+        <w:t>maxLength</w:t>
+      </w:r>
+      <w:proofErr w:type="spellEnd"/>
+      <w:r>
+        <w:rPr>
+          <w:rFonts w:ascii="Courier New" w:eastAsia="Times New Roman" w:hAnsi="Courier New" w:cs="Courier New"/>
+          <w:color w:val="A9B7C6"/>
+          <w:sz w:val="20"/>
+          <w:szCs w:val="20"/>
+          <w:lang w:val="en-US" w:eastAsia="ru-RU"/>
+        </w:rPr>
+        <w:t>) {</w:t>
+      </w:r>
+      <w:r>
+        <w:rPr>
+          <w:rFonts w:ascii="Courier New" w:eastAsia="Times New Roman" w:hAnsi="Courier New" w:cs="Courier New"/>
+          <w:color w:val="A9B7C6"/>
+          <w:sz w:val="20"/>
+          <w:szCs w:val="20"/>
+          <w:lang w:val="en-US" w:eastAsia="ru-RU"/>
+        </w:rPr>
+        <w:br/>
+        <w:t xml:space="preserve">                vertex = </w:t>
+      </w:r>
+      <w:proofErr w:type="spellStart"/>
+      <w:r>
+        <w:rPr>
+          <w:rFonts w:ascii="Courier New" w:eastAsia="Times New Roman" w:hAnsi="Courier New" w:cs="Courier New"/>
+          <w:color w:val="A9B7C6"/>
+          <w:sz w:val="20"/>
+          <w:szCs w:val="20"/>
+          <w:lang w:val="en-US" w:eastAsia="ru-RU"/>
+        </w:rPr>
+        <w:t>i</w:t>
+      </w:r>
+      <w:proofErr w:type="spellEnd"/>
       <w:r>
         <w:rPr>
           <w:rFonts w:ascii="Courier New" w:eastAsia="Times New Roman" w:hAnsi="Courier New" w:cs="Courier New"/>
@@ -13436,15 +15876,27 @@
         <w:br/>
         <w:t xml:space="preserve">                </w:t>
       </w:r>
-      <w:r>
-        <w:rPr>
-          <w:rFonts w:ascii="Courier New" w:eastAsia="Times New Roman" w:hAnsi="Courier New" w:cs="Courier New"/>
-          <w:color w:val="A9B7C6"/>
-          <w:sz w:val="20"/>
-          <w:szCs w:val="20"/>
-          <w:lang w:val="en-US" w:eastAsia="ru-RU"/>
-        </w:rPr>
-        <w:t>maxLength = length</w:t>
+      <w:proofErr w:type="spellStart"/>
+      <w:r>
+        <w:rPr>
+          <w:rFonts w:ascii="Courier New" w:eastAsia="Times New Roman" w:hAnsi="Courier New" w:cs="Courier New"/>
+          <w:color w:val="A9B7C6"/>
+          <w:sz w:val="20"/>
+          <w:szCs w:val="20"/>
+          <w:lang w:val="en-US" w:eastAsia="ru-RU"/>
+        </w:rPr>
+        <w:t>maxLength</w:t>
+      </w:r>
+      <w:proofErr w:type="spellEnd"/>
+      <w:r>
+        <w:rPr>
+          <w:rFonts w:ascii="Courier New" w:eastAsia="Times New Roman" w:hAnsi="Courier New" w:cs="Courier New"/>
+          <w:color w:val="A9B7C6"/>
+          <w:sz w:val="20"/>
+          <w:szCs w:val="20"/>
+          <w:lang w:val="en-US" w:eastAsia="ru-RU"/>
+        </w:rPr>
+        <w:t xml:space="preserve"> = length</w:t>
       </w:r>
       <w:r>
         <w:rPr>
@@ -13518,7 +15970,29 @@
           <w:lang w:val="en-US" w:eastAsia="ru-RU"/>
         </w:rPr>
         <w:br/>
-        <w:t xml:space="preserve">    visited.clear()</w:t>
+        <w:t xml:space="preserve">    </w:t>
+      </w:r>
+      <w:proofErr w:type="spellStart"/>
+      <w:r>
+        <w:rPr>
+          <w:rFonts w:ascii="Courier New" w:eastAsia="Times New Roman" w:hAnsi="Courier New" w:cs="Courier New"/>
+          <w:color w:val="A9B7C6"/>
+          <w:sz w:val="20"/>
+          <w:szCs w:val="20"/>
+          <w:lang w:val="en-US" w:eastAsia="ru-RU"/>
+        </w:rPr>
+        <w:t>visited.clear</w:t>
+      </w:r>
+      <w:proofErr w:type="spellEnd"/>
+      <w:r>
+        <w:rPr>
+          <w:rFonts w:ascii="Courier New" w:eastAsia="Times New Roman" w:hAnsi="Courier New" w:cs="Courier New"/>
+          <w:color w:val="A9B7C6"/>
+          <w:sz w:val="20"/>
+          <w:szCs w:val="20"/>
+          <w:lang w:val="en-US" w:eastAsia="ru-RU"/>
+        </w:rPr>
+        <w:t>()</w:t>
       </w:r>
       <w:r>
         <w:rPr>
@@ -13541,15 +16015,27 @@
         <w:br/>
         <w:t xml:space="preserve">    </w:t>
       </w:r>
-      <w:r>
-        <w:rPr>
-          <w:rFonts w:ascii="Courier New" w:eastAsia="Times New Roman" w:hAnsi="Courier New" w:cs="Courier New"/>
-          <w:color w:val="A9B7C6"/>
-          <w:sz w:val="20"/>
-          <w:szCs w:val="20"/>
-          <w:lang w:val="en-US" w:eastAsia="ru-RU"/>
-        </w:rPr>
-        <w:t>visited.resize(</w:t>
+      <w:proofErr w:type="spellStart"/>
+      <w:r>
+        <w:rPr>
+          <w:rFonts w:ascii="Courier New" w:eastAsia="Times New Roman" w:hAnsi="Courier New" w:cs="Courier New"/>
+          <w:color w:val="A9B7C6"/>
+          <w:sz w:val="20"/>
+          <w:szCs w:val="20"/>
+          <w:lang w:val="en-US" w:eastAsia="ru-RU"/>
+        </w:rPr>
+        <w:t>visited.resize</w:t>
+      </w:r>
+      <w:proofErr w:type="spellEnd"/>
+      <w:r>
+        <w:rPr>
+          <w:rFonts w:ascii="Courier New" w:eastAsia="Times New Roman" w:hAnsi="Courier New" w:cs="Courier New"/>
+          <w:color w:val="A9B7C6"/>
+          <w:sz w:val="20"/>
+          <w:szCs w:val="20"/>
+          <w:lang w:val="en-US" w:eastAsia="ru-RU"/>
+        </w:rPr>
+        <w:t>(</w:t>
       </w:r>
       <w:r>
         <w:rPr>
@@ -13592,15 +16078,27 @@
         <w:br/>
         <w:t xml:space="preserve">    </w:t>
       </w:r>
-      <w:r>
-        <w:rPr>
-          <w:rFonts w:ascii="Courier New" w:eastAsia="Times New Roman" w:hAnsi="Courier New" w:cs="Courier New"/>
-          <w:color w:val="A9B7C6"/>
-          <w:sz w:val="20"/>
-          <w:szCs w:val="20"/>
-          <w:lang w:val="en-US" w:eastAsia="ru-RU"/>
-        </w:rPr>
-        <w:t>dist.resize(</w:t>
+      <w:proofErr w:type="spellStart"/>
+      <w:r>
+        <w:rPr>
+          <w:rFonts w:ascii="Courier New" w:eastAsia="Times New Roman" w:hAnsi="Courier New" w:cs="Courier New"/>
+          <w:color w:val="A9B7C6"/>
+          <w:sz w:val="20"/>
+          <w:szCs w:val="20"/>
+          <w:lang w:val="en-US" w:eastAsia="ru-RU"/>
+        </w:rPr>
+        <w:t>dist.resize</w:t>
+      </w:r>
+      <w:proofErr w:type="spellEnd"/>
+      <w:r>
+        <w:rPr>
+          <w:rFonts w:ascii="Courier New" w:eastAsia="Times New Roman" w:hAnsi="Courier New" w:cs="Courier New"/>
+          <w:color w:val="A9B7C6"/>
+          <w:sz w:val="20"/>
+          <w:szCs w:val="20"/>
+          <w:lang w:val="en-US" w:eastAsia="ru-RU"/>
+        </w:rPr>
+        <w:t>(</w:t>
       </w:r>
       <w:r>
         <w:rPr>
@@ -13743,15 +16241,27 @@
         </w:rPr>
         <w:t xml:space="preserve">int </w:t>
       </w:r>
-      <w:r>
-        <w:rPr>
-          <w:rFonts w:ascii="Courier New" w:eastAsia="Times New Roman" w:hAnsi="Courier New" w:cs="Courier New"/>
-          <w:color w:val="A9B7C6"/>
-          <w:sz w:val="20"/>
-          <w:szCs w:val="20"/>
-          <w:lang w:val="en-US" w:eastAsia="ru-RU"/>
-        </w:rPr>
-        <w:t xml:space="preserve">i = </w:t>
+      <w:proofErr w:type="spellStart"/>
+      <w:r>
+        <w:rPr>
+          <w:rFonts w:ascii="Courier New" w:eastAsia="Times New Roman" w:hAnsi="Courier New" w:cs="Courier New"/>
+          <w:color w:val="A9B7C6"/>
+          <w:sz w:val="20"/>
+          <w:szCs w:val="20"/>
+          <w:lang w:val="en-US" w:eastAsia="ru-RU"/>
+        </w:rPr>
+        <w:t>i</w:t>
+      </w:r>
+      <w:proofErr w:type="spellEnd"/>
+      <w:r>
+        <w:rPr>
+          <w:rFonts w:ascii="Courier New" w:eastAsia="Times New Roman" w:hAnsi="Courier New" w:cs="Courier New"/>
+          <w:color w:val="A9B7C6"/>
+          <w:sz w:val="20"/>
+          <w:szCs w:val="20"/>
+          <w:lang w:val="en-US" w:eastAsia="ru-RU"/>
+        </w:rPr>
+        <w:t xml:space="preserve"> = </w:t>
       </w:r>
       <w:r>
         <w:rPr>
@@ -13773,15 +16283,27 @@
         </w:rPr>
         <w:t xml:space="preserve">; </w:t>
       </w:r>
-      <w:r>
-        <w:rPr>
-          <w:rFonts w:ascii="Courier New" w:eastAsia="Times New Roman" w:hAnsi="Courier New" w:cs="Courier New"/>
-          <w:color w:val="A9B7C6"/>
-          <w:sz w:val="20"/>
-          <w:szCs w:val="20"/>
-          <w:lang w:val="en-US" w:eastAsia="ru-RU"/>
-        </w:rPr>
-        <w:t xml:space="preserve">i &lt; </w:t>
+      <w:proofErr w:type="spellStart"/>
+      <w:r>
+        <w:rPr>
+          <w:rFonts w:ascii="Courier New" w:eastAsia="Times New Roman" w:hAnsi="Courier New" w:cs="Courier New"/>
+          <w:color w:val="A9B7C6"/>
+          <w:sz w:val="20"/>
+          <w:szCs w:val="20"/>
+          <w:lang w:val="en-US" w:eastAsia="ru-RU"/>
+        </w:rPr>
+        <w:t>i</w:t>
+      </w:r>
+      <w:proofErr w:type="spellEnd"/>
+      <w:r>
+        <w:rPr>
+          <w:rFonts w:ascii="Courier New" w:eastAsia="Times New Roman" w:hAnsi="Courier New" w:cs="Courier New"/>
+          <w:color w:val="A9B7C6"/>
+          <w:sz w:val="20"/>
+          <w:szCs w:val="20"/>
+          <w:lang w:val="en-US" w:eastAsia="ru-RU"/>
+        </w:rPr>
+        <w:t xml:space="preserve"> &lt; </w:t>
       </w:r>
       <w:r>
         <w:rPr>
@@ -13803,26 +16325,82 @@
         </w:rPr>
         <w:t xml:space="preserve">; </w:t>
       </w:r>
-      <w:r>
-        <w:rPr>
-          <w:rFonts w:ascii="Courier New" w:eastAsia="Times New Roman" w:hAnsi="Courier New" w:cs="Courier New"/>
-          <w:color w:val="A9B7C6"/>
-          <w:sz w:val="20"/>
-          <w:szCs w:val="20"/>
-          <w:lang w:val="en-US" w:eastAsia="ru-RU"/>
-        </w:rPr>
-        <w:t>i++) {</w:t>
-      </w:r>
-      <w:r>
-        <w:rPr>
-          <w:rFonts w:ascii="Courier New" w:eastAsia="Times New Roman" w:hAnsi="Courier New" w:cs="Courier New"/>
-          <w:color w:val="A9B7C6"/>
-          <w:sz w:val="20"/>
-          <w:szCs w:val="20"/>
-          <w:lang w:val="en-US" w:eastAsia="ru-RU"/>
-        </w:rPr>
-        <w:br/>
-        <w:t xml:space="preserve">        bfs(i)</w:t>
+      <w:proofErr w:type="spellStart"/>
+      <w:r>
+        <w:rPr>
+          <w:rFonts w:ascii="Courier New" w:eastAsia="Times New Roman" w:hAnsi="Courier New" w:cs="Courier New"/>
+          <w:color w:val="A9B7C6"/>
+          <w:sz w:val="20"/>
+          <w:szCs w:val="20"/>
+          <w:lang w:val="en-US" w:eastAsia="ru-RU"/>
+        </w:rPr>
+        <w:t>i</w:t>
+      </w:r>
+      <w:proofErr w:type="spellEnd"/>
+      <w:r>
+        <w:rPr>
+          <w:rFonts w:ascii="Courier New" w:eastAsia="Times New Roman" w:hAnsi="Courier New" w:cs="Courier New"/>
+          <w:color w:val="A9B7C6"/>
+          <w:sz w:val="20"/>
+          <w:szCs w:val="20"/>
+          <w:lang w:val="en-US" w:eastAsia="ru-RU"/>
+        </w:rPr>
+        <w:t>++) {</w:t>
+      </w:r>
+      <w:r>
+        <w:rPr>
+          <w:rFonts w:ascii="Courier New" w:eastAsia="Times New Roman" w:hAnsi="Courier New" w:cs="Courier New"/>
+          <w:color w:val="A9B7C6"/>
+          <w:sz w:val="20"/>
+          <w:szCs w:val="20"/>
+          <w:lang w:val="en-US" w:eastAsia="ru-RU"/>
+        </w:rPr>
+        <w:br/>
+        <w:t xml:space="preserve">        </w:t>
+      </w:r>
+      <w:proofErr w:type="spellStart"/>
+      <w:r>
+        <w:rPr>
+          <w:rFonts w:ascii="Courier New" w:eastAsia="Times New Roman" w:hAnsi="Courier New" w:cs="Courier New"/>
+          <w:color w:val="A9B7C6"/>
+          <w:sz w:val="20"/>
+          <w:szCs w:val="20"/>
+          <w:lang w:val="en-US" w:eastAsia="ru-RU"/>
+        </w:rPr>
+        <w:t>bfs</w:t>
+      </w:r>
+      <w:proofErr w:type="spellEnd"/>
+      <w:r>
+        <w:rPr>
+          <w:rFonts w:ascii="Courier New" w:eastAsia="Times New Roman" w:hAnsi="Courier New" w:cs="Courier New"/>
+          <w:color w:val="A9B7C6"/>
+          <w:sz w:val="20"/>
+          <w:szCs w:val="20"/>
+          <w:lang w:val="en-US" w:eastAsia="ru-RU"/>
+        </w:rPr>
+        <w:t>(</w:t>
+      </w:r>
+      <w:proofErr w:type="spellStart"/>
+      <w:r>
+        <w:rPr>
+          <w:rFonts w:ascii="Courier New" w:eastAsia="Times New Roman" w:hAnsi="Courier New" w:cs="Courier New"/>
+          <w:color w:val="A9B7C6"/>
+          <w:sz w:val="20"/>
+          <w:szCs w:val="20"/>
+          <w:lang w:val="en-US" w:eastAsia="ru-RU"/>
+        </w:rPr>
+        <w:t>i</w:t>
+      </w:r>
+      <w:proofErr w:type="spellEnd"/>
+      <w:r>
+        <w:rPr>
+          <w:rFonts w:ascii="Courier New" w:eastAsia="Times New Roman" w:hAnsi="Courier New" w:cs="Courier New"/>
+          <w:color w:val="A9B7C6"/>
+          <w:sz w:val="20"/>
+          <w:szCs w:val="20"/>
+          <w:lang w:val="en-US" w:eastAsia="ru-RU"/>
+        </w:rPr>
+        <w:t>)</w:t>
       </w:r>
       <w:r>
         <w:rPr>
@@ -13978,15 +16556,27 @@
         </w:rPr>
         <w:t xml:space="preserve">int </w:t>
       </w:r>
-      <w:r>
-        <w:rPr>
-          <w:rFonts w:ascii="Courier New" w:eastAsia="Times New Roman" w:hAnsi="Courier New" w:cs="Courier New"/>
-          <w:color w:val="A9B7C6"/>
-          <w:sz w:val="20"/>
-          <w:szCs w:val="20"/>
-          <w:lang w:val="en-US" w:eastAsia="ru-RU"/>
-        </w:rPr>
-        <w:t xml:space="preserve">i = </w:t>
+      <w:proofErr w:type="spellStart"/>
+      <w:r>
+        <w:rPr>
+          <w:rFonts w:ascii="Courier New" w:eastAsia="Times New Roman" w:hAnsi="Courier New" w:cs="Courier New"/>
+          <w:color w:val="A9B7C6"/>
+          <w:sz w:val="20"/>
+          <w:szCs w:val="20"/>
+          <w:lang w:val="en-US" w:eastAsia="ru-RU"/>
+        </w:rPr>
+        <w:t>i</w:t>
+      </w:r>
+      <w:proofErr w:type="spellEnd"/>
+      <w:r>
+        <w:rPr>
+          <w:rFonts w:ascii="Courier New" w:eastAsia="Times New Roman" w:hAnsi="Courier New" w:cs="Courier New"/>
+          <w:color w:val="A9B7C6"/>
+          <w:sz w:val="20"/>
+          <w:szCs w:val="20"/>
+          <w:lang w:val="en-US" w:eastAsia="ru-RU"/>
+        </w:rPr>
+        <w:t xml:space="preserve"> = </w:t>
       </w:r>
       <w:r>
         <w:rPr>
@@ -14008,15 +16598,27 @@
         </w:rPr>
         <w:t xml:space="preserve">; </w:t>
       </w:r>
-      <w:r>
-        <w:rPr>
-          <w:rFonts w:ascii="Courier New" w:eastAsia="Times New Roman" w:hAnsi="Courier New" w:cs="Courier New"/>
-          <w:color w:val="A9B7C6"/>
-          <w:sz w:val="20"/>
-          <w:szCs w:val="20"/>
-          <w:lang w:val="en-US" w:eastAsia="ru-RU"/>
-        </w:rPr>
-        <w:t xml:space="preserve">i &lt; </w:t>
+      <w:proofErr w:type="spellStart"/>
+      <w:r>
+        <w:rPr>
+          <w:rFonts w:ascii="Courier New" w:eastAsia="Times New Roman" w:hAnsi="Courier New" w:cs="Courier New"/>
+          <w:color w:val="A9B7C6"/>
+          <w:sz w:val="20"/>
+          <w:szCs w:val="20"/>
+          <w:lang w:val="en-US" w:eastAsia="ru-RU"/>
+        </w:rPr>
+        <w:t>i</w:t>
+      </w:r>
+      <w:proofErr w:type="spellEnd"/>
+      <w:r>
+        <w:rPr>
+          <w:rFonts w:ascii="Courier New" w:eastAsia="Times New Roman" w:hAnsi="Courier New" w:cs="Courier New"/>
+          <w:color w:val="A9B7C6"/>
+          <w:sz w:val="20"/>
+          <w:szCs w:val="20"/>
+          <w:lang w:val="en-US" w:eastAsia="ru-RU"/>
+        </w:rPr>
+        <w:t xml:space="preserve"> &lt; </w:t>
       </w:r>
       <w:r>
         <w:rPr>
@@ -14038,15 +16640,27 @@
         </w:rPr>
         <w:t xml:space="preserve">; </w:t>
       </w:r>
-      <w:r>
-        <w:rPr>
-          <w:rFonts w:ascii="Courier New" w:eastAsia="Times New Roman" w:hAnsi="Courier New" w:cs="Courier New"/>
-          <w:color w:val="A9B7C6"/>
-          <w:sz w:val="20"/>
-          <w:szCs w:val="20"/>
-          <w:lang w:val="en-US" w:eastAsia="ru-RU"/>
-        </w:rPr>
-        <w:t>i++) {</w:t>
+      <w:proofErr w:type="spellStart"/>
+      <w:r>
+        <w:rPr>
+          <w:rFonts w:ascii="Courier New" w:eastAsia="Times New Roman" w:hAnsi="Courier New" w:cs="Courier New"/>
+          <w:color w:val="A9B7C6"/>
+          <w:sz w:val="20"/>
+          <w:szCs w:val="20"/>
+          <w:lang w:val="en-US" w:eastAsia="ru-RU"/>
+        </w:rPr>
+        <w:t>i</w:t>
+      </w:r>
+      <w:proofErr w:type="spellEnd"/>
+      <w:r>
+        <w:rPr>
+          <w:rFonts w:ascii="Courier New" w:eastAsia="Times New Roman" w:hAnsi="Courier New" w:cs="Courier New"/>
+          <w:color w:val="A9B7C6"/>
+          <w:sz w:val="20"/>
+          <w:szCs w:val="20"/>
+          <w:lang w:val="en-US" w:eastAsia="ru-RU"/>
+        </w:rPr>
+        <w:t>++) {</w:t>
       </w:r>
       <w:r>
         <w:rPr>
@@ -14149,15 +16763,27 @@
         </w:rPr>
         <w:t xml:space="preserve">; </w:t>
       </w:r>
-      <w:r>
-        <w:rPr>
-          <w:rFonts w:ascii="Courier New" w:eastAsia="Times New Roman" w:hAnsi="Courier New" w:cs="Courier New"/>
-          <w:color w:val="A9B7C6"/>
-          <w:sz w:val="20"/>
-          <w:szCs w:val="20"/>
-          <w:lang w:val="en-US" w:eastAsia="ru-RU"/>
-        </w:rPr>
-        <w:t>j++) {</w:t>
+      <w:proofErr w:type="spellStart"/>
+      <w:r>
+        <w:rPr>
+          <w:rFonts w:ascii="Courier New" w:eastAsia="Times New Roman" w:hAnsi="Courier New" w:cs="Courier New"/>
+          <w:color w:val="A9B7C6"/>
+          <w:sz w:val="20"/>
+          <w:szCs w:val="20"/>
+          <w:lang w:val="en-US" w:eastAsia="ru-RU"/>
+        </w:rPr>
+        <w:t>j++</w:t>
+      </w:r>
+      <w:proofErr w:type="spellEnd"/>
+      <w:r>
+        <w:rPr>
+          <w:rFonts w:ascii="Courier New" w:eastAsia="Times New Roman" w:hAnsi="Courier New" w:cs="Courier New"/>
+          <w:color w:val="A9B7C6"/>
+          <w:sz w:val="20"/>
+          <w:szCs w:val="20"/>
+          <w:lang w:val="en-US" w:eastAsia="ru-RU"/>
+        </w:rPr>
+        <w:t>) {</w:t>
       </w:r>
       <w:r>
         <w:rPr>
@@ -14188,8 +16814,20 @@
           <w:szCs w:val="20"/>
           <w:lang w:val="en-US" w:eastAsia="ru-RU"/>
         </w:rPr>
-        <w:t>(dist</w:t>
-      </w:r>
+        <w:t>(</w:t>
+      </w:r>
+      <w:proofErr w:type="spellStart"/>
+      <w:r>
+        <w:rPr>
+          <w:rFonts w:ascii="Courier New" w:eastAsia="Times New Roman" w:hAnsi="Courier New" w:cs="Courier New"/>
+          <w:color w:val="A9B7C6"/>
+          <w:sz w:val="20"/>
+          <w:szCs w:val="20"/>
+          <w:lang w:val="en-US" w:eastAsia="ru-RU"/>
+        </w:rPr>
+        <w:t>dist</w:t>
+      </w:r>
+      <w:proofErr w:type="spellEnd"/>
       <w:r>
         <w:rPr>
           <w:rFonts w:ascii="Courier New" w:eastAsia="Times New Roman" w:hAnsi="Courier New" w:cs="Courier New"/>
@@ -14200,6 +16838,7 @@
         </w:rPr>
         <w:t>[</w:t>
       </w:r>
+      <w:proofErr w:type="spellStart"/>
       <w:r>
         <w:rPr>
           <w:rFonts w:ascii="Courier New" w:eastAsia="Times New Roman" w:hAnsi="Courier New" w:cs="Courier New"/>
@@ -14210,6 +16849,7 @@
         </w:rPr>
         <w:t>i</w:t>
       </w:r>
+      <w:proofErr w:type="spellEnd"/>
       <w:r>
         <w:rPr>
           <w:rFonts w:ascii="Courier New" w:eastAsia="Times New Roman" w:hAnsi="Courier New" w:cs="Courier New"/>
@@ -14279,8 +16919,20 @@
           <w:lang w:val="en-US" w:eastAsia="ru-RU"/>
         </w:rPr>
         <w:br/>
-        <w:t xml:space="preserve">                dist</w:t>
-      </w:r>
+        <w:t xml:space="preserve">                </w:t>
+      </w:r>
+      <w:proofErr w:type="spellStart"/>
+      <w:r>
+        <w:rPr>
+          <w:rFonts w:ascii="Courier New" w:eastAsia="Times New Roman" w:hAnsi="Courier New" w:cs="Courier New"/>
+          <w:color w:val="A9B7C6"/>
+          <w:sz w:val="20"/>
+          <w:szCs w:val="20"/>
+          <w:lang w:val="en-US" w:eastAsia="ru-RU"/>
+        </w:rPr>
+        <w:t>dist</w:t>
+      </w:r>
+      <w:proofErr w:type="spellEnd"/>
       <w:r>
         <w:rPr>
           <w:rFonts w:ascii="Courier New" w:eastAsia="Times New Roman" w:hAnsi="Courier New" w:cs="Courier New"/>
@@ -14291,6 +16943,7 @@
         </w:rPr>
         <w:t>[</w:t>
       </w:r>
+      <w:proofErr w:type="spellStart"/>
       <w:r>
         <w:rPr>
           <w:rFonts w:ascii="Courier New" w:eastAsia="Times New Roman" w:hAnsi="Courier New" w:cs="Courier New"/>
@@ -14301,6 +16954,7 @@
         </w:rPr>
         <w:t>i</w:t>
       </w:r>
+      <w:proofErr w:type="spellEnd"/>
       <w:r>
         <w:rPr>
           <w:rFonts w:ascii="Courier New" w:eastAsia="Times New Roman" w:hAnsi="Courier New" w:cs="Courier New"/>
@@ -14411,8 +17065,20 @@
           <w:szCs w:val="20"/>
           <w:lang w:val="en-US" w:eastAsia="ru-RU"/>
         </w:rPr>
-        <w:t>(dist</w:t>
-      </w:r>
+        <w:t>(</w:t>
+      </w:r>
+      <w:proofErr w:type="spellStart"/>
+      <w:r>
+        <w:rPr>
+          <w:rFonts w:ascii="Courier New" w:eastAsia="Times New Roman" w:hAnsi="Courier New" w:cs="Courier New"/>
+          <w:color w:val="A9B7C6"/>
+          <w:sz w:val="20"/>
+          <w:szCs w:val="20"/>
+          <w:lang w:val="en-US" w:eastAsia="ru-RU"/>
+        </w:rPr>
+        <w:t>dist</w:t>
+      </w:r>
+      <w:proofErr w:type="spellEnd"/>
       <w:r>
         <w:rPr>
           <w:rFonts w:ascii="Courier New" w:eastAsia="Times New Roman" w:hAnsi="Courier New" w:cs="Courier New"/>
@@ -14423,6 +17089,7 @@
         </w:rPr>
         <w:t>[</w:t>
       </w:r>
+      <w:proofErr w:type="spellStart"/>
       <w:r>
         <w:rPr>
           <w:rFonts w:ascii="Courier New" w:eastAsia="Times New Roman" w:hAnsi="Courier New" w:cs="Courier New"/>
@@ -14433,6 +17100,7 @@
         </w:rPr>
         <w:t>i</w:t>
       </w:r>
+      <w:proofErr w:type="spellEnd"/>
       <w:r>
         <w:rPr>
           <w:rFonts w:ascii="Courier New" w:eastAsia="Times New Roman" w:hAnsi="Courier New" w:cs="Courier New"/>
@@ -14482,8 +17150,20 @@
           <w:lang w:val="en-US" w:eastAsia="ru-RU"/>
         </w:rPr>
         <w:br/>
-        <w:t xml:space="preserve">                diameter = dist</w:t>
-      </w:r>
+        <w:t xml:space="preserve">                diameter = </w:t>
+      </w:r>
+      <w:proofErr w:type="spellStart"/>
+      <w:r>
+        <w:rPr>
+          <w:rFonts w:ascii="Courier New" w:eastAsia="Times New Roman" w:hAnsi="Courier New" w:cs="Courier New"/>
+          <w:color w:val="A9B7C6"/>
+          <w:sz w:val="20"/>
+          <w:szCs w:val="20"/>
+          <w:lang w:val="en-US" w:eastAsia="ru-RU"/>
+        </w:rPr>
+        <w:t>dist</w:t>
+      </w:r>
+      <w:proofErr w:type="spellEnd"/>
       <w:r>
         <w:rPr>
           <w:rFonts w:ascii="Courier New" w:eastAsia="Times New Roman" w:hAnsi="Courier New" w:cs="Courier New"/>
@@ -14494,6 +17174,7 @@
         </w:rPr>
         <w:t>[</w:t>
       </w:r>
+      <w:proofErr w:type="spellStart"/>
       <w:r>
         <w:rPr>
           <w:rFonts w:ascii="Courier New" w:eastAsia="Times New Roman" w:hAnsi="Courier New" w:cs="Courier New"/>
@@ -14504,6 +17185,7 @@
         </w:rPr>
         <w:t>i</w:t>
       </w:r>
+      <w:proofErr w:type="spellEnd"/>
       <w:r>
         <w:rPr>
           <w:rFonts w:ascii="Courier New" w:eastAsia="Times New Roman" w:hAnsi="Courier New" w:cs="Courier New"/>
@@ -14563,8 +17245,20 @@
           <w:szCs w:val="20"/>
           <w:lang w:val="en-US" w:eastAsia="ru-RU"/>
         </w:rPr>
-        <w:t>vertex = i</w:t>
-      </w:r>
+        <w:t xml:space="preserve">vertex = </w:t>
+      </w:r>
+      <w:proofErr w:type="spellStart"/>
+      <w:r>
+        <w:rPr>
+          <w:rFonts w:ascii="Courier New" w:eastAsia="Times New Roman" w:hAnsi="Courier New" w:cs="Courier New"/>
+          <w:color w:val="A9B7C6"/>
+          <w:sz w:val="20"/>
+          <w:szCs w:val="20"/>
+          <w:lang w:val="en-US" w:eastAsia="ru-RU"/>
+        </w:rPr>
+        <w:t>i</w:t>
+      </w:r>
+      <w:proofErr w:type="spellEnd"/>
       <w:r>
         <w:rPr>
           <w:rFonts w:ascii="Courier New" w:eastAsia="Times New Roman" w:hAnsi="Courier New" w:cs="Courier New"/>
@@ -14668,7 +17362,29 @@
           <w:lang w:val="en-US" w:eastAsia="ru-RU"/>
         </w:rPr>
         <w:br/>
-        <w:t xml:space="preserve">    cout </w:t>
+        <w:t xml:space="preserve">    </w:t>
+      </w:r>
+      <w:proofErr w:type="spellStart"/>
+      <w:r>
+        <w:rPr>
+          <w:rFonts w:ascii="Courier New" w:eastAsia="Times New Roman" w:hAnsi="Courier New" w:cs="Courier New"/>
+          <w:color w:val="A9B7C6"/>
+          <w:sz w:val="20"/>
+          <w:szCs w:val="20"/>
+          <w:lang w:val="en-US" w:eastAsia="ru-RU"/>
+        </w:rPr>
+        <w:t>cout</w:t>
+      </w:r>
+      <w:proofErr w:type="spellEnd"/>
+      <w:r>
+        <w:rPr>
+          <w:rFonts w:ascii="Courier New" w:eastAsia="Times New Roman" w:hAnsi="Courier New" w:cs="Courier New"/>
+          <w:color w:val="A9B7C6"/>
+          <w:sz w:val="20"/>
+          <w:szCs w:val="20"/>
+          <w:lang w:val="en-US" w:eastAsia="ru-RU"/>
+        </w:rPr>
+        <w:t xml:space="preserve"> </w:t>
       </w:r>
       <w:r>
         <w:rPr>
@@ -15063,7 +17779,7 @@
           <w:szCs w:val="20"/>
           <w:lang w:val="en-US" w:eastAsia="ru-RU"/>
         </w:rPr>
-        <w:t>954</w:t>
+        <w:t>953</w:t>
       </w:r>
       <w:r>
         <w:rPr>
@@ -15252,10 +17968,8 @@
       <w:pPr>
         <w:pStyle w:val="af4"/>
         <w:spacing w:line="240" w:lineRule="auto"/>
+        <w:ind w:firstLine="0"/>
         <w:jc w:val="left"/>
-        <w:rPr>
-          <w:lang w:val="en-US"/>
-        </w:rPr>
       </w:pPr>
     </w:p>
     <w:sectPr>
@@ -15310,6 +18024,11 @@
         <w:docPartUnique/>
       </w:docPartObj>
     </w:sdtPr>
+    <w:sdtEndPr>
+      <w:rPr>
+        <w:rStyle w:val="af2"/>
+      </w:rPr>
+    </w:sdtEndPr>
     <w:sdtContent>
       <w:p>
         <w:pPr>
@@ -15362,6 +18081,11 @@
         <w:docPartUnique/>
       </w:docPartObj>
     </w:sdtPr>
+    <w:sdtEndPr>
+      <w:rPr>
+        <w:rStyle w:val="af2"/>
+      </w:rPr>
+    </w:sdtEndPr>
     <w:sdtContent>
       <w:p>
         <w:pPr>
